--- a/relatorio.docx
+++ b/relatorio.docx
@@ -721,7 +721,7 @@
             <w:rPr>
               <w:rFonts w:eastAsiaTheme="minorEastAsia"/>
               <w:kern w:val="2"/>
-              <w:lang w:val="en-US"/>
+              <w:lang w:val="en-GB" w:eastAsia="en-GB"/>
               <w14:ligatures w14:val="standardContextual"/>
             </w:rPr>
           </w:pPr>
@@ -734,7 +734,7 @@
           <w:r>
             <w:fldChar w:fldCharType="separate"/>
           </w:r>
-          <w:hyperlink w:anchor="_Toc137715407" w:history="1">
+          <w:hyperlink w:anchor="_Toc150678581" w:history="1">
             <w:r>
               <w:rPr>
                 <w:rStyle w:val="Hyperlink"/>
@@ -745,7 +745,7 @@
               <w:rPr>
                 <w:rFonts w:eastAsiaTheme="minorEastAsia"/>
                 <w:kern w:val="2"/>
-                <w:lang w:val="en-US"/>
+                <w:lang w:val="en-GB" w:eastAsia="en-GB"/>
                 <w14:ligatures w14:val="standardContextual"/>
               </w:rPr>
               <w:tab/>
@@ -772,157 +772,7 @@
               <w:rPr>
                 <w:webHidden/>
               </w:rPr>
-              <w:instrText xml:space="preserve"> PAGEREF _Toc137715407 \h </w:instrText>
-            </w:r>
-            <w:r>
-              <w:rPr>
-                <w:webHidden/>
-              </w:rPr>
-            </w:r>
-            <w:r>
-              <w:rPr>
-                <w:webHidden/>
-              </w:rPr>
-              <w:fldChar w:fldCharType="separate"/>
-            </w:r>
-            <w:r>
-              <w:rPr>
-                <w:webHidden/>
-              </w:rPr>
-              <w:t>3</w:t>
-            </w:r>
-            <w:r>
-              <w:rPr>
-                <w:webHidden/>
-              </w:rPr>
-              <w:fldChar w:fldCharType="end"/>
-            </w:r>
-          </w:hyperlink>
-        </w:p>
-        <w:p>
-          <w:pPr>
-            <w:pStyle w:val="TOC1"/>
-            <w:rPr>
-              <w:rFonts w:eastAsiaTheme="minorEastAsia"/>
-              <w:kern w:val="2"/>
-              <w:lang w:val="en-US"/>
-              <w14:ligatures w14:val="standardContextual"/>
-            </w:rPr>
-          </w:pPr>
-          <w:hyperlink w:anchor="_Toc137715408" w:history="1">
-            <w:r>
-              <w:rPr>
-                <w:rStyle w:val="Hyperlink"/>
-              </w:rPr>
-              <w:t>2.</w:t>
-            </w:r>
-            <w:r>
-              <w:rPr>
-                <w:rFonts w:eastAsiaTheme="minorEastAsia"/>
-                <w:kern w:val="2"/>
-                <w:lang w:val="en-US"/>
-                <w14:ligatures w14:val="standardContextual"/>
-              </w:rPr>
-              <w:tab/>
-            </w:r>
-            <w:r>
-              <w:rPr>
-                <w:rStyle w:val="Hyperlink"/>
-              </w:rPr>
-              <w:t>Metodologia de trabalho</w:t>
-            </w:r>
-            <w:r>
-              <w:rPr>
-                <w:webHidden/>
-              </w:rPr>
-              <w:tab/>
-            </w:r>
-            <w:r>
-              <w:rPr>
-                <w:webHidden/>
-              </w:rPr>
-              <w:fldChar w:fldCharType="begin"/>
-            </w:r>
-            <w:r>
-              <w:rPr>
-                <w:webHidden/>
-              </w:rPr>
-              <w:instrText xml:space="preserve"> PAGEREF _Toc137715408 \h </w:instrText>
-            </w:r>
-            <w:r>
-              <w:rPr>
-                <w:webHidden/>
-              </w:rPr>
-            </w:r>
-            <w:r>
-              <w:rPr>
-                <w:webHidden/>
-              </w:rPr>
-              <w:fldChar w:fldCharType="separate"/>
-            </w:r>
-            <w:r>
-              <w:rPr>
-                <w:webHidden/>
-              </w:rPr>
-              <w:t>4</w:t>
-            </w:r>
-            <w:r>
-              <w:rPr>
-                <w:webHidden/>
-              </w:rPr>
-              <w:fldChar w:fldCharType="end"/>
-            </w:r>
-          </w:hyperlink>
-        </w:p>
-        <w:p>
-          <w:pPr>
-            <w:pStyle w:val="TOC1"/>
-            <w:rPr>
-              <w:rFonts w:eastAsiaTheme="minorEastAsia"/>
-              <w:kern w:val="2"/>
-              <w:lang w:val="en-US"/>
-              <w14:ligatures w14:val="standardContextual"/>
-            </w:rPr>
-          </w:pPr>
-          <w:hyperlink w:anchor="_Toc137715409" w:history="1">
-            <w:r>
-              <w:rPr>
-                <w:rStyle w:val="Hyperlink"/>
-              </w:rPr>
-              <w:t>3.</w:t>
-            </w:r>
-            <w:r>
-              <w:rPr>
-                <w:rFonts w:eastAsiaTheme="minorEastAsia"/>
-                <w:kern w:val="2"/>
-                <w:lang w:val="en-US"/>
-                <w14:ligatures w14:val="standardContextual"/>
-              </w:rPr>
-              <w:tab/>
-            </w:r>
-            <w:r>
-              <w:rPr>
-                <w:rStyle w:val="Hyperlink"/>
-              </w:rPr>
-              <w:t>Calendarização</w:t>
-            </w:r>
-            <w:r>
-              <w:rPr>
-                <w:webHidden/>
-              </w:rPr>
-              <w:tab/>
-            </w:r>
-            <w:r>
-              <w:rPr>
-                <w:webHidden/>
-              </w:rPr>
-              <w:fldChar w:fldCharType="begin"/>
-            </w:r>
-            <w:r>
-              <w:rPr>
-                <w:webHidden/>
-              </w:rPr>
-              <w:instrText xml:space="preserve"> PAGEREF _Toc137715409 \h </w:instrText>
+              <w:instrText xml:space="preserve"> PAGEREF _Toc150678581 \h </w:instrText>
             </w:r>
             <w:r>
               <w:rPr>
@@ -955,22 +805,22 @@
             <w:rPr>
               <w:rFonts w:eastAsiaTheme="minorEastAsia"/>
               <w:kern w:val="2"/>
-              <w:lang w:val="en-US"/>
+              <w:lang w:val="en-GB" w:eastAsia="en-GB"/>
               <w14:ligatures w14:val="standardContextual"/>
             </w:rPr>
           </w:pPr>
-          <w:hyperlink w:anchor="_Toc137715410" w:history="1">
+          <w:hyperlink w:anchor="_Toc150678582" w:history="1">
             <w:r>
               <w:rPr>
                 <w:rStyle w:val="Hyperlink"/>
               </w:rPr>
-              <w:t>4.</w:t>
+              <w:t>2.</w:t>
             </w:r>
             <w:r>
               <w:rPr>
                 <w:rFonts w:eastAsiaTheme="minorEastAsia"/>
                 <w:kern w:val="2"/>
-                <w:lang w:val="en-US"/>
+                <w:lang w:val="en-GB" w:eastAsia="en-GB"/>
                 <w14:ligatures w14:val="standardContextual"/>
               </w:rPr>
               <w:tab/>
@@ -979,7 +829,7 @@
               <w:rPr>
                 <w:rStyle w:val="Hyperlink"/>
               </w:rPr>
-              <w:t>Desenvolvimento do projeto</w:t>
+              <w:t>Datasets obtidos</w:t>
             </w:r>
             <w:r>
               <w:rPr>
@@ -997,7 +847,82 @@
               <w:rPr>
                 <w:webHidden/>
               </w:rPr>
-              <w:instrText xml:space="preserve"> PAGEREF _Toc137715410 \h </w:instrText>
+              <w:instrText xml:space="preserve"> PAGEREF _Toc150678582 \h </w:instrText>
+            </w:r>
+            <w:r>
+              <w:rPr>
+                <w:webHidden/>
+              </w:rPr>
+            </w:r>
+            <w:r>
+              <w:rPr>
+                <w:webHidden/>
+              </w:rPr>
+              <w:fldChar w:fldCharType="separate"/>
+            </w:r>
+            <w:r>
+              <w:rPr>
+                <w:webHidden/>
+              </w:rPr>
+              <w:t>6</w:t>
+            </w:r>
+            <w:r>
+              <w:rPr>
+                <w:webHidden/>
+              </w:rPr>
+              <w:fldChar w:fldCharType="end"/>
+            </w:r>
+          </w:hyperlink>
+        </w:p>
+        <w:p>
+          <w:pPr>
+            <w:pStyle w:val="TOC1"/>
+            <w:rPr>
+              <w:rFonts w:eastAsiaTheme="minorEastAsia"/>
+              <w:kern w:val="2"/>
+              <w:lang w:val="en-GB" w:eastAsia="en-GB"/>
+              <w14:ligatures w14:val="standardContextual"/>
+            </w:rPr>
+          </w:pPr>
+          <w:hyperlink w:anchor="_Toc150678583" w:history="1">
+            <w:r>
+              <w:rPr>
+                <w:rStyle w:val="Hyperlink"/>
+              </w:rPr>
+              <w:t>3.</w:t>
+            </w:r>
+            <w:r>
+              <w:rPr>
+                <w:rFonts w:eastAsiaTheme="minorEastAsia"/>
+                <w:kern w:val="2"/>
+                <w:lang w:val="en-GB" w:eastAsia="en-GB"/>
+                <w14:ligatures w14:val="standardContextual"/>
+              </w:rPr>
+              <w:tab/>
+            </w:r>
+            <w:r>
+              <w:rPr>
+                <w:rStyle w:val="Hyperlink"/>
+              </w:rPr>
+              <w:t>Processo ETL</w:t>
+            </w:r>
+            <w:r>
+              <w:rPr>
+                <w:webHidden/>
+              </w:rPr>
+              <w:tab/>
+            </w:r>
+            <w:r>
+              <w:rPr>
+                <w:webHidden/>
+              </w:rPr>
+              <w:fldChar w:fldCharType="begin"/>
+            </w:r>
+            <w:r>
+              <w:rPr>
+                <w:webHidden/>
+              </w:rPr>
+              <w:instrText xml:space="preserve"> PAGEREF _Toc150678583 \h </w:instrText>
             </w:r>
             <w:r>
               <w:rPr>
@@ -1026,1394 +951,26 @@
         </w:p>
         <w:p>
           <w:pPr>
-            <w:pStyle w:val="TOC2"/>
-            <w:tabs>
-              <w:tab w:val="left" w:pos="880"/>
-              <w:tab w:val="right" w:leader="dot" w:pos="8494"/>
-            </w:tabs>
-            <w:rPr>
-              <w:rFonts w:eastAsiaTheme="minorEastAsia"/>
-              <w:noProof/>
-              <w:kern w:val="2"/>
-              <w:lang w:val="en-US"/>
-              <w14:ligatures w14:val="standardContextual"/>
-            </w:rPr>
-          </w:pPr>
-          <w:hyperlink w:anchor="_Toc137715411" w:history="1">
-            <w:r>
-              <w:rPr>
-                <w:rStyle w:val="Hyperlink"/>
-                <w:noProof/>
-              </w:rPr>
-              <w:t>4.1.</w:t>
-            </w:r>
-            <w:r>
-              <w:rPr>
-                <w:rFonts w:eastAsiaTheme="minorEastAsia"/>
-                <w:noProof/>
-                <w:kern w:val="2"/>
-                <w:lang w:val="en-US"/>
-                <w14:ligatures w14:val="standardContextual"/>
-              </w:rPr>
-              <w:tab/>
-            </w:r>
-            <w:r>
-              <w:rPr>
-                <w:rStyle w:val="Hyperlink"/>
-                <w:noProof/>
-              </w:rPr>
-              <w:t>Recolha de informação</w:t>
-            </w:r>
-            <w:r>
-              <w:rPr>
-                <w:noProof/>
-                <w:webHidden/>
-              </w:rPr>
-              <w:tab/>
-            </w:r>
-            <w:r>
-              <w:rPr>
-                <w:noProof/>
-                <w:webHidden/>
-              </w:rPr>
-              <w:fldChar w:fldCharType="begin"/>
-            </w:r>
-            <w:r>
-              <w:rPr>
-                <w:noProof/>
-                <w:webHidden/>
-              </w:rPr>
-              <w:instrText xml:space="preserve"> PAGEREF _Toc137715411 \h </w:instrText>
-            </w:r>
-            <w:r>
-              <w:rPr>
-                <w:noProof/>
-                <w:webHidden/>
-              </w:rPr>
-            </w:r>
-            <w:r>
-              <w:rPr>
-                <w:noProof/>
-                <w:webHidden/>
-              </w:rPr>
-              <w:fldChar w:fldCharType="separate"/>
-            </w:r>
-            <w:r>
-              <w:rPr>
-                <w:noProof/>
-                <w:webHidden/>
-              </w:rPr>
-              <w:t>7</w:t>
-            </w:r>
-            <w:r>
-              <w:rPr>
-                <w:noProof/>
-                <w:webHidden/>
-              </w:rPr>
-              <w:fldChar w:fldCharType="end"/>
-            </w:r>
-          </w:hyperlink>
-        </w:p>
-        <w:p>
-          <w:pPr>
-            <w:pStyle w:val="TOC3"/>
-            <w:tabs>
-              <w:tab w:val="right" w:leader="dot" w:pos="8494"/>
-            </w:tabs>
-            <w:rPr>
-              <w:rFonts w:eastAsiaTheme="minorEastAsia"/>
-              <w:noProof/>
-              <w:kern w:val="2"/>
-              <w:lang w:val="en-US"/>
-              <w14:ligatures w14:val="standardContextual"/>
-            </w:rPr>
-          </w:pPr>
-          <w:hyperlink w:anchor="_Toc137715412" w:history="1">
-            <w:r>
-              <w:rPr>
-                <w:rStyle w:val="Hyperlink"/>
-                <w:noProof/>
-              </w:rPr>
-              <w:t>U-Bike</w:t>
-            </w:r>
-            <w:r>
-              <w:rPr>
-                <w:noProof/>
-                <w:webHidden/>
-              </w:rPr>
-              <w:tab/>
-            </w:r>
-            <w:r>
-              <w:rPr>
-                <w:noProof/>
-                <w:webHidden/>
-              </w:rPr>
-              <w:fldChar w:fldCharType="begin"/>
-            </w:r>
-            <w:r>
-              <w:rPr>
-                <w:noProof/>
-                <w:webHidden/>
-              </w:rPr>
-              <w:instrText xml:space="preserve"> PAGEREF _Toc137715412 \h </w:instrText>
-            </w:r>
-            <w:r>
-              <w:rPr>
-                <w:noProof/>
-                <w:webHidden/>
-              </w:rPr>
-            </w:r>
-            <w:r>
-              <w:rPr>
-                <w:noProof/>
-                <w:webHidden/>
-              </w:rPr>
-              <w:fldChar w:fldCharType="separate"/>
-            </w:r>
-            <w:r>
-              <w:rPr>
-                <w:noProof/>
-                <w:webHidden/>
-              </w:rPr>
-              <w:t>7</w:t>
-            </w:r>
-            <w:r>
-              <w:rPr>
-                <w:noProof/>
-                <w:webHidden/>
-              </w:rPr>
-              <w:fldChar w:fldCharType="end"/>
-            </w:r>
-          </w:hyperlink>
-        </w:p>
-        <w:p>
-          <w:pPr>
-            <w:pStyle w:val="TOC3"/>
-            <w:tabs>
-              <w:tab w:val="right" w:leader="dot" w:pos="8494"/>
-            </w:tabs>
-            <w:rPr>
-              <w:rFonts w:eastAsiaTheme="minorEastAsia"/>
-              <w:noProof/>
-              <w:kern w:val="2"/>
-              <w:lang w:val="en-US"/>
-              <w14:ligatures w14:val="standardContextual"/>
-            </w:rPr>
-          </w:pPr>
-          <w:hyperlink w:anchor="_Toc137715413" w:history="1">
-            <w:r>
-              <w:rPr>
-                <w:rStyle w:val="Hyperlink"/>
-                <w:noProof/>
-              </w:rPr>
-              <w:t>U-Bike IPLeiria</w:t>
-            </w:r>
-            <w:r>
-              <w:rPr>
-                <w:noProof/>
-                <w:webHidden/>
-              </w:rPr>
-              <w:tab/>
-            </w:r>
-            <w:r>
-              <w:rPr>
-                <w:noProof/>
-                <w:webHidden/>
-              </w:rPr>
-              <w:fldChar w:fldCharType="begin"/>
-            </w:r>
-            <w:r>
-              <w:rPr>
-                <w:noProof/>
-                <w:webHidden/>
-              </w:rPr>
-              <w:instrText xml:space="preserve"> PAGEREF _Toc137715413 \h </w:instrText>
-            </w:r>
-            <w:r>
-              <w:rPr>
-                <w:noProof/>
-                <w:webHidden/>
-              </w:rPr>
-            </w:r>
-            <w:r>
-              <w:rPr>
-                <w:noProof/>
-                <w:webHidden/>
-              </w:rPr>
-              <w:fldChar w:fldCharType="separate"/>
-            </w:r>
-            <w:r>
-              <w:rPr>
-                <w:noProof/>
-                <w:webHidden/>
-              </w:rPr>
-              <w:t>13</w:t>
-            </w:r>
-            <w:r>
-              <w:rPr>
-                <w:noProof/>
-                <w:webHidden/>
-              </w:rPr>
-              <w:fldChar w:fldCharType="end"/>
-            </w:r>
-          </w:hyperlink>
-        </w:p>
-        <w:p>
-          <w:pPr>
-            <w:pStyle w:val="TOC3"/>
-            <w:tabs>
-              <w:tab w:val="right" w:leader="dot" w:pos="8494"/>
-            </w:tabs>
-            <w:rPr>
-              <w:rFonts w:eastAsiaTheme="minorEastAsia"/>
-              <w:noProof/>
-              <w:kern w:val="2"/>
-              <w:lang w:val="en-US"/>
-              <w14:ligatures w14:val="standardContextual"/>
-            </w:rPr>
-          </w:pPr>
-          <w:hyperlink w:anchor="_Toc137715414" w:history="1">
-            <w:r>
-              <w:rPr>
-                <w:rStyle w:val="Hyperlink"/>
-                <w:noProof/>
-              </w:rPr>
-              <w:t>U-Bike UPorto</w:t>
-            </w:r>
-            <w:r>
-              <w:rPr>
-                <w:noProof/>
-                <w:webHidden/>
-              </w:rPr>
-              <w:tab/>
-            </w:r>
-            <w:r>
-              <w:rPr>
-                <w:noProof/>
-                <w:webHidden/>
-              </w:rPr>
-              <w:fldChar w:fldCharType="begin"/>
-            </w:r>
-            <w:r>
-              <w:rPr>
-                <w:noProof/>
-                <w:webHidden/>
-              </w:rPr>
-              <w:instrText xml:space="preserve"> PAGEREF _Toc137715414 \h </w:instrText>
-            </w:r>
-            <w:r>
-              <w:rPr>
-                <w:noProof/>
-                <w:webHidden/>
-              </w:rPr>
-            </w:r>
-            <w:r>
-              <w:rPr>
-                <w:noProof/>
-                <w:webHidden/>
-              </w:rPr>
-              <w:fldChar w:fldCharType="separate"/>
-            </w:r>
-            <w:r>
-              <w:rPr>
-                <w:noProof/>
-                <w:webHidden/>
-              </w:rPr>
-              <w:t>14</w:t>
-            </w:r>
-            <w:r>
-              <w:rPr>
-                <w:noProof/>
-                <w:webHidden/>
-              </w:rPr>
-              <w:fldChar w:fldCharType="end"/>
-            </w:r>
-          </w:hyperlink>
-        </w:p>
-        <w:p>
-          <w:pPr>
-            <w:pStyle w:val="TOC3"/>
-            <w:tabs>
-              <w:tab w:val="right" w:leader="dot" w:pos="8494"/>
-            </w:tabs>
-            <w:rPr>
-              <w:rFonts w:eastAsiaTheme="minorEastAsia"/>
-              <w:noProof/>
-              <w:kern w:val="2"/>
-              <w:lang w:val="en-US"/>
-              <w14:ligatures w14:val="standardContextual"/>
-            </w:rPr>
-          </w:pPr>
-          <w:hyperlink w:anchor="_Toc137715415" w:history="1">
-            <w:r>
-              <w:rPr>
-                <w:rStyle w:val="Hyperlink"/>
-                <w:noProof/>
-              </w:rPr>
-              <w:t>Lime</w:t>
-            </w:r>
-            <w:r>
-              <w:rPr>
-                <w:noProof/>
-                <w:webHidden/>
-              </w:rPr>
-              <w:tab/>
-            </w:r>
-            <w:r>
-              <w:rPr>
-                <w:noProof/>
-                <w:webHidden/>
-              </w:rPr>
-              <w:fldChar w:fldCharType="begin"/>
-            </w:r>
-            <w:r>
-              <w:rPr>
-                <w:noProof/>
-                <w:webHidden/>
-              </w:rPr>
-              <w:instrText xml:space="preserve"> PAGEREF _Toc137715415 \h </w:instrText>
-            </w:r>
-            <w:r>
-              <w:rPr>
-                <w:noProof/>
-                <w:webHidden/>
-              </w:rPr>
-            </w:r>
-            <w:r>
-              <w:rPr>
-                <w:noProof/>
-                <w:webHidden/>
-              </w:rPr>
-              <w:fldChar w:fldCharType="separate"/>
-            </w:r>
-            <w:r>
-              <w:rPr>
-                <w:noProof/>
-                <w:webHidden/>
-              </w:rPr>
-              <w:t>15</w:t>
-            </w:r>
-            <w:r>
-              <w:rPr>
-                <w:noProof/>
-                <w:webHidden/>
-              </w:rPr>
-              <w:fldChar w:fldCharType="end"/>
-            </w:r>
-          </w:hyperlink>
-        </w:p>
-        <w:p>
-          <w:pPr>
             <w:pStyle w:val="TOC1"/>
             <w:rPr>
               <w:rFonts w:eastAsiaTheme="minorEastAsia"/>
               <w:kern w:val="2"/>
-              <w:lang w:val="en-US"/>
+              <w:lang w:val="en-GB" w:eastAsia="en-GB"/>
               <w14:ligatures w14:val="standardContextual"/>
             </w:rPr>
           </w:pPr>
-          <w:hyperlink w:anchor="_Toc137715416" w:history="1">
+          <w:hyperlink w:anchor="_Toc150678584" w:history="1">
             <w:r>
               <w:rPr>
                 <w:rStyle w:val="Hyperlink"/>
               </w:rPr>
-              <w:t>5.</w:t>
+              <w:t>4.</w:t>
             </w:r>
             <w:r>
               <w:rPr>
                 <w:rFonts w:eastAsiaTheme="minorEastAsia"/>
                 <w:kern w:val="2"/>
-                <w:lang w:val="en-US"/>
-                <w14:ligatures w14:val="standardContextual"/>
-              </w:rPr>
-              <w:tab/>
-            </w:r>
-            <w:r>
-              <w:rPr>
-                <w:rStyle w:val="Hyperlink"/>
-              </w:rPr>
-              <w:t>Requisitos funcionais e não funcionais</w:t>
-            </w:r>
-            <w:r>
-              <w:rPr>
-                <w:webHidden/>
-              </w:rPr>
-              <w:tab/>
-            </w:r>
-            <w:r>
-              <w:rPr>
-                <w:webHidden/>
-              </w:rPr>
-              <w:fldChar w:fldCharType="begin"/>
-            </w:r>
-            <w:r>
-              <w:rPr>
-                <w:webHidden/>
-              </w:rPr>
-              <w:instrText xml:space="preserve"> PAGEREF _Toc137715416 \h </w:instrText>
-            </w:r>
-            <w:r>
-              <w:rPr>
-                <w:webHidden/>
-              </w:rPr>
-            </w:r>
-            <w:r>
-              <w:rPr>
-                <w:webHidden/>
-              </w:rPr>
-              <w:fldChar w:fldCharType="separate"/>
-            </w:r>
-            <w:r>
-              <w:rPr>
-                <w:webHidden/>
-              </w:rPr>
-              <w:t>17</w:t>
-            </w:r>
-            <w:r>
-              <w:rPr>
-                <w:webHidden/>
-              </w:rPr>
-              <w:fldChar w:fldCharType="end"/>
-            </w:r>
-          </w:hyperlink>
-        </w:p>
-        <w:p>
-          <w:pPr>
-            <w:pStyle w:val="TOC2"/>
-            <w:tabs>
-              <w:tab w:val="left" w:pos="880"/>
-              <w:tab w:val="right" w:leader="dot" w:pos="8494"/>
-            </w:tabs>
-            <w:rPr>
-              <w:rFonts w:eastAsiaTheme="minorEastAsia"/>
-              <w:noProof/>
-              <w:kern w:val="2"/>
-              <w:lang w:val="en-US"/>
-              <w14:ligatures w14:val="standardContextual"/>
-            </w:rPr>
-          </w:pPr>
-          <w:hyperlink w:anchor="_Toc137715417" w:history="1">
-            <w:r>
-              <w:rPr>
-                <w:rStyle w:val="Hyperlink"/>
-                <w:noProof/>
-              </w:rPr>
-              <w:t>5.1.</w:t>
-            </w:r>
-            <w:r>
-              <w:rPr>
-                <w:rFonts w:eastAsiaTheme="minorEastAsia"/>
-                <w:noProof/>
-                <w:kern w:val="2"/>
-                <w:lang w:val="en-US"/>
-                <w14:ligatures w14:val="standardContextual"/>
-              </w:rPr>
-              <w:tab/>
-            </w:r>
-            <w:r>
-              <w:rPr>
-                <w:rStyle w:val="Hyperlink"/>
-                <w:noProof/>
-              </w:rPr>
-              <w:t>Requisitos funcionais</w:t>
-            </w:r>
-            <w:r>
-              <w:rPr>
-                <w:noProof/>
-                <w:webHidden/>
-              </w:rPr>
-              <w:tab/>
-            </w:r>
-            <w:r>
-              <w:rPr>
-                <w:noProof/>
-                <w:webHidden/>
-              </w:rPr>
-              <w:fldChar w:fldCharType="begin"/>
-            </w:r>
-            <w:r>
-              <w:rPr>
-                <w:noProof/>
-                <w:webHidden/>
-              </w:rPr>
-              <w:instrText xml:space="preserve"> PAGEREF _Toc137715417 \h </w:instrText>
-            </w:r>
-            <w:r>
-              <w:rPr>
-                <w:noProof/>
-                <w:webHidden/>
-              </w:rPr>
-            </w:r>
-            <w:r>
-              <w:rPr>
-                <w:noProof/>
-                <w:webHidden/>
-              </w:rPr>
-              <w:fldChar w:fldCharType="separate"/>
-            </w:r>
-            <w:r>
-              <w:rPr>
-                <w:noProof/>
-                <w:webHidden/>
-              </w:rPr>
-              <w:t>17</w:t>
-            </w:r>
-            <w:r>
-              <w:rPr>
-                <w:noProof/>
-                <w:webHidden/>
-              </w:rPr>
-              <w:fldChar w:fldCharType="end"/>
-            </w:r>
-          </w:hyperlink>
-        </w:p>
-        <w:p>
-          <w:pPr>
-            <w:pStyle w:val="TOC2"/>
-            <w:tabs>
-              <w:tab w:val="left" w:pos="880"/>
-              <w:tab w:val="right" w:leader="dot" w:pos="8494"/>
-            </w:tabs>
-            <w:rPr>
-              <w:rFonts w:eastAsiaTheme="minorEastAsia"/>
-              <w:noProof/>
-              <w:kern w:val="2"/>
-              <w:lang w:val="en-US"/>
-              <w14:ligatures w14:val="standardContextual"/>
-            </w:rPr>
-          </w:pPr>
-          <w:hyperlink w:anchor="_Toc137715418" w:history="1">
-            <w:r>
-              <w:rPr>
-                <w:rStyle w:val="Hyperlink"/>
-                <w:noProof/>
-              </w:rPr>
-              <w:t>5.2.</w:t>
-            </w:r>
-            <w:r>
-              <w:rPr>
-                <w:rFonts w:eastAsiaTheme="minorEastAsia"/>
-                <w:noProof/>
-                <w:kern w:val="2"/>
-                <w:lang w:val="en-US"/>
-                <w14:ligatures w14:val="standardContextual"/>
-              </w:rPr>
-              <w:tab/>
-            </w:r>
-            <w:r>
-              <w:rPr>
-                <w:rStyle w:val="Hyperlink"/>
-                <w:noProof/>
-              </w:rPr>
-              <w:t>Requisitos não funcionais</w:t>
-            </w:r>
-            <w:r>
-              <w:rPr>
-                <w:noProof/>
-                <w:webHidden/>
-              </w:rPr>
-              <w:tab/>
-            </w:r>
-            <w:r>
-              <w:rPr>
-                <w:noProof/>
-                <w:webHidden/>
-              </w:rPr>
-              <w:fldChar w:fldCharType="begin"/>
-            </w:r>
-            <w:r>
-              <w:rPr>
-                <w:noProof/>
-                <w:webHidden/>
-              </w:rPr>
-              <w:instrText xml:space="preserve"> PAGEREF _Toc137715418 \h </w:instrText>
-            </w:r>
-            <w:r>
-              <w:rPr>
-                <w:noProof/>
-                <w:webHidden/>
-              </w:rPr>
-            </w:r>
-            <w:r>
-              <w:rPr>
-                <w:noProof/>
-                <w:webHidden/>
-              </w:rPr>
-              <w:fldChar w:fldCharType="separate"/>
-            </w:r>
-            <w:r>
-              <w:rPr>
-                <w:noProof/>
-                <w:webHidden/>
-              </w:rPr>
-              <w:t>18</w:t>
-            </w:r>
-            <w:r>
-              <w:rPr>
-                <w:noProof/>
-                <w:webHidden/>
-              </w:rPr>
-              <w:fldChar w:fldCharType="end"/>
-            </w:r>
-          </w:hyperlink>
-        </w:p>
-        <w:p>
-          <w:pPr>
-            <w:pStyle w:val="TOC1"/>
-            <w:rPr>
-              <w:rFonts w:eastAsiaTheme="minorEastAsia"/>
-              <w:kern w:val="2"/>
-              <w:lang w:val="en-US"/>
-              <w14:ligatures w14:val="standardContextual"/>
-            </w:rPr>
-          </w:pPr>
-          <w:hyperlink w:anchor="_Toc137715419" w:history="1">
-            <w:r>
-              <w:rPr>
-                <w:rStyle w:val="Hyperlink"/>
-              </w:rPr>
-              <w:t>6.</w:t>
-            </w:r>
-            <w:r>
-              <w:rPr>
-                <w:rFonts w:eastAsiaTheme="minorEastAsia"/>
-                <w:kern w:val="2"/>
-                <w:lang w:val="en-US"/>
-                <w14:ligatures w14:val="standardContextual"/>
-              </w:rPr>
-              <w:tab/>
-            </w:r>
-            <w:r>
-              <w:rPr>
-                <w:rStyle w:val="Hyperlink"/>
-              </w:rPr>
-              <w:t>Funcionalidades</w:t>
-            </w:r>
-            <w:r>
-              <w:rPr>
-                <w:webHidden/>
-              </w:rPr>
-              <w:tab/>
-            </w:r>
-            <w:r>
-              <w:rPr>
-                <w:webHidden/>
-              </w:rPr>
-              <w:fldChar w:fldCharType="begin"/>
-            </w:r>
-            <w:r>
-              <w:rPr>
-                <w:webHidden/>
-              </w:rPr>
-              <w:instrText xml:space="preserve"> PAGEREF _Toc137715419 \h </w:instrText>
-            </w:r>
-            <w:r>
-              <w:rPr>
-                <w:webHidden/>
-              </w:rPr>
-            </w:r>
-            <w:r>
-              <w:rPr>
-                <w:webHidden/>
-              </w:rPr>
-              <w:fldChar w:fldCharType="separate"/>
-            </w:r>
-            <w:r>
-              <w:rPr>
-                <w:webHidden/>
-              </w:rPr>
-              <w:t>19</w:t>
-            </w:r>
-            <w:r>
-              <w:rPr>
-                <w:webHidden/>
-              </w:rPr>
-              <w:fldChar w:fldCharType="end"/>
-            </w:r>
-          </w:hyperlink>
-        </w:p>
-        <w:p>
-          <w:pPr>
-            <w:pStyle w:val="TOC2"/>
-            <w:tabs>
-              <w:tab w:val="left" w:pos="880"/>
-              <w:tab w:val="right" w:leader="dot" w:pos="8494"/>
-            </w:tabs>
-            <w:rPr>
-              <w:rFonts w:eastAsiaTheme="minorEastAsia"/>
-              <w:noProof/>
-              <w:kern w:val="2"/>
-              <w:lang w:val="en-US"/>
-              <w14:ligatures w14:val="standardContextual"/>
-            </w:rPr>
-          </w:pPr>
-          <w:hyperlink w:anchor="_Toc137715420" w:history="1">
-            <w:r>
-              <w:rPr>
-                <w:rStyle w:val="Hyperlink"/>
-                <w:noProof/>
-              </w:rPr>
-              <w:t>6.1.</w:t>
-            </w:r>
-            <w:r>
-              <w:rPr>
-                <w:rFonts w:eastAsiaTheme="minorEastAsia"/>
-                <w:noProof/>
-                <w:kern w:val="2"/>
-                <w:lang w:val="en-US"/>
-                <w14:ligatures w14:val="standardContextual"/>
-              </w:rPr>
-              <w:tab/>
-            </w:r>
-            <w:r>
-              <w:rPr>
-                <w:rStyle w:val="Hyperlink"/>
-                <w:noProof/>
-              </w:rPr>
-              <w:t>U-Bike</w:t>
-            </w:r>
-            <w:r>
-              <w:rPr>
-                <w:noProof/>
-                <w:webHidden/>
-              </w:rPr>
-              <w:tab/>
-            </w:r>
-            <w:r>
-              <w:rPr>
-                <w:noProof/>
-                <w:webHidden/>
-              </w:rPr>
-              <w:fldChar w:fldCharType="begin"/>
-            </w:r>
-            <w:r>
-              <w:rPr>
-                <w:noProof/>
-                <w:webHidden/>
-              </w:rPr>
-              <w:instrText xml:space="preserve"> PAGEREF _Toc137715420 \h </w:instrText>
-            </w:r>
-            <w:r>
-              <w:rPr>
-                <w:noProof/>
-                <w:webHidden/>
-              </w:rPr>
-            </w:r>
-            <w:r>
-              <w:rPr>
-                <w:noProof/>
-                <w:webHidden/>
-              </w:rPr>
-              <w:fldChar w:fldCharType="separate"/>
-            </w:r>
-            <w:r>
-              <w:rPr>
-                <w:noProof/>
-                <w:webHidden/>
-              </w:rPr>
-              <w:t>19</w:t>
-            </w:r>
-            <w:r>
-              <w:rPr>
-                <w:noProof/>
-                <w:webHidden/>
-              </w:rPr>
-              <w:fldChar w:fldCharType="end"/>
-            </w:r>
-          </w:hyperlink>
-        </w:p>
-        <w:p>
-          <w:pPr>
-            <w:pStyle w:val="TOC2"/>
-            <w:tabs>
-              <w:tab w:val="left" w:pos="880"/>
-              <w:tab w:val="right" w:leader="dot" w:pos="8494"/>
-            </w:tabs>
-            <w:rPr>
-              <w:rFonts w:eastAsiaTheme="minorEastAsia"/>
-              <w:noProof/>
-              <w:kern w:val="2"/>
-              <w:lang w:val="en-US"/>
-              <w14:ligatures w14:val="standardContextual"/>
-            </w:rPr>
-          </w:pPr>
-          <w:hyperlink w:anchor="_Toc137715421" w:history="1">
-            <w:r>
-              <w:rPr>
-                <w:rStyle w:val="Hyperlink"/>
-                <w:noProof/>
-              </w:rPr>
-              <w:t>6.2.</w:t>
-            </w:r>
-            <w:r>
-              <w:rPr>
-                <w:rFonts w:eastAsiaTheme="minorEastAsia"/>
-                <w:noProof/>
-                <w:kern w:val="2"/>
-                <w:lang w:val="en-US"/>
-                <w14:ligatures w14:val="standardContextual"/>
-              </w:rPr>
-              <w:tab/>
-            </w:r>
-            <w:r>
-              <w:rPr>
-                <w:rStyle w:val="Hyperlink"/>
-                <w:noProof/>
-              </w:rPr>
-              <w:t>U-Bike Management</w:t>
-            </w:r>
-            <w:r>
-              <w:rPr>
-                <w:noProof/>
-                <w:webHidden/>
-              </w:rPr>
-              <w:tab/>
-            </w:r>
-            <w:r>
-              <w:rPr>
-                <w:noProof/>
-                <w:webHidden/>
-              </w:rPr>
-              <w:fldChar w:fldCharType="begin"/>
-            </w:r>
-            <w:r>
-              <w:rPr>
-                <w:noProof/>
-                <w:webHidden/>
-              </w:rPr>
-              <w:instrText xml:space="preserve"> PAGEREF _Toc137715421 \h </w:instrText>
-            </w:r>
-            <w:r>
-              <w:rPr>
-                <w:noProof/>
-                <w:webHidden/>
-              </w:rPr>
-            </w:r>
-            <w:r>
-              <w:rPr>
-                <w:noProof/>
-                <w:webHidden/>
-              </w:rPr>
-              <w:fldChar w:fldCharType="separate"/>
-            </w:r>
-            <w:r>
-              <w:rPr>
-                <w:noProof/>
-                <w:webHidden/>
-              </w:rPr>
-              <w:t>20</w:t>
-            </w:r>
-            <w:r>
-              <w:rPr>
-                <w:noProof/>
-                <w:webHidden/>
-              </w:rPr>
-              <w:fldChar w:fldCharType="end"/>
-            </w:r>
-          </w:hyperlink>
-        </w:p>
-        <w:p>
-          <w:pPr>
-            <w:pStyle w:val="TOC1"/>
-            <w:rPr>
-              <w:rFonts w:eastAsiaTheme="minorEastAsia"/>
-              <w:kern w:val="2"/>
-              <w:lang w:val="en-US"/>
-              <w14:ligatures w14:val="standardContextual"/>
-            </w:rPr>
-          </w:pPr>
-          <w:hyperlink w:anchor="_Toc137715422" w:history="1">
-            <w:r>
-              <w:rPr>
-                <w:rStyle w:val="Hyperlink"/>
-              </w:rPr>
-              <w:t>7.</w:t>
-            </w:r>
-            <w:r>
-              <w:rPr>
-                <w:rFonts w:eastAsiaTheme="minorEastAsia"/>
-                <w:kern w:val="2"/>
-                <w:lang w:val="en-US"/>
-                <w14:ligatures w14:val="standardContextual"/>
-              </w:rPr>
-              <w:tab/>
-            </w:r>
-            <w:r>
-              <w:rPr>
-                <w:rStyle w:val="Hyperlink"/>
-              </w:rPr>
-              <w:t>Utilizadores</w:t>
-            </w:r>
-            <w:r>
-              <w:rPr>
-                <w:webHidden/>
-              </w:rPr>
-              <w:tab/>
-            </w:r>
-            <w:r>
-              <w:rPr>
-                <w:webHidden/>
-              </w:rPr>
-              <w:fldChar w:fldCharType="begin"/>
-            </w:r>
-            <w:r>
-              <w:rPr>
-                <w:webHidden/>
-              </w:rPr>
-              <w:instrText xml:space="preserve"> PAGEREF _Toc137715422 \h </w:instrText>
-            </w:r>
-            <w:r>
-              <w:rPr>
-                <w:webHidden/>
-              </w:rPr>
-            </w:r>
-            <w:r>
-              <w:rPr>
-                <w:webHidden/>
-              </w:rPr>
-              <w:fldChar w:fldCharType="separate"/>
-            </w:r>
-            <w:r>
-              <w:rPr>
-                <w:webHidden/>
-              </w:rPr>
-              <w:t>21</w:t>
-            </w:r>
-            <w:r>
-              <w:rPr>
-                <w:webHidden/>
-              </w:rPr>
-              <w:fldChar w:fldCharType="end"/>
-            </w:r>
-          </w:hyperlink>
-        </w:p>
-        <w:p>
-          <w:pPr>
-            <w:pStyle w:val="TOC1"/>
-            <w:rPr>
-              <w:rFonts w:eastAsiaTheme="minorEastAsia"/>
-              <w:kern w:val="2"/>
-              <w:lang w:val="en-US"/>
-              <w14:ligatures w14:val="standardContextual"/>
-            </w:rPr>
-          </w:pPr>
-          <w:hyperlink w:anchor="_Toc137715423" w:history="1">
-            <w:r>
-              <w:rPr>
-                <w:rStyle w:val="Hyperlink"/>
-              </w:rPr>
-              <w:t>8.</w:t>
-            </w:r>
-            <w:r>
-              <w:rPr>
-                <w:rFonts w:eastAsiaTheme="minorEastAsia"/>
-                <w:kern w:val="2"/>
-                <w:lang w:val="en-US"/>
-                <w14:ligatures w14:val="standardContextual"/>
-              </w:rPr>
-              <w:tab/>
-            </w:r>
-            <w:r>
-              <w:rPr>
-                <w:rStyle w:val="Hyperlink"/>
-              </w:rPr>
-              <w:t>Diagrama de Casos de Uso</w:t>
-            </w:r>
-            <w:r>
-              <w:rPr>
-                <w:webHidden/>
-              </w:rPr>
-              <w:tab/>
-            </w:r>
-            <w:r>
-              <w:rPr>
-                <w:webHidden/>
-              </w:rPr>
-              <w:fldChar w:fldCharType="begin"/>
-            </w:r>
-            <w:r>
-              <w:rPr>
-                <w:webHidden/>
-              </w:rPr>
-              <w:instrText xml:space="preserve"> PAGEREF _Toc137715423 \h </w:instrText>
-            </w:r>
-            <w:r>
-              <w:rPr>
-                <w:webHidden/>
-              </w:rPr>
-            </w:r>
-            <w:r>
-              <w:rPr>
-                <w:webHidden/>
-              </w:rPr>
-              <w:fldChar w:fldCharType="separate"/>
-            </w:r>
-            <w:r>
-              <w:rPr>
-                <w:webHidden/>
-              </w:rPr>
-              <w:t>22</w:t>
-            </w:r>
-            <w:r>
-              <w:rPr>
-                <w:webHidden/>
-              </w:rPr>
-              <w:fldChar w:fldCharType="end"/>
-            </w:r>
-          </w:hyperlink>
-        </w:p>
-        <w:p>
-          <w:pPr>
-            <w:pStyle w:val="TOC2"/>
-            <w:tabs>
-              <w:tab w:val="left" w:pos="880"/>
-              <w:tab w:val="right" w:leader="dot" w:pos="8494"/>
-            </w:tabs>
-            <w:rPr>
-              <w:rFonts w:eastAsiaTheme="minorEastAsia"/>
-              <w:noProof/>
-              <w:kern w:val="2"/>
-              <w:lang w:val="en-US"/>
-              <w14:ligatures w14:val="standardContextual"/>
-            </w:rPr>
-          </w:pPr>
-          <w:hyperlink w:anchor="_Toc137715424" w:history="1">
-            <w:r>
-              <w:rPr>
-                <w:rStyle w:val="Hyperlink"/>
-                <w:noProof/>
-              </w:rPr>
-              <w:t>8.1.</w:t>
-            </w:r>
-            <w:r>
-              <w:rPr>
-                <w:rFonts w:eastAsiaTheme="minorEastAsia"/>
-                <w:noProof/>
-                <w:kern w:val="2"/>
-                <w:lang w:val="en-US"/>
-                <w14:ligatures w14:val="standardContextual"/>
-              </w:rPr>
-              <w:tab/>
-            </w:r>
-            <w:r>
-              <w:rPr>
-                <w:rStyle w:val="Hyperlink"/>
-                <w:noProof/>
-              </w:rPr>
-              <w:t>U-Bike</w:t>
-            </w:r>
-            <w:r>
-              <w:rPr>
-                <w:noProof/>
-                <w:webHidden/>
-              </w:rPr>
-              <w:tab/>
-            </w:r>
-            <w:r>
-              <w:rPr>
-                <w:noProof/>
-                <w:webHidden/>
-              </w:rPr>
-              <w:fldChar w:fldCharType="begin"/>
-            </w:r>
-            <w:r>
-              <w:rPr>
-                <w:noProof/>
-                <w:webHidden/>
-              </w:rPr>
-              <w:instrText xml:space="preserve"> PAGEREF _Toc137715424 \h </w:instrText>
-            </w:r>
-            <w:r>
-              <w:rPr>
-                <w:noProof/>
-                <w:webHidden/>
-              </w:rPr>
-            </w:r>
-            <w:r>
-              <w:rPr>
-                <w:noProof/>
-                <w:webHidden/>
-              </w:rPr>
-              <w:fldChar w:fldCharType="separate"/>
-            </w:r>
-            <w:r>
-              <w:rPr>
-                <w:noProof/>
-                <w:webHidden/>
-              </w:rPr>
-              <w:t>22</w:t>
-            </w:r>
-            <w:r>
-              <w:rPr>
-                <w:noProof/>
-                <w:webHidden/>
-              </w:rPr>
-              <w:fldChar w:fldCharType="end"/>
-            </w:r>
-          </w:hyperlink>
-        </w:p>
-        <w:p>
-          <w:pPr>
-            <w:pStyle w:val="TOC2"/>
-            <w:tabs>
-              <w:tab w:val="left" w:pos="880"/>
-              <w:tab w:val="right" w:leader="dot" w:pos="8494"/>
-            </w:tabs>
-            <w:rPr>
-              <w:rFonts w:eastAsiaTheme="minorEastAsia"/>
-              <w:noProof/>
-              <w:kern w:val="2"/>
-              <w:lang w:val="en-US"/>
-              <w14:ligatures w14:val="standardContextual"/>
-            </w:rPr>
-          </w:pPr>
-          <w:hyperlink w:anchor="_Toc137715425" w:history="1">
-            <w:r>
-              <w:rPr>
-                <w:rStyle w:val="Hyperlink"/>
-                <w:noProof/>
-              </w:rPr>
-              <w:t>8.2.</w:t>
-            </w:r>
-            <w:r>
-              <w:rPr>
-                <w:rFonts w:eastAsiaTheme="minorEastAsia"/>
-                <w:noProof/>
-                <w:kern w:val="2"/>
-                <w:lang w:val="en-US"/>
-                <w14:ligatures w14:val="standardContextual"/>
-              </w:rPr>
-              <w:tab/>
-            </w:r>
-            <w:r>
-              <w:rPr>
-                <w:rStyle w:val="Hyperlink"/>
-                <w:noProof/>
-              </w:rPr>
-              <w:t>U-Bike Management</w:t>
-            </w:r>
-            <w:r>
-              <w:rPr>
-                <w:noProof/>
-                <w:webHidden/>
-              </w:rPr>
-              <w:tab/>
-            </w:r>
-            <w:r>
-              <w:rPr>
-                <w:noProof/>
-                <w:webHidden/>
-              </w:rPr>
-              <w:fldChar w:fldCharType="begin"/>
-            </w:r>
-            <w:r>
-              <w:rPr>
-                <w:noProof/>
-                <w:webHidden/>
-              </w:rPr>
-              <w:instrText xml:space="preserve"> PAGEREF _Toc137715425 \h </w:instrText>
-            </w:r>
-            <w:r>
-              <w:rPr>
-                <w:noProof/>
-                <w:webHidden/>
-              </w:rPr>
-            </w:r>
-            <w:r>
-              <w:rPr>
-                <w:noProof/>
-                <w:webHidden/>
-              </w:rPr>
-              <w:fldChar w:fldCharType="separate"/>
-            </w:r>
-            <w:r>
-              <w:rPr>
-                <w:noProof/>
-                <w:webHidden/>
-              </w:rPr>
-              <w:t>23</w:t>
-            </w:r>
-            <w:r>
-              <w:rPr>
-                <w:noProof/>
-                <w:webHidden/>
-              </w:rPr>
-              <w:fldChar w:fldCharType="end"/>
-            </w:r>
-          </w:hyperlink>
-        </w:p>
-        <w:p>
-          <w:pPr>
-            <w:pStyle w:val="TOC1"/>
-            <w:rPr>
-              <w:rFonts w:eastAsiaTheme="minorEastAsia"/>
-              <w:kern w:val="2"/>
-              <w:lang w:val="en-US"/>
-              <w14:ligatures w14:val="standardContextual"/>
-            </w:rPr>
-          </w:pPr>
-          <w:hyperlink w:anchor="_Toc137715426" w:history="1">
-            <w:r>
-              <w:rPr>
-                <w:rStyle w:val="Hyperlink"/>
-              </w:rPr>
-              <w:t>9.</w:t>
-            </w:r>
-            <w:r>
-              <w:rPr>
-                <w:rFonts w:eastAsiaTheme="minorEastAsia"/>
-                <w:kern w:val="2"/>
-                <w:lang w:val="en-US"/>
-                <w14:ligatures w14:val="standardContextual"/>
-              </w:rPr>
-              <w:tab/>
-            </w:r>
-            <w:r>
-              <w:rPr>
-                <w:rStyle w:val="Hyperlink"/>
-              </w:rPr>
-              <w:t>Diagrama de Classes</w:t>
-            </w:r>
-            <w:r>
-              <w:rPr>
-                <w:webHidden/>
-              </w:rPr>
-              <w:tab/>
-            </w:r>
-            <w:r>
-              <w:rPr>
-                <w:webHidden/>
-              </w:rPr>
-              <w:fldChar w:fldCharType="begin"/>
-            </w:r>
-            <w:r>
-              <w:rPr>
-                <w:webHidden/>
-              </w:rPr>
-              <w:instrText xml:space="preserve"> PAGEREF _Toc137715426 \h </w:instrText>
-            </w:r>
-            <w:r>
-              <w:rPr>
-                <w:webHidden/>
-              </w:rPr>
-            </w:r>
-            <w:r>
-              <w:rPr>
-                <w:webHidden/>
-              </w:rPr>
-              <w:fldChar w:fldCharType="separate"/>
-            </w:r>
-            <w:r>
-              <w:rPr>
-                <w:webHidden/>
-              </w:rPr>
-              <w:t>24</w:t>
-            </w:r>
-            <w:r>
-              <w:rPr>
-                <w:webHidden/>
-              </w:rPr>
-              <w:fldChar w:fldCharType="end"/>
-            </w:r>
-          </w:hyperlink>
-        </w:p>
-        <w:p>
-          <w:pPr>
-            <w:pStyle w:val="TOC1"/>
-            <w:rPr>
-              <w:rFonts w:eastAsiaTheme="minorEastAsia"/>
-              <w:kern w:val="2"/>
-              <w:lang w:val="en-US"/>
-              <w14:ligatures w14:val="standardContextual"/>
-            </w:rPr>
-          </w:pPr>
-          <w:hyperlink w:anchor="_Toc137715427" w:history="1">
-            <w:r>
-              <w:rPr>
-                <w:rStyle w:val="Hyperlink"/>
-              </w:rPr>
-              <w:t>10.</w:t>
-            </w:r>
-            <w:r>
-              <w:rPr>
-                <w:rFonts w:eastAsiaTheme="minorEastAsia"/>
-                <w:kern w:val="2"/>
-                <w:lang w:val="en-US"/>
-                <w14:ligatures w14:val="standardContextual"/>
-              </w:rPr>
-              <w:tab/>
-            </w:r>
-            <w:r>
-              <w:rPr>
-                <w:rStyle w:val="Hyperlink"/>
-              </w:rPr>
-              <w:t>Diagramas de Sequência</w:t>
-            </w:r>
-            <w:r>
-              <w:rPr>
-                <w:webHidden/>
-              </w:rPr>
-              <w:tab/>
-            </w:r>
-            <w:r>
-              <w:rPr>
-                <w:webHidden/>
-              </w:rPr>
-              <w:fldChar w:fldCharType="begin"/>
-            </w:r>
-            <w:r>
-              <w:rPr>
-                <w:webHidden/>
-              </w:rPr>
-              <w:instrText xml:space="preserve"> PAGEREF _Toc137715427 \h </w:instrText>
-            </w:r>
-            <w:r>
-              <w:rPr>
-                <w:webHidden/>
-              </w:rPr>
-            </w:r>
-            <w:r>
-              <w:rPr>
-                <w:webHidden/>
-              </w:rPr>
-              <w:fldChar w:fldCharType="separate"/>
-            </w:r>
-            <w:r>
-              <w:rPr>
-                <w:webHidden/>
-              </w:rPr>
-              <w:t>25</w:t>
-            </w:r>
-            <w:r>
-              <w:rPr>
-                <w:webHidden/>
-              </w:rPr>
-              <w:fldChar w:fldCharType="end"/>
-            </w:r>
-          </w:hyperlink>
-        </w:p>
-        <w:p>
-          <w:pPr>
-            <w:pStyle w:val="TOC1"/>
-            <w:rPr>
-              <w:rFonts w:eastAsiaTheme="minorEastAsia"/>
-              <w:kern w:val="2"/>
-              <w:lang w:val="en-US"/>
-              <w14:ligatures w14:val="standardContextual"/>
-            </w:rPr>
-          </w:pPr>
-          <w:hyperlink w:anchor="_Toc137715428" w:history="1">
-            <w:r>
-              <w:rPr>
-                <w:rStyle w:val="Hyperlink"/>
-              </w:rPr>
-              <w:t>11.</w:t>
-            </w:r>
-            <w:r>
-              <w:rPr>
-                <w:rFonts w:eastAsiaTheme="minorEastAsia"/>
-                <w:kern w:val="2"/>
-                <w:lang w:val="en-US"/>
+                <w:lang w:val="en-GB" w:eastAsia="en-GB"/>
                 <w14:ligatures w14:val="standardContextual"/>
               </w:rPr>
               <w:tab/>
@@ -2440,7 +997,7 @@
               <w:rPr>
                 <w:webHidden/>
               </w:rPr>
-              <w:instrText xml:space="preserve"> PAGEREF _Toc137715428 \h </w:instrText>
+              <w:instrText xml:space="preserve"> PAGEREF _Toc150678584 \h </w:instrText>
             </w:r>
             <w:r>
               <w:rPr>
@@ -2457,7 +1014,82 @@
               <w:rPr>
                 <w:webHidden/>
               </w:rPr>
-              <w:t>34</w:t>
+              <w:t>13</w:t>
+            </w:r>
+            <w:r>
+              <w:rPr>
+                <w:webHidden/>
+              </w:rPr>
+              <w:fldChar w:fldCharType="end"/>
+            </w:r>
+          </w:hyperlink>
+        </w:p>
+        <w:p>
+          <w:pPr>
+            <w:pStyle w:val="TOC1"/>
+            <w:rPr>
+              <w:rFonts w:eastAsiaTheme="minorEastAsia"/>
+              <w:kern w:val="2"/>
+              <w:lang w:val="en-GB" w:eastAsia="en-GB"/>
+              <w14:ligatures w14:val="standardContextual"/>
+            </w:rPr>
+          </w:pPr>
+          <w:hyperlink w:anchor="_Toc150678585" w:history="1">
+            <w:r>
+              <w:rPr>
+                <w:rStyle w:val="Hyperlink"/>
+              </w:rPr>
+              <w:t>5.</w:t>
+            </w:r>
+            <w:r>
+              <w:rPr>
+                <w:rFonts w:eastAsiaTheme="minorEastAsia"/>
+                <w:kern w:val="2"/>
+                <w:lang w:val="en-GB" w:eastAsia="en-GB"/>
+                <w14:ligatures w14:val="standardContextual"/>
+              </w:rPr>
+              <w:tab/>
+            </w:r>
+            <w:r>
+              <w:rPr>
+                <w:rStyle w:val="Hyperlink"/>
+              </w:rPr>
+              <w:t>Bibliografia</w:t>
+            </w:r>
+            <w:r>
+              <w:rPr>
+                <w:webHidden/>
+              </w:rPr>
+              <w:tab/>
+            </w:r>
+            <w:r>
+              <w:rPr>
+                <w:webHidden/>
+              </w:rPr>
+              <w:fldChar w:fldCharType="begin"/>
+            </w:r>
+            <w:r>
+              <w:rPr>
+                <w:webHidden/>
+              </w:rPr>
+              <w:instrText xml:space="preserve"> PAGEREF _Toc150678585 \h </w:instrText>
+            </w:r>
+            <w:r>
+              <w:rPr>
+                <w:webHidden/>
+              </w:rPr>
+            </w:r>
+            <w:r>
+              <w:rPr>
+                <w:webHidden/>
+              </w:rPr>
+              <w:fldChar w:fldCharType="separate"/>
+            </w:r>
+            <w:r>
+              <w:rPr>
+                <w:webHidden/>
+              </w:rPr>
+              <w:t>14</w:t>
             </w:r>
             <w:r>
               <w:rPr>
@@ -2532,49 +1164,36 @@
     </w:p>
     <w:p>
       <w:pPr>
-        <w:pStyle w:val="TOC1"/>
-        <w:rPr>
-          <w:rFonts w:eastAsiaTheme="minorEastAsia"/>
-          <w:kern w:val="2"/>
-          <w14:ligatures w14:val="standardContextual"/>
-        </w:rPr>
-      </w:pPr>
-      <w:r>
+        <w:rPr>
+          <w:lang w:val="en-GB"/>
+        </w:rPr>
+      </w:pPr>
+      <w:r>
+        <w:rPr>
+          <w:noProof/>
+        </w:rPr>
         <w:fldChar w:fldCharType="begin"/>
       </w:r>
       <w:r>
+        <w:rPr>
+          <w:lang w:val="en-GB"/>
+        </w:rPr>
         <w:instrText xml:space="preserve"> TOC \t "Figuras,1" </w:instrText>
       </w:r>
       <w:r>
+        <w:rPr>
+          <w:noProof/>
+        </w:rPr>
         <w:fldChar w:fldCharType="separate"/>
       </w:r>
-    </w:p>
-    <w:p>
-      <w:pPr>
-        <w:pStyle w:val="TOC1"/>
-        <w:rPr>
-          <w:rFonts w:eastAsiaTheme="minorEastAsia"/>
-          <w:kern w:val="2"/>
-          <w14:ligatures w14:val="standardContextual"/>
-        </w:rPr>
-      </w:pPr>
-      <w:r>
-        <w:t>Figura 1: Quadro de análise do projeto.</w:t>
-      </w:r>
-      <w:r>
-        <w:tab/>
-      </w:r>
-      <w:r>
-        <w:fldChar w:fldCharType="begin"/>
-      </w:r>
-      <w:r>
-        <w:instrText xml:space="preserve"> PAGEREF _Toc137720802 \h </w:instrText>
-      </w:r>
-      <w:r>
-        <w:fldChar w:fldCharType="separate"/>
-      </w:r>
-      <w:r>
-        <w:t>8</w:t>
+      <w:r>
+        <w:rPr>
+          <w:b/>
+          <w:bCs/>
+          <w:noProof/>
+          <w:lang w:val="en-US"/>
+        </w:rPr>
+        <w:t>No table of contents entries found.</w:t>
       </w:r>
       <w:r>
         <w:fldChar w:fldCharType="end"/>
@@ -2582,1172 +1201,15 @@
     </w:p>
     <w:p>
       <w:pPr>
-        <w:pStyle w:val="TOC1"/>
-        <w:rPr>
-          <w:rFonts w:eastAsiaTheme="minorEastAsia"/>
-          <w:kern w:val="2"/>
-          <w14:ligatures w14:val="standardContextual"/>
-        </w:rPr>
-      </w:pPr>
-      <w:r>
-        <w:t>Figura 2: Quadro de desenho do projeto.</w:t>
-      </w:r>
-      <w:r>
-        <w:tab/>
-      </w:r>
-      <w:r>
-        <w:fldChar w:fldCharType="begin"/>
-      </w:r>
-      <w:r>
-        <w:instrText xml:space="preserve"> PAGEREF _Toc137720804 \h </w:instrText>
-      </w:r>
-      <w:r>
-        <w:fldChar w:fldCharType="separate"/>
-      </w:r>
-      <w:r>
-        <w:t>8</w:t>
-      </w:r>
-      <w:r>
-        <w:fldChar w:fldCharType="end"/>
-      </w:r>
-    </w:p>
-    <w:p>
-      <w:pPr>
-        <w:pStyle w:val="TOC1"/>
-        <w:rPr>
-          <w:rFonts w:eastAsiaTheme="minorEastAsia"/>
-          <w:kern w:val="2"/>
-          <w14:ligatures w14:val="standardContextual"/>
-        </w:rPr>
-      </w:pPr>
-      <w:r>
-        <w:t>Figura 3: Quadro de gestão do projeto.</w:t>
-      </w:r>
-      <w:r>
-        <w:tab/>
-      </w:r>
-      <w:r>
-        <w:fldChar w:fldCharType="begin"/>
-      </w:r>
-      <w:r>
-        <w:instrText xml:space="preserve"> PAGEREF _Toc137720805 \h </w:instrText>
-      </w:r>
-      <w:r>
-        <w:fldChar w:fldCharType="separate"/>
-      </w:r>
-      <w:r>
-        <w:t>9</w:t>
-      </w:r>
-      <w:r>
-        <w:fldChar w:fldCharType="end"/>
-      </w:r>
-    </w:p>
-    <w:p>
-      <w:pPr>
-        <w:pStyle w:val="TOC1"/>
-        <w:rPr>
-          <w:rFonts w:eastAsiaTheme="minorEastAsia"/>
-          <w:kern w:val="2"/>
-          <w14:ligatures w14:val="standardContextual"/>
-        </w:rPr>
-      </w:pPr>
-      <w:r>
-        <w:t>Figura 4: Ecrã de login – U-Bike.</w:t>
-      </w:r>
-      <w:r>
-        <w:tab/>
-      </w:r>
-      <w:r>
-        <w:fldChar w:fldCharType="begin"/>
-      </w:r>
-      <w:r>
-        <w:instrText xml:space="preserve"> PAGEREF _Toc137720807 \h </w:instrText>
-      </w:r>
-      <w:r>
-        <w:fldChar w:fldCharType="separate"/>
-      </w:r>
-      <w:r>
-        <w:t>10</w:t>
-      </w:r>
-      <w:r>
-        <w:fldChar w:fldCharType="end"/>
-      </w:r>
-    </w:p>
-    <w:p>
-      <w:pPr>
-        <w:pStyle w:val="TOC1"/>
-        <w:rPr>
-          <w:rFonts w:eastAsiaTheme="minorEastAsia"/>
-          <w:kern w:val="2"/>
-          <w14:ligatures w14:val="standardContextual"/>
-        </w:rPr>
-      </w:pPr>
-      <w:r>
-        <w:t>Figura 5: Ecrã principal – U-Bike.</w:t>
-      </w:r>
-      <w:r>
-        <w:tab/>
-      </w:r>
-      <w:r>
-        <w:fldChar w:fldCharType="begin"/>
-      </w:r>
-      <w:r>
-        <w:instrText xml:space="preserve"> PAGEREF _Toc137720808 \h </w:instrText>
-      </w:r>
-      <w:r>
-        <w:fldChar w:fldCharType="separate"/>
-      </w:r>
-      <w:r>
-        <w:t>11</w:t>
-      </w:r>
-      <w:r>
-        <w:fldChar w:fldCharType="end"/>
-      </w:r>
-    </w:p>
-    <w:p>
-      <w:pPr>
-        <w:pStyle w:val="TOC1"/>
-        <w:tabs>
-          <w:tab w:val="left" w:pos="3405"/>
-        </w:tabs>
-      </w:pPr>
-      <w:r>
-        <w:t xml:space="preserve">Figura 6: Ecrã de código QR U-Bike. </w:t>
-      </w:r>
-      <w:r>
-        <w:rPr>
-          <w:rFonts w:eastAsiaTheme="minorEastAsia"/>
-          <w:kern w:val="2"/>
-          <w14:ligatures w14:val="standardContextual"/>
-        </w:rPr>
-        <w:tab/>
-      </w:r>
-      <w:r>
-        <w:t xml:space="preserve">   </w:t>
-      </w:r>
-      <w:r>
-        <w:t>.</w:t>
-      </w:r>
-      <w:r>
-        <w:tab/>
-        <w:t>12</w:t>
-      </w:r>
-      <w:r>
-        <w:t xml:space="preserve">         </w:t>
-      </w:r>
-    </w:p>
-    <w:p>
-      <w:pPr>
-        <w:pStyle w:val="TOC1"/>
-        <w:tabs>
-          <w:tab w:val="left" w:pos="3405"/>
-        </w:tabs>
-        <w:rPr>
-          <w:rFonts w:eastAsiaTheme="minorEastAsia"/>
-          <w:kern w:val="2"/>
-          <w14:ligatures w14:val="standardContextual"/>
-        </w:rPr>
-      </w:pPr>
-      <w:r>
-        <w:t>Figura 7: Ecrã de nº da bicicleta</w:t>
-      </w:r>
-      <w:r>
-        <w:t>.</w:t>
-      </w:r>
-      <w:r>
-        <w:tab/>
-      </w:r>
-      <w:r>
-        <w:tab/>
-      </w:r>
-      <w:r>
-        <w:fldChar w:fldCharType="begin"/>
-      </w:r>
-      <w:r>
-        <w:instrText xml:space="preserve"> PAGEREF _Toc137720809 \h </w:instrText>
-      </w:r>
-      <w:r>
-        <w:fldChar w:fldCharType="separate"/>
-      </w:r>
-      <w:r>
-        <w:t>12</w:t>
-      </w:r>
-      <w:r>
-        <w:fldChar w:fldCharType="end"/>
-      </w:r>
-    </w:p>
-    <w:p>
-      <w:pPr>
-        <w:pStyle w:val="TOC1"/>
-        <w:rPr>
-          <w:rFonts w:eastAsiaTheme="minorEastAsia"/>
-          <w:kern w:val="2"/>
-          <w14:ligatures w14:val="standardContextual"/>
-        </w:rPr>
-      </w:pPr>
-      <w:r>
-        <w:t>Figura 8: Ecrã de menu - U-Bike.</w:t>
-      </w:r>
-      <w:r>
-        <w:tab/>
-      </w:r>
-      <w:r>
-        <w:fldChar w:fldCharType="begin"/>
-      </w:r>
-      <w:r>
-        <w:instrText xml:space="preserve"> PAGEREF _Toc137720810 \h </w:instrText>
-      </w:r>
-      <w:r>
-        <w:fldChar w:fldCharType="separate"/>
-      </w:r>
-      <w:r>
-        <w:t>12</w:t>
-      </w:r>
-      <w:r>
-        <w:fldChar w:fldCharType="end"/>
-      </w:r>
-    </w:p>
-    <w:p>
-      <w:pPr>
-        <w:pStyle w:val="TOC1"/>
-        <w:rPr>
-          <w:rFonts w:eastAsiaTheme="minorEastAsia"/>
-          <w:kern w:val="2"/>
-          <w14:ligatures w14:val="standardContextual"/>
-        </w:rPr>
-      </w:pPr>
-      <w:r>
-        <w:t>Figura 9: Ecrã “Minhas Viagens” - U-Bike.</w:t>
-      </w:r>
-      <w:r>
-        <w:tab/>
-      </w:r>
-      <w:r>
-        <w:fldChar w:fldCharType="begin"/>
-      </w:r>
-      <w:r>
-        <w:instrText xml:space="preserve"> PAGEREF _Toc137720811 \h </w:instrText>
-      </w:r>
-      <w:r>
-        <w:fldChar w:fldCharType="separate"/>
-      </w:r>
-      <w:r>
-        <w:t>13</w:t>
-      </w:r>
-      <w:r>
-        <w:fldChar w:fldCharType="end"/>
-      </w:r>
-    </w:p>
-    <w:p>
-      <w:pPr>
-        <w:pStyle w:val="TOC1"/>
-        <w:rPr>
-          <w:rFonts w:eastAsiaTheme="minorEastAsia"/>
-          <w:kern w:val="2"/>
-          <w14:ligatures w14:val="standardContextual"/>
-        </w:rPr>
-      </w:pPr>
-      <w:r>
-        <w:t>Figura 10 – Ecrã de “Métodos de Pagamento” – U-Bike.</w:t>
-      </w:r>
-      <w:r>
-        <w:tab/>
-      </w:r>
-      <w:r>
-        <w:fldChar w:fldCharType="begin"/>
-      </w:r>
-      <w:r>
-        <w:instrText xml:space="preserve"> PAGEREF _Toc137720812 \h </w:instrText>
-      </w:r>
-      <w:r>
-        <w:fldChar w:fldCharType="separate"/>
-      </w:r>
-      <w:r>
-        <w:t>14</w:t>
-      </w:r>
-      <w:r>
-        <w:fldChar w:fldCharType="end"/>
-      </w:r>
-    </w:p>
-    <w:p>
-      <w:pPr>
-        <w:pStyle w:val="TOC1"/>
-        <w:rPr>
-          <w:rFonts w:eastAsiaTheme="minorEastAsia"/>
-          <w:kern w:val="2"/>
-          <w14:ligatures w14:val="standardContextual"/>
-        </w:rPr>
-      </w:pPr>
-      <w:r>
-        <w:t>Figura 11 – Ecrã das Definições - U-Bike.</w:t>
-      </w:r>
-      <w:r>
-        <w:tab/>
-      </w:r>
-      <w:r>
-        <w:fldChar w:fldCharType="begin"/>
-      </w:r>
-      <w:r>
-        <w:instrText xml:space="preserve"> PAGEREF _Toc137720813 \h </w:instrText>
-      </w:r>
-      <w:r>
-        <w:fldChar w:fldCharType="separate"/>
-      </w:r>
-      <w:r>
-        <w:t>14</w:t>
-      </w:r>
-      <w:r>
-        <w:fldChar w:fldCharType="end"/>
-      </w:r>
-    </w:p>
-    <w:p>
-      <w:pPr>
-        <w:pStyle w:val="TOC1"/>
-        <w:rPr>
-          <w:rFonts w:eastAsiaTheme="minorEastAsia"/>
-          <w:kern w:val="2"/>
-          <w14:ligatures w14:val="standardContextual"/>
-        </w:rPr>
-      </w:pPr>
-      <w:r>
-        <w:t>Figura 12: Ecrã de Perfil – U-Bike.</w:t>
-      </w:r>
-      <w:r>
-        <w:tab/>
-      </w:r>
-      <w:r>
-        <w:fldChar w:fldCharType="begin"/>
-      </w:r>
-      <w:r>
-        <w:instrText xml:space="preserve"> PAGEREF _Toc137720814 \h </w:instrText>
-      </w:r>
-      <w:r>
-        <w:fldChar w:fldCharType="separate"/>
-      </w:r>
-      <w:r>
-        <w:t>15</w:t>
-      </w:r>
-      <w:r>
-        <w:fldChar w:fldCharType="end"/>
-      </w:r>
-    </w:p>
-    <w:p>
-      <w:pPr>
-        <w:pStyle w:val="TOC1"/>
-        <w:rPr>
-          <w:rFonts w:eastAsiaTheme="minorEastAsia"/>
-          <w:kern w:val="2"/>
-          <w14:ligatures w14:val="standardContextual"/>
-        </w:rPr>
-      </w:pPr>
-      <w:r>
-        <w:t>Figura 13: Ecrã principal – U-Bike IPLeiria.</w:t>
-      </w:r>
-      <w:r>
-        <w:tab/>
-      </w:r>
-      <w:r>
-        <w:fldChar w:fldCharType="begin"/>
-      </w:r>
-      <w:r>
-        <w:instrText xml:space="preserve"> PAGEREF _Toc137720815 \h </w:instrText>
-      </w:r>
-      <w:r>
-        <w:fldChar w:fldCharType="separate"/>
-      </w:r>
-      <w:r>
-        <w:t>16</w:t>
-      </w:r>
-      <w:r>
-        <w:fldChar w:fldCharType="end"/>
-      </w:r>
-    </w:p>
-    <w:p>
-      <w:pPr>
-        <w:pStyle w:val="TOC1"/>
-        <w:rPr>
-          <w:rFonts w:eastAsiaTheme="minorEastAsia"/>
-          <w:kern w:val="2"/>
-          <w14:ligatures w14:val="standardContextual"/>
-        </w:rPr>
-      </w:pPr>
-      <w:r>
-        <w:t>Figura 14: Tela de viagem U-Bike IPLeiria.</w:t>
-      </w:r>
-      <w:r>
-        <w:tab/>
-      </w:r>
-      <w:r>
-        <w:fldChar w:fldCharType="begin"/>
-      </w:r>
-      <w:r>
-        <w:instrText xml:space="preserve"> PAGEREF _Toc137720816 \h </w:instrText>
-      </w:r>
-      <w:r>
-        <w:fldChar w:fldCharType="separate"/>
-      </w:r>
-      <w:r>
-        <w:t>16</w:t>
-      </w:r>
-      <w:r>
-        <w:fldChar w:fldCharType="end"/>
-      </w:r>
-    </w:p>
-    <w:p>
-      <w:pPr>
-        <w:pStyle w:val="TOC1"/>
-        <w:rPr>
-          <w:rFonts w:eastAsiaTheme="minorEastAsia"/>
-          <w:kern w:val="2"/>
-          <w14:ligatures w14:val="standardContextual"/>
-        </w:rPr>
-      </w:pPr>
-      <w:r>
-        <w:t>Figura 15: Ecrã Principal U-Bike UPorto.</w:t>
-      </w:r>
-      <w:r>
-        <w:tab/>
-      </w:r>
-      <w:r>
-        <w:fldChar w:fldCharType="begin"/>
-      </w:r>
-      <w:r>
-        <w:instrText xml:space="preserve"> PAGEREF _Toc137720817 \h </w:instrText>
-      </w:r>
-      <w:r>
-        <w:fldChar w:fldCharType="separate"/>
-      </w:r>
-      <w:r>
-        <w:t>17</w:t>
-      </w:r>
-      <w:r>
-        <w:fldChar w:fldCharType="end"/>
-      </w:r>
-    </w:p>
-    <w:p>
-      <w:pPr>
-        <w:pStyle w:val="TOC1"/>
-        <w:rPr>
-          <w:rFonts w:eastAsiaTheme="minorEastAsia"/>
-          <w:kern w:val="2"/>
-          <w14:ligatures w14:val="standardContextual"/>
-        </w:rPr>
-      </w:pPr>
-      <w:r>
-        <w:t>Figura 16: Ecrã Principal – Lime.</w:t>
-      </w:r>
-      <w:r>
-        <w:tab/>
-      </w:r>
-      <w:r>
-        <w:fldChar w:fldCharType="begin"/>
-      </w:r>
-      <w:r>
-        <w:instrText xml:space="preserve"> PAGEREF _Toc137720818 \h </w:instrText>
-      </w:r>
-      <w:r>
-        <w:fldChar w:fldCharType="separate"/>
-      </w:r>
-      <w:r>
-        <w:t>18</w:t>
-      </w:r>
-      <w:r>
-        <w:fldChar w:fldCharType="end"/>
-      </w:r>
-    </w:p>
-    <w:p>
-      <w:pPr>
-        <w:pStyle w:val="TOC1"/>
-        <w:rPr>
-          <w:rFonts w:eastAsiaTheme="minorEastAsia"/>
-          <w:kern w:val="2"/>
-          <w14:ligatures w14:val="standardContextual"/>
-        </w:rPr>
-      </w:pPr>
-      <w:r>
-        <w:t>Figura 17: Diagrama de casos de uso – U-Bike.</w:t>
-      </w:r>
-      <w:r>
-        <w:tab/>
-      </w:r>
-      <w:r>
-        <w:fldChar w:fldCharType="begin"/>
-      </w:r>
-      <w:r>
-        <w:instrText xml:space="preserve"> PAGEREF _Toc137720819 \h </w:instrText>
-      </w:r>
-      <w:r>
-        <w:fldChar w:fldCharType="separate"/>
-      </w:r>
-      <w:r>
-        <w:t>24</w:t>
-      </w:r>
-      <w:r>
-        <w:fldChar w:fldCharType="end"/>
-      </w:r>
-    </w:p>
-    <w:p>
-      <w:pPr>
-        <w:pStyle w:val="TOC1"/>
-        <w:rPr>
-          <w:rFonts w:eastAsiaTheme="minorEastAsia"/>
-          <w:kern w:val="2"/>
-          <w14:ligatures w14:val="standardContextual"/>
-        </w:rPr>
-      </w:pPr>
-      <w:r>
-        <w:t>Figura 18: Diagrama de casos de uso – U-Bike Management.</w:t>
-      </w:r>
-      <w:r>
-        <w:tab/>
-      </w:r>
-      <w:r>
-        <w:fldChar w:fldCharType="begin"/>
-      </w:r>
-      <w:r>
-        <w:instrText xml:space="preserve"> PAGEREF _Toc137720820 \h </w:instrText>
-      </w:r>
-      <w:r>
-        <w:fldChar w:fldCharType="separate"/>
-      </w:r>
-      <w:r>
-        <w:t>25</w:t>
-      </w:r>
-      <w:r>
-        <w:fldChar w:fldCharType="end"/>
-      </w:r>
-    </w:p>
-    <w:p>
-      <w:pPr>
-        <w:pStyle w:val="TOC1"/>
-        <w:rPr>
-          <w:rFonts w:eastAsiaTheme="minorEastAsia"/>
-          <w:kern w:val="2"/>
-          <w14:ligatures w14:val="standardContextual"/>
-        </w:rPr>
-      </w:pPr>
-      <w:r>
-        <w:t>Figura 19: Diagrama de classes da U-Bike.</w:t>
-      </w:r>
-      <w:r>
-        <w:tab/>
-      </w:r>
-      <w:r>
-        <w:fldChar w:fldCharType="begin"/>
-      </w:r>
-      <w:r>
-        <w:instrText xml:space="preserve"> PAGEREF _Toc137720821 \h </w:instrText>
-      </w:r>
-      <w:r>
-        <w:fldChar w:fldCharType="separate"/>
-      </w:r>
-      <w:r>
-        <w:t>26</w:t>
-      </w:r>
-      <w:r>
-        <w:fldChar w:fldCharType="end"/>
-      </w:r>
-    </w:p>
-    <w:p>
-      <w:pPr>
-        <w:pStyle w:val="TOC1"/>
-        <w:rPr>
-          <w:rFonts w:eastAsiaTheme="minorEastAsia"/>
-          <w:kern w:val="2"/>
-          <w14:ligatures w14:val="standardContextual"/>
-        </w:rPr>
-      </w:pPr>
-      <w:r>
-        <w:t>Figura 20: Diagrama de sequência “LoginSequence”.</w:t>
-      </w:r>
-      <w:r>
-        <w:tab/>
-      </w:r>
-      <w:r>
-        <w:fldChar w:fldCharType="begin"/>
-      </w:r>
-      <w:r>
-        <w:instrText xml:space="preserve"> PAGEREF _Toc137720822 \h </w:instrText>
-      </w:r>
-      <w:r>
-        <w:fldChar w:fldCharType="separate"/>
-      </w:r>
-      <w:r>
-        <w:t>27</w:t>
-      </w:r>
-      <w:r>
-        <w:fldChar w:fldCharType="end"/>
-      </w:r>
-    </w:p>
-    <w:p>
-      <w:pPr>
-        <w:pStyle w:val="TOC1"/>
-        <w:rPr>
-          <w:rFonts w:eastAsiaTheme="minorEastAsia"/>
-          <w:kern w:val="2"/>
-          <w14:ligatures w14:val="standardContextual"/>
-        </w:rPr>
-      </w:pPr>
-      <w:r>
-        <w:t>Figura 21: Diagrama de sequência “RentElectricBike”.</w:t>
-      </w:r>
-      <w:r>
-        <w:tab/>
-      </w:r>
-      <w:r>
-        <w:fldChar w:fldCharType="begin"/>
-      </w:r>
-      <w:r>
-        <w:instrText xml:space="preserve"> PAGEREF _Toc137720823 \h </w:instrText>
-      </w:r>
-      <w:r>
-        <w:fldChar w:fldCharType="separate"/>
-      </w:r>
-      <w:r>
-        <w:t>28</w:t>
-      </w:r>
-      <w:r>
-        <w:fldChar w:fldCharType="end"/>
-      </w:r>
-    </w:p>
-    <w:p>
-      <w:pPr>
-        <w:pStyle w:val="TOC1"/>
-        <w:rPr>
-          <w:rFonts w:eastAsiaTheme="minorEastAsia"/>
-          <w:kern w:val="2"/>
-          <w14:ligatures w14:val="standardContextual"/>
-        </w:rPr>
-      </w:pPr>
-      <w:r>
-        <w:t>Figura 22: Diagrama de sequência "RentNonElectricBike”.</w:t>
-      </w:r>
-      <w:r>
-        <w:tab/>
-      </w:r>
-      <w:r>
-        <w:fldChar w:fldCharType="begin"/>
-      </w:r>
-      <w:r>
-        <w:instrText xml:space="preserve"> PAGEREF _Toc137720825 \h </w:instrText>
-      </w:r>
-      <w:r>
-        <w:fldChar w:fldCharType="separate"/>
-      </w:r>
-      <w:r>
-        <w:t>28</w:t>
-      </w:r>
-      <w:r>
-        <w:fldChar w:fldCharType="end"/>
-      </w:r>
-    </w:p>
-    <w:p>
-      <w:pPr>
-        <w:pStyle w:val="TOC1"/>
-        <w:rPr>
-          <w:rFonts w:eastAsiaTheme="minorEastAsia"/>
-          <w:kern w:val="2"/>
-          <w14:ligatures w14:val="standardContextual"/>
-        </w:rPr>
-      </w:pPr>
-      <w:r>
-        <w:t>Figura 23: Diagrama de sequência " FindOwnedBikeSequence”.</w:t>
-      </w:r>
-      <w:r>
-        <w:tab/>
-      </w:r>
-      <w:r>
-        <w:fldChar w:fldCharType="begin"/>
-      </w:r>
-      <w:r>
-        <w:instrText xml:space="preserve"> PAGEREF _Toc137720826 \h </w:instrText>
-      </w:r>
-      <w:r>
-        <w:fldChar w:fldCharType="separate"/>
-      </w:r>
-      <w:r>
-        <w:t>29</w:t>
-      </w:r>
-      <w:r>
-        <w:fldChar w:fldCharType="end"/>
-      </w:r>
-    </w:p>
-    <w:p>
-      <w:pPr>
-        <w:pStyle w:val="TOC1"/>
-        <w:rPr>
-          <w:rFonts w:eastAsiaTheme="minorEastAsia"/>
-          <w:kern w:val="2"/>
-          <w14:ligatures w14:val="standardContextual"/>
-        </w:rPr>
-      </w:pPr>
-      <w:r>
-        <w:t>Figura 24: Diagrama de sequência " ViewTripsSequence”.</w:t>
-      </w:r>
-      <w:r>
-        <w:tab/>
-      </w:r>
-      <w:r>
-        <w:fldChar w:fldCharType="begin"/>
-      </w:r>
-      <w:r>
-        <w:instrText xml:space="preserve"> PAGEREF _Toc137720827 \h </w:instrText>
-      </w:r>
-      <w:r>
-        <w:fldChar w:fldCharType="separate"/>
-      </w:r>
-      <w:r>
-        <w:t>30</w:t>
-      </w:r>
-      <w:r>
-        <w:fldChar w:fldCharType="end"/>
-      </w:r>
-    </w:p>
-    <w:p>
-      <w:pPr>
-        <w:pStyle w:val="TOC1"/>
-        <w:rPr>
-          <w:rFonts w:eastAsiaTheme="minorEastAsia"/>
-          <w:kern w:val="2"/>
-          <w14:ligatures w14:val="standardContextual"/>
-        </w:rPr>
-      </w:pPr>
-      <w:r>
-        <w:t>Figura 25: Diagrama de sequência " SavingsSequence”.</w:t>
-      </w:r>
-      <w:r>
-        <w:tab/>
-      </w:r>
-      <w:r>
-        <w:fldChar w:fldCharType="begin"/>
-      </w:r>
-      <w:r>
-        <w:instrText xml:space="preserve"> PAGEREF _Toc137720828 \h </w:instrText>
-      </w:r>
-      <w:r>
-        <w:fldChar w:fldCharType="separate"/>
-      </w:r>
-      <w:r>
-        <w:t>30</w:t>
-      </w:r>
-      <w:r>
-        <w:fldChar w:fldCharType="end"/>
-      </w:r>
-    </w:p>
-    <w:p>
-      <w:pPr>
-        <w:pStyle w:val="TOC1"/>
-        <w:rPr>
-          <w:rFonts w:eastAsiaTheme="minorEastAsia"/>
-          <w:kern w:val="2"/>
-          <w14:ligatures w14:val="standardContextual"/>
-        </w:rPr>
-      </w:pPr>
-      <w:r>
-        <w:t>Figura 26: Diagrama de sequência "TripStarterSequence”.</w:t>
-      </w:r>
-      <w:r>
-        <w:tab/>
-      </w:r>
-      <w:r>
-        <w:fldChar w:fldCharType="begin"/>
-      </w:r>
-      <w:r>
-        <w:instrText xml:space="preserve"> PAGEREF _Toc137720829 \h </w:instrText>
-      </w:r>
-      <w:r>
-        <w:fldChar w:fldCharType="separate"/>
-      </w:r>
-      <w:r>
-        <w:t>30</w:t>
-      </w:r>
-      <w:r>
-        <w:fldChar w:fldCharType="end"/>
-      </w:r>
-    </w:p>
-    <w:p>
-      <w:pPr>
-        <w:pStyle w:val="TOC1"/>
-        <w:rPr>
-          <w:rFonts w:eastAsiaTheme="minorEastAsia"/>
-          <w:kern w:val="2"/>
-          <w14:ligatures w14:val="standardContextual"/>
-        </w:rPr>
-      </w:pPr>
-      <w:r>
-        <w:t>Figura 27: Diagrama de sequência "FinishTripSequence”.</w:t>
-      </w:r>
-      <w:r>
-        <w:tab/>
-      </w:r>
-      <w:r>
-        <w:fldChar w:fldCharType="begin"/>
-      </w:r>
-      <w:r>
-        <w:instrText xml:space="preserve"> PAGEREF _Toc137720830 \h </w:instrText>
-      </w:r>
-      <w:r>
-        <w:fldChar w:fldCharType="separate"/>
-      </w:r>
-      <w:r>
-        <w:t>31</w:t>
-      </w:r>
-      <w:r>
-        <w:fldChar w:fldCharType="end"/>
-      </w:r>
-    </w:p>
-    <w:p>
-      <w:pPr>
-        <w:pStyle w:val="TOC1"/>
-        <w:rPr>
-          <w:rFonts w:eastAsiaTheme="minorEastAsia"/>
-          <w:kern w:val="2"/>
-          <w14:ligatures w14:val="standardContextual"/>
-        </w:rPr>
-      </w:pPr>
-      <w:r>
-        <w:t>Figura 28: Diagrama de sequência "ProfileEditSequence”.</w:t>
-      </w:r>
-      <w:r>
-        <w:tab/>
-      </w:r>
-      <w:r>
-        <w:fldChar w:fldCharType="begin"/>
-      </w:r>
-      <w:r>
-        <w:instrText xml:space="preserve"> PAGEREF _Toc137720831 \h </w:instrText>
-      </w:r>
-      <w:r>
-        <w:fldChar w:fldCharType="separate"/>
-      </w:r>
-      <w:r>
-        <w:t>31</w:t>
-      </w:r>
-      <w:r>
-        <w:fldChar w:fldCharType="end"/>
-      </w:r>
-    </w:p>
-    <w:p>
-      <w:pPr>
-        <w:pStyle w:val="TOC1"/>
-        <w:rPr>
-          <w:rFonts w:eastAsiaTheme="minorEastAsia"/>
-          <w:kern w:val="2"/>
-          <w14:ligatures w14:val="standardContextual"/>
-        </w:rPr>
-      </w:pPr>
-      <w:r>
-        <w:t>Figura 29: Diagrama de sequência "ViewAllBikesSequence”.</w:t>
-      </w:r>
-      <w:r>
-        <w:tab/>
-      </w:r>
-      <w:r>
-        <w:fldChar w:fldCharType="begin"/>
-      </w:r>
-      <w:r>
-        <w:instrText xml:space="preserve"> PAGEREF _Toc137720832 \h </w:instrText>
-      </w:r>
-      <w:r>
-        <w:fldChar w:fldCharType="separate"/>
-      </w:r>
-      <w:r>
-        <w:t>32</w:t>
-      </w:r>
-      <w:r>
-        <w:fldChar w:fldCharType="end"/>
-      </w:r>
-    </w:p>
-    <w:p>
-      <w:pPr>
-        <w:pStyle w:val="TOC1"/>
-        <w:rPr>
-          <w:rFonts w:eastAsiaTheme="minorEastAsia"/>
-          <w:kern w:val="2"/>
-          <w14:ligatures w14:val="standardContextual"/>
-        </w:rPr>
-      </w:pPr>
-      <w:r>
-        <w:t>Figura 30: Diagrama de sequência "ListAllInstitutionBikesSequence”.</w:t>
-      </w:r>
-      <w:r>
-        <w:tab/>
-      </w:r>
-      <w:r>
-        <w:fldChar w:fldCharType="begin"/>
-      </w:r>
-      <w:r>
-        <w:instrText xml:space="preserve"> PAGEREF _Toc137720833 \h </w:instrText>
-      </w:r>
-      <w:r>
-        <w:fldChar w:fldCharType="separate"/>
-      </w:r>
-      <w:r>
-        <w:t>32</w:t>
-      </w:r>
-      <w:r>
-        <w:fldChar w:fldCharType="end"/>
-      </w:r>
-    </w:p>
-    <w:p>
-      <w:pPr>
-        <w:pStyle w:val="TOC1"/>
-        <w:rPr>
-          <w:rFonts w:eastAsiaTheme="minorEastAsia"/>
-          <w:kern w:val="2"/>
-          <w14:ligatures w14:val="standardContextual"/>
-        </w:rPr>
-      </w:pPr>
-      <w:r>
-        <w:t>Figura 31: Diagrama de sequência "InstitutionGranterSequence”.</w:t>
-      </w:r>
-      <w:r>
-        <w:tab/>
-      </w:r>
-      <w:r>
-        <w:fldChar w:fldCharType="begin"/>
-      </w:r>
-      <w:r>
-        <w:instrText xml:space="preserve"> PAGEREF _Toc137720834 \h </w:instrText>
-      </w:r>
-      <w:r>
-        <w:fldChar w:fldCharType="separate"/>
-      </w:r>
-      <w:r>
-        <w:t>32</w:t>
-      </w:r>
-      <w:r>
-        <w:fldChar w:fldCharType="end"/>
-      </w:r>
-    </w:p>
-    <w:p>
-      <w:pPr>
-        <w:pStyle w:val="TOC1"/>
-        <w:rPr>
-          <w:rFonts w:eastAsiaTheme="minorEastAsia"/>
-          <w:kern w:val="2"/>
-          <w14:ligatures w14:val="standardContextual"/>
-        </w:rPr>
-      </w:pPr>
-      <w:r>
-        <w:t>Figura 32: Diagrama de sequência "BikeInformationSequence”.</w:t>
-      </w:r>
-      <w:r>
-        <w:tab/>
-      </w:r>
-      <w:r>
-        <w:fldChar w:fldCharType="begin"/>
-      </w:r>
-      <w:r>
-        <w:instrText xml:space="preserve"> PAGEREF _Toc137720835 \h </w:instrText>
-      </w:r>
-      <w:r>
-        <w:fldChar w:fldCharType="separate"/>
-      </w:r>
-      <w:r>
-        <w:t>33</w:t>
-      </w:r>
-      <w:r>
-        <w:fldChar w:fldCharType="end"/>
-      </w:r>
-    </w:p>
-    <w:p>
-      <w:pPr>
-        <w:pStyle w:val="TOC1"/>
-        <w:rPr>
-          <w:rFonts w:eastAsiaTheme="minorEastAsia"/>
-          <w:kern w:val="2"/>
-          <w14:ligatures w14:val="standardContextual"/>
-        </w:rPr>
-      </w:pPr>
-      <w:r>
-        <w:t>Figura 33: Diagrama de sequência "RegisterBikeSequence”.</w:t>
-      </w:r>
-      <w:r>
-        <w:tab/>
-      </w:r>
-      <w:r>
-        <w:fldChar w:fldCharType="begin"/>
-      </w:r>
-      <w:r>
-        <w:instrText xml:space="preserve"> PAGEREF _Toc137720836 \h </w:instrText>
-      </w:r>
-      <w:r>
-        <w:fldChar w:fldCharType="separate"/>
-      </w:r>
-      <w:r>
-        <w:t>33</w:t>
-      </w:r>
-      <w:r>
-        <w:fldChar w:fldCharType="end"/>
-      </w:r>
-    </w:p>
-    <w:p>
-      <w:pPr>
-        <w:pStyle w:val="TOC1"/>
-        <w:rPr>
-          <w:rFonts w:eastAsiaTheme="minorEastAsia"/>
-          <w:kern w:val="2"/>
-          <w14:ligatures w14:val="standardContextual"/>
-        </w:rPr>
-      </w:pPr>
-      <w:r>
-        <w:lastRenderedPageBreak/>
-        <w:t>Figura 34: Diagrama de sequência "CreateManagerSequence”.</w:t>
-      </w:r>
-      <w:r>
-        <w:tab/>
-      </w:r>
-      <w:r>
-        <w:fldChar w:fldCharType="begin"/>
-      </w:r>
-      <w:r>
-        <w:instrText xml:space="preserve"> PAGEREF _Toc137720837 \h </w:instrText>
-      </w:r>
-      <w:r>
-        <w:fldChar w:fldCharType="separate"/>
-      </w:r>
-      <w:r>
-        <w:t>34</w:t>
-      </w:r>
-      <w:r>
-        <w:fldChar w:fldCharType="end"/>
-      </w:r>
-    </w:p>
-    <w:p>
-      <w:pPr>
-        <w:pStyle w:val="TOC1"/>
-        <w:rPr>
-          <w:rFonts w:eastAsiaTheme="minorEastAsia"/>
-          <w:kern w:val="2"/>
-          <w14:ligatures w14:val="standardContextual"/>
-        </w:rPr>
-      </w:pPr>
-      <w:r>
-        <w:t>Figura 35: Diagrama de sequência "ListInstitutionsSequence”.</w:t>
-      </w:r>
-      <w:r>
-        <w:tab/>
-      </w:r>
-      <w:r>
-        <w:fldChar w:fldCharType="begin"/>
-      </w:r>
-      <w:r>
-        <w:instrText xml:space="preserve"> PAGEREF _Toc137720838 \h </w:instrText>
-      </w:r>
-      <w:r>
-        <w:fldChar w:fldCharType="separate"/>
-      </w:r>
-      <w:r>
-        <w:t>34</w:t>
-      </w:r>
-      <w:r>
-        <w:fldChar w:fldCharType="end"/>
-      </w:r>
-    </w:p>
-    <w:p>
-      <w:pPr>
-        <w:pStyle w:val="TOC1"/>
-        <w:rPr>
-          <w:rFonts w:eastAsiaTheme="minorEastAsia"/>
-          <w:kern w:val="2"/>
-          <w14:ligatures w14:val="standardContextual"/>
-        </w:rPr>
-      </w:pPr>
-      <w:r>
-        <w:t>Figura 36: Diagrama de sequência "ViewAppAsAnotherRoleSequence”.</w:t>
-      </w:r>
-      <w:r>
-        <w:tab/>
-      </w:r>
-      <w:r>
-        <w:fldChar w:fldCharType="begin"/>
-      </w:r>
-      <w:r>
-        <w:instrText xml:space="preserve"> PAGEREF _Toc137720839 \h </w:instrText>
-      </w:r>
-      <w:r>
-        <w:fldChar w:fldCharType="separate"/>
-      </w:r>
-      <w:r>
-        <w:t>35</w:t>
-      </w:r>
-      <w:r>
-        <w:fldChar w:fldCharType="end"/>
-      </w:r>
-    </w:p>
-    <w:p>
-      <w:pPr>
-        <w:pStyle w:val="TOC1"/>
-        <w:rPr>
-          <w:rFonts w:eastAsiaTheme="minorEastAsia"/>
-          <w:kern w:val="2"/>
-          <w14:ligatures w14:val="standardContextual"/>
-        </w:rPr>
-      </w:pPr>
-      <w:r>
-        <w:t>Figura 37: Diagrama de sequência "ViewInstitutionStatsSequence”.</w:t>
-      </w:r>
-      <w:r>
-        <w:tab/>
-      </w:r>
-      <w:r>
-        <w:fldChar w:fldCharType="begin"/>
-      </w:r>
-      <w:r>
-        <w:instrText xml:space="preserve"> PAGEREF _Toc137720840 \h </w:instrText>
-      </w:r>
-      <w:r>
-        <w:fldChar w:fldCharType="separate"/>
-      </w:r>
-      <w:r>
-        <w:t>35</w:t>
-      </w:r>
-      <w:r>
-        <w:fldChar w:fldCharType="end"/>
-      </w:r>
-    </w:p>
-    <w:p>
-      <w:pPr>
-        <w:pStyle w:val="TOC1"/>
-        <w:rPr>
-          <w:rFonts w:eastAsiaTheme="minorEastAsia"/>
-          <w:kern w:val="2"/>
-          <w14:ligatures w14:val="standardContextual"/>
-        </w:rPr>
-      </w:pPr>
-      <w:r>
-        <w:t>Figura 38: Diagrama de sequência "ControlBikeSequence”.</w:t>
-      </w:r>
-      <w:r>
-        <w:tab/>
-      </w:r>
-      <w:r>
-        <w:fldChar w:fldCharType="begin"/>
-      </w:r>
-      <w:r>
-        <w:instrText xml:space="preserve"> PAGEREF _Toc137720841 \h </w:instrText>
-      </w:r>
-      <w:r>
-        <w:fldChar w:fldCharType="separate"/>
-      </w:r>
-      <w:r>
-        <w:t>36</w:t>
-      </w:r>
-      <w:r>
-        <w:fldChar w:fldCharType="end"/>
-      </w:r>
-    </w:p>
-    <w:p>
-      <w:r>
-        <w:fldChar w:fldCharType="end"/>
-      </w:r>
-    </w:p>
-    <w:p>
-      <w:pPr>
         <w:spacing w:after="200"/>
-      </w:pPr>
-      <w:r>
+        <w:rPr>
+          <w:lang w:val="en-GB"/>
+        </w:rPr>
+      </w:pPr>
+      <w:r>
+        <w:rPr>
+          <w:lang w:val="en-GB"/>
+        </w:rPr>
         <w:br w:type="page"/>
       </w:r>
     </w:p>
@@ -3756,7 +1218,7 @@
         <w:pStyle w:val="Heading1"/>
         <w:ind w:left="709" w:hanging="709"/>
       </w:pPr>
-      <w:bookmarkStart w:id="0" w:name="_Toc137715407"/>
+      <w:bookmarkStart w:id="0" w:name="_Toc150678581"/>
       <w:r>
         <w:lastRenderedPageBreak/>
         <w:t>Intr</w:t>
@@ -3841,11 +1303,12 @@
         <w:pStyle w:val="Heading1"/>
       </w:pPr>
       <w:bookmarkStart w:id="1" w:name="_Toc137072440"/>
-      <w:bookmarkStart w:id="2" w:name="_Toc137715428"/>
+      <w:bookmarkStart w:id="2" w:name="_Toc150678582"/>
       <w:r>
         <w:lastRenderedPageBreak/>
         <w:t>Datasets obtidos</w:t>
       </w:r>
+      <w:bookmarkEnd w:id="2"/>
     </w:p>
     <w:p>
       <w:pPr>
@@ -3967,10 +1430,12 @@
       <w:pPr>
         <w:pStyle w:val="Heading1"/>
       </w:pPr>
+      <w:bookmarkStart w:id="3" w:name="_Toc150678583"/>
       <w:r>
         <w:lastRenderedPageBreak/>
         <w:t>Processo ETL</w:t>
       </w:r>
+      <w:bookmarkEnd w:id="3"/>
     </w:p>
     <w:p>
       <w:pPr>
@@ -4387,16 +1852,7 @@
         <w:pStyle w:val="Caption"/>
       </w:pPr>
       <w:r>
-        <w:t xml:space="preserve">Figura </w:t>
-      </w:r>
-      <w:r>
-        <w:t>4</w:t>
-      </w:r>
-      <w:r>
-        <w:t xml:space="preserve"> – Nomes </w:t>
-      </w:r>
-      <w:r>
-        <w:t>atualizados.</w:t>
+        <w:t>Figura 4 – Nomes atualizados.</w:t>
       </w:r>
     </w:p>
     <w:p/>
@@ -4536,19 +1992,7 @@
         <w:pStyle w:val="Caption"/>
       </w:pPr>
       <w:r>
-        <w:t xml:space="preserve">Figura </w:t>
-      </w:r>
-      <w:r>
-        <w:t>6</w:t>
-      </w:r>
-      <w:r>
-        <w:t xml:space="preserve"> – </w:t>
-      </w:r>
-      <w:r>
-        <w:t>Alteração do tipo de dados de colunas booleanas</w:t>
-      </w:r>
-      <w:r>
-        <w:t>.</w:t>
+        <w:t>Figura 6 – Alteração do tipo de dados de colunas booleanas.</w:t>
       </w:r>
     </w:p>
     <w:p/>
@@ -4604,19 +2048,7 @@
         <w:pStyle w:val="Caption"/>
       </w:pPr>
       <w:r>
-        <w:t xml:space="preserve">Figura </w:t>
-      </w:r>
-      <w:r>
-        <w:t>7</w:t>
-      </w:r>
-      <w:r>
-        <w:t xml:space="preserve"> – </w:t>
-      </w:r>
-      <w:r>
-        <w:t>Substituição de valores booleanos em texto português</w:t>
-      </w:r>
-      <w:r>
-        <w:t>.</w:t>
+        <w:t>Figura 7 – Substituição de valores booleanos em texto português.</w:t>
       </w:r>
     </w:p>
     <w:p>
@@ -4841,19 +2273,7 @@
         <w:pStyle w:val="Caption"/>
       </w:pPr>
       <w:r>
-        <w:t xml:space="preserve">Figura </w:t>
-      </w:r>
-      <w:r>
-        <w:t>8</w:t>
-      </w:r>
-      <w:r>
-        <w:t xml:space="preserve"> – </w:t>
-      </w:r>
-      <w:r>
-        <w:t>Categorias de vídeos</w:t>
-      </w:r>
-      <w:r>
-        <w:t>.</w:t>
+        <w:t>Figura 8 – Categorias de vídeos.</w:t>
       </w:r>
     </w:p>
     <w:p/>
@@ -4912,19 +2332,7 @@
         <w:pStyle w:val="Caption"/>
       </w:pPr>
       <w:r>
-        <w:t xml:space="preserve">Figura </w:t>
-      </w:r>
-      <w:r>
-        <w:t>9</w:t>
-      </w:r>
-      <w:r>
-        <w:t xml:space="preserve"> – </w:t>
-      </w:r>
-      <w:r>
-        <w:t>Novos nomes das colunas de Category</w:t>
-      </w:r>
-      <w:r>
-        <w:t>.</w:t>
+        <w:t>Figura 9 – Novos nomes das colunas de Category.</w:t>
       </w:r>
     </w:p>
     <w:p>
@@ -4997,41 +2405,267 @@
         <w:pStyle w:val="Caption"/>
       </w:pPr>
       <w:r>
-        <w:t xml:space="preserve">Figura </w:t>
-      </w:r>
-      <w:r>
-        <w:t>10</w:t>
-      </w:r>
-      <w:r>
-        <w:t xml:space="preserve"> – </w:t>
-      </w:r>
-      <w:r>
-        <w:t>Relação entre Trending e Category</w:t>
-      </w:r>
+        <w:t>Figura 10 – Relação entre Trending e Category.</w:t>
+      </w:r>
+    </w:p>
+    <w:p/>
+    <w:p>
+      <w:pPr>
+        <w:jc w:val="both"/>
+      </w:pPr>
+      <w:r>
+        <w:t>Para criar esta relação, simplesmente arrasta-se o atributo “Category ID” em Trending para “ID” em Category e o PowerBI automaticamente cria a relação.</w:t>
+      </w:r>
+    </w:p>
+    <w:p>
+      <w:pPr>
+        <w:spacing w:after="200"/>
+      </w:pPr>
+      <w:r>
+        <w:br w:type="page"/>
+      </w:r>
+    </w:p>
+    <w:p>
+      <w:pPr>
+        <w:pStyle w:val="Heading1"/>
+      </w:pPr>
+      <w:r>
+        <w:lastRenderedPageBreak/>
+        <w:t>Modelo Multidimensional</w:t>
+      </w:r>
+    </w:p>
+    <w:p>
+      <w:pPr>
+        <w:spacing w:after="200"/>
+      </w:pPr>
+      <w:r>
+        <w:t xml:space="preserve">Com o processo de ETL feito </w:t>
+      </w:r>
+      <w:r>
+        <w:t>foi</w:t>
+      </w:r>
+      <w:r>
+        <w:t xml:space="preserve"> necessário definir um modelo multidimensional</w:t>
+      </w:r>
+      <w:r>
+        <w:t>,</w:t>
+      </w:r>
+      <w:r>
+        <w:t xml:space="preserve"> para ser mais fácil identificar o que queremos estudar com estes dados.</w:t>
+      </w:r>
+    </w:p>
+    <w:p>
+      <w:pPr>
+        <w:spacing w:after="200"/>
+      </w:pPr>
+      <w:r>
+        <w:t>Optamos por fazer</w:t>
+      </w:r>
+      <w:r>
+        <w:t xml:space="preserve"> uso do modelo em estrel</w:t>
+      </w:r>
+      <w:r>
+        <w:t xml:space="preserve">a, começamos por definir a tabela de facto </w:t>
+      </w:r>
+      <w:r>
+        <w:t xml:space="preserve">que será o centro, a tabela chama-se </w:t>
+      </w:r>
+      <w:proofErr w:type="spellStart"/>
+      <w:r>
+        <w:t>FactTrending</w:t>
+      </w:r>
+      <w:proofErr w:type="spellEnd"/>
       <w:r>
         <w:t>.</w:t>
       </w:r>
     </w:p>
+    <w:p>
+      <w:pPr>
+        <w:spacing w:after="200"/>
+      </w:pPr>
+      <w:r>
+        <w:drawing>
+          <wp:anchor distT="0" distB="0" distL="114300" distR="114300" simplePos="0" relativeHeight="251658240" behindDoc="1" locked="0" layoutInCell="1" allowOverlap="1" wp14:anchorId="1536ADC8" wp14:editId="4465E33A">
+            <wp:simplePos x="0" y="0"/>
+            <wp:positionH relativeFrom="margin">
+              <wp:align>center</wp:align>
+            </wp:positionH>
+            <wp:positionV relativeFrom="paragraph">
+              <wp:posOffset>13335</wp:posOffset>
+            </wp:positionV>
+            <wp:extent cx="2589530" cy="5657850"/>
+            <wp:effectExtent l="0" t="0" r="1270" b="0"/>
+            <wp:wrapTight wrapText="bothSides">
+              <wp:wrapPolygon edited="0">
+                <wp:start x="0" y="0"/>
+                <wp:lineTo x="0" y="21527"/>
+                <wp:lineTo x="21452" y="21527"/>
+                <wp:lineTo x="21452" y="0"/>
+                <wp:lineTo x="0" y="0"/>
+              </wp:wrapPolygon>
+            </wp:wrapTight>
+            <wp:docPr id="324119189" name="Picture 1" descr="A screen shot of a computer code&#10;&#10;Description automatically generated"/>
+            <wp:cNvGraphicFramePr>
+              <a:graphicFrameLocks xmlns:a="http://schemas.openxmlformats.org/drawingml/2006/main" noChangeAspect="1"/>
+            </wp:cNvGraphicFramePr>
+            <a:graphic xmlns:a="http://schemas.openxmlformats.org/drawingml/2006/main">
+              <a:graphicData uri="http://schemas.openxmlformats.org/drawingml/2006/picture">
+                <pic:pic xmlns:pic="http://schemas.openxmlformats.org/drawingml/2006/picture">
+                  <pic:nvPicPr>
+                    <pic:cNvPr id="324119189" name="Picture 1" descr="A screen shot of a computer code&#10;&#10;Description automatically generated"/>
+                    <pic:cNvPicPr/>
+                  </pic:nvPicPr>
+                  <pic:blipFill>
+                    <a:blip r:embed="rId22">
+                      <a:extLst>
+                        <a:ext uri="{28A0092B-C50C-407E-A947-70E740481C1C}">
+                          <a14:useLocalDpi xmlns:a14="http://schemas.microsoft.com/office/drawing/2010/main" val="0"/>
+                        </a:ext>
+                      </a:extLst>
+                    </a:blip>
+                    <a:stretch>
+                      <a:fillRect/>
+                    </a:stretch>
+                  </pic:blipFill>
+                  <pic:spPr>
+                    <a:xfrm>
+                      <a:off x="0" y="0"/>
+                      <a:ext cx="2589530" cy="5657850"/>
+                    </a:xfrm>
+                    <a:prstGeom prst="rect">
+                      <a:avLst/>
+                    </a:prstGeom>
+                  </pic:spPr>
+                </pic:pic>
+              </a:graphicData>
+            </a:graphic>
+            <wp14:sizeRelH relativeFrom="page">
+              <wp14:pctWidth>0</wp14:pctWidth>
+            </wp14:sizeRelH>
+            <wp14:sizeRelV relativeFrom="page">
+              <wp14:pctHeight>0</wp14:pctHeight>
+            </wp14:sizeRelV>
+          </wp:anchor>
+        </w:drawing>
+      </w:r>
+    </w:p>
+    <w:p>
+      <w:pPr>
+        <w:spacing w:after="200"/>
+      </w:pPr>
+    </w:p>
+    <w:p>
+      <w:pPr>
+        <w:spacing w:after="200"/>
+      </w:pPr>
+    </w:p>
+    <w:p>
+      <w:pPr>
+        <w:spacing w:after="200"/>
+      </w:pPr>
+    </w:p>
+    <w:p>
+      <w:pPr>
+        <w:spacing w:after="200"/>
+      </w:pPr>
+    </w:p>
+    <w:p>
+      <w:pPr>
+        <w:spacing w:after="200"/>
+      </w:pPr>
+    </w:p>
+    <w:p>
+      <w:pPr>
+        <w:spacing w:after="200"/>
+      </w:pPr>
+    </w:p>
+    <w:p>
+      <w:pPr>
+        <w:spacing w:after="200"/>
+      </w:pPr>
+    </w:p>
+    <w:p>
+      <w:pPr>
+        <w:spacing w:after="200"/>
+      </w:pPr>
+    </w:p>
+    <w:p>
+      <w:pPr>
+        <w:spacing w:after="200"/>
+      </w:pPr>
+    </w:p>
+    <w:p>
+      <w:pPr>
+        <w:spacing w:after="200"/>
+      </w:pPr>
+    </w:p>
+    <w:p>
+      <w:pPr>
+        <w:spacing w:after="200"/>
+      </w:pPr>
+    </w:p>
+    <w:p>
+      <w:pPr>
+        <w:spacing w:after="200"/>
+      </w:pPr>
+    </w:p>
+    <w:p>
+      <w:pPr>
+        <w:spacing w:after="200"/>
+      </w:pPr>
+    </w:p>
+    <w:p>
+      <w:pPr>
+        <w:spacing w:after="200"/>
+      </w:pPr>
+    </w:p>
+    <w:p>
+      <w:pPr>
+        <w:spacing w:after="200"/>
+      </w:pPr>
+    </w:p>
+    <w:p>
+      <w:pPr>
+        <w:spacing w:after="200"/>
+      </w:pPr>
+    </w:p>
+    <w:p>
+      <w:pPr>
+        <w:pStyle w:val="Caption"/>
+      </w:pPr>
+    </w:p>
     <w:p/>
     <w:p>
       <w:pPr>
-        <w:jc w:val="both"/>
-      </w:pPr>
-      <w:r>
-        <w:t>Para criar esta relação, simplesmente arrasta-se o atributo “Category ID” em Trending para “ID” em Category e o PowerBI automaticamente cria a relação.</w:t>
+        <w:pStyle w:val="Caption"/>
+      </w:pPr>
+      <w:r>
+        <w:t>Figura 11 – Tabela de facto (</w:t>
+      </w:r>
+      <w:proofErr w:type="spellStart"/>
+      <w:r>
+        <w:t>FactTrending</w:t>
+      </w:r>
+      <w:proofErr w:type="spellEnd"/>
+      <w:r>
+        <w:t>)</w:t>
       </w:r>
     </w:p>
     <w:p>
       <w:pPr>
         <w:spacing w:after="200"/>
-        <w:jc w:val="center"/>
-        <w:rPr>
-          <w:b/>
-          <w:bCs/>
-          <w:sz w:val="18"/>
-          <w:szCs w:val="18"/>
-        </w:rPr>
-      </w:pPr>
+      </w:pPr>
+    </w:p>
+    <w:p>
+      <w:pPr>
+        <w:spacing w:after="200"/>
+      </w:pPr>
+      <w:r>
+        <w:t>Mas para definir a tabela de facto é necessário contruir as tabelas de dimensão</w:t>
+      </w:r>
+      <w:r>
+        <w:t xml:space="preserve">. Com base </w:t>
+      </w:r>
       <w:r>
         <w:br w:type="page"/>
       </w:r>
@@ -5040,12 +2674,13 @@
       <w:pPr>
         <w:pStyle w:val="Heading1"/>
       </w:pPr>
+      <w:bookmarkStart w:id="4" w:name="_Toc150678584"/>
       <w:r>
         <w:lastRenderedPageBreak/>
         <w:t>Conclusões e considerações finais</w:t>
       </w:r>
       <w:bookmarkEnd w:id="1"/>
-      <w:bookmarkEnd w:id="2"/>
+      <w:bookmarkEnd w:id="4"/>
     </w:p>
     <w:p>
       <w:pPr>
@@ -5111,6 +2746,7 @@
         <w:jc w:val="both"/>
       </w:pPr>
     </w:p>
+    <w:bookmarkStart w:id="5" w:name="_Toc150678585" w:displacedByCustomXml="next"/>
     <w:sdt>
       <w:sdtPr>
         <w:rPr>
@@ -5134,6 +2770,7 @@
           <w:r>
             <w:t>Bibliografia</w:t>
           </w:r>
+          <w:bookmarkEnd w:id="5"/>
         </w:p>
         <w:sdt>
           <w:sdtPr>
@@ -5306,7 +2943,7 @@
       </w:sdtContent>
     </w:sdt>
     <w:sectPr>
-      <w:headerReference w:type="default" r:id="rId22"/>
+      <w:headerReference w:type="default" r:id="rId23"/>
       <w:pgSz w:w="11906" w:h="16838"/>
       <w:pgMar w:top="680" w:right="1701" w:bottom="822" w:left="1701" w:header="709" w:footer="709" w:gutter="0"/>
       <w:cols w:space="708"/>
@@ -10060,6 +7697,7 @@
   <w:style w:type="character" w:default="1" w:styleId="DefaultParagraphFont">
     <w:name w:val="Default Paragraph Font"/>
     <w:uiPriority w:val="1"/>
+    <w:semiHidden/>
     <w:unhideWhenUsed/>
   </w:style>
   <w:style w:type="table" w:default="1" w:styleId="TableNormal">

--- a/relatorio.docx
+++ b/relatorio.docx
@@ -734,7 +734,7 @@
           <w:r>
             <w:fldChar w:fldCharType="separate"/>
           </w:r>
-          <w:hyperlink w:anchor="_Toc150678581" w:history="1">
+          <w:hyperlink w:anchor="_Toc150723008" w:history="1">
             <w:r>
               <w:rPr>
                 <w:rStyle w:val="Hyperlink"/>
@@ -772,7 +772,7 @@
               <w:rPr>
                 <w:webHidden/>
               </w:rPr>
-              <w:instrText xml:space="preserve"> PAGEREF _Toc150678581 \h </w:instrText>
+              <w:instrText xml:space="preserve"> PAGEREF _Toc150723008 \h </w:instrText>
             </w:r>
             <w:r>
               <w:rPr>
@@ -789,7 +789,7 @@
               <w:rPr>
                 <w:webHidden/>
               </w:rPr>
-              <w:t>5</w:t>
+              <w:t>4</w:t>
             </w:r>
             <w:r>
               <w:rPr>
@@ -809,7 +809,7 @@
               <w14:ligatures w14:val="standardContextual"/>
             </w:rPr>
           </w:pPr>
-          <w:hyperlink w:anchor="_Toc150678582" w:history="1">
+          <w:hyperlink w:anchor="_Toc150723009" w:history="1">
             <w:r>
               <w:rPr>
                 <w:rStyle w:val="Hyperlink"/>
@@ -847,7 +847,7 @@
               <w:rPr>
                 <w:webHidden/>
               </w:rPr>
-              <w:instrText xml:space="preserve"> PAGEREF _Toc150678582 \h </w:instrText>
+              <w:instrText xml:space="preserve"> PAGEREF _Toc150723009 \h </w:instrText>
             </w:r>
             <w:r>
               <w:rPr>
@@ -864,7 +864,7 @@
               <w:rPr>
                 <w:webHidden/>
               </w:rPr>
-              <w:t>6</w:t>
+              <w:t>5</w:t>
             </w:r>
             <w:r>
               <w:rPr>
@@ -884,7 +884,7 @@
               <w14:ligatures w14:val="standardContextual"/>
             </w:rPr>
           </w:pPr>
-          <w:hyperlink w:anchor="_Toc150678583" w:history="1">
+          <w:hyperlink w:anchor="_Toc150723010" w:history="1">
             <w:r>
               <w:rPr>
                 <w:rStyle w:val="Hyperlink"/>
@@ -922,7 +922,7 @@
               <w:rPr>
                 <w:webHidden/>
               </w:rPr>
-              <w:instrText xml:space="preserve"> PAGEREF _Toc150678583 \h </w:instrText>
+              <w:instrText xml:space="preserve"> PAGEREF _Toc150723010 \h </w:instrText>
             </w:r>
             <w:r>
               <w:rPr>
@@ -939,7 +939,7 @@
               <w:rPr>
                 <w:webHidden/>
               </w:rPr>
-              <w:t>7</w:t>
+              <w:t>6</w:t>
             </w:r>
             <w:r>
               <w:rPr>
@@ -959,12 +959,162 @@
               <w14:ligatures w14:val="standardContextual"/>
             </w:rPr>
           </w:pPr>
-          <w:hyperlink w:anchor="_Toc150678584" w:history="1">
+          <w:hyperlink w:anchor="_Toc150723011" w:history="1">
             <w:r>
               <w:rPr>
                 <w:rStyle w:val="Hyperlink"/>
               </w:rPr>
               <w:t>4.</w:t>
+            </w:r>
+            <w:r>
+              <w:rPr>
+                <w:rFonts w:eastAsiaTheme="minorEastAsia"/>
+                <w:kern w:val="2"/>
+                <w:lang w:val="en-GB" w:eastAsia="en-GB"/>
+                <w14:ligatures w14:val="standardContextual"/>
+              </w:rPr>
+              <w:tab/>
+            </w:r>
+            <w:r>
+              <w:rPr>
+                <w:rStyle w:val="Hyperlink"/>
+              </w:rPr>
+              <w:t>Modelo Multidimensional</w:t>
+            </w:r>
+            <w:r>
+              <w:rPr>
+                <w:webHidden/>
+              </w:rPr>
+              <w:tab/>
+            </w:r>
+            <w:r>
+              <w:rPr>
+                <w:webHidden/>
+              </w:rPr>
+              <w:fldChar w:fldCharType="begin"/>
+            </w:r>
+            <w:r>
+              <w:rPr>
+                <w:webHidden/>
+              </w:rPr>
+              <w:instrText xml:space="preserve"> PAGEREF _Toc150723011 \h </w:instrText>
+            </w:r>
+            <w:r>
+              <w:rPr>
+                <w:webHidden/>
+              </w:rPr>
+            </w:r>
+            <w:r>
+              <w:rPr>
+                <w:webHidden/>
+              </w:rPr>
+              <w:fldChar w:fldCharType="separate"/>
+            </w:r>
+            <w:r>
+              <w:rPr>
+                <w:webHidden/>
+              </w:rPr>
+              <w:t>12</w:t>
+            </w:r>
+            <w:r>
+              <w:rPr>
+                <w:webHidden/>
+              </w:rPr>
+              <w:fldChar w:fldCharType="end"/>
+            </w:r>
+          </w:hyperlink>
+        </w:p>
+        <w:p>
+          <w:pPr>
+            <w:pStyle w:val="TOC1"/>
+            <w:rPr>
+              <w:rFonts w:eastAsiaTheme="minorEastAsia"/>
+              <w:kern w:val="2"/>
+              <w:lang w:val="en-GB" w:eastAsia="en-GB"/>
+              <w14:ligatures w14:val="standardContextual"/>
+            </w:rPr>
+          </w:pPr>
+          <w:hyperlink w:anchor="_Toc150723012" w:history="1">
+            <w:r>
+              <w:rPr>
+                <w:rStyle w:val="Hyperlink"/>
+              </w:rPr>
+              <w:t>5.</w:t>
+            </w:r>
+            <w:r>
+              <w:rPr>
+                <w:rFonts w:eastAsiaTheme="minorEastAsia"/>
+                <w:kern w:val="2"/>
+                <w:lang w:val="en-GB" w:eastAsia="en-GB"/>
+                <w14:ligatures w14:val="standardContextual"/>
+              </w:rPr>
+              <w:tab/>
+            </w:r>
+            <w:r>
+              <w:rPr>
+                <w:rStyle w:val="Hyperlink"/>
+              </w:rPr>
+              <w:t>Análise OLAP</w:t>
+            </w:r>
+            <w:r>
+              <w:rPr>
+                <w:webHidden/>
+              </w:rPr>
+              <w:tab/>
+            </w:r>
+            <w:r>
+              <w:rPr>
+                <w:webHidden/>
+              </w:rPr>
+              <w:fldChar w:fldCharType="begin"/>
+            </w:r>
+            <w:r>
+              <w:rPr>
+                <w:webHidden/>
+              </w:rPr>
+              <w:instrText xml:space="preserve"> PAGEREF _Toc150723012 \h </w:instrText>
+            </w:r>
+            <w:r>
+              <w:rPr>
+                <w:webHidden/>
+              </w:rPr>
+            </w:r>
+            <w:r>
+              <w:rPr>
+                <w:webHidden/>
+              </w:rPr>
+              <w:fldChar w:fldCharType="separate"/>
+            </w:r>
+            <w:r>
+              <w:rPr>
+                <w:webHidden/>
+              </w:rPr>
+              <w:t>14</w:t>
+            </w:r>
+            <w:r>
+              <w:rPr>
+                <w:webHidden/>
+              </w:rPr>
+              <w:fldChar w:fldCharType="end"/>
+            </w:r>
+          </w:hyperlink>
+        </w:p>
+        <w:p>
+          <w:pPr>
+            <w:pStyle w:val="TOC1"/>
+            <w:rPr>
+              <w:rFonts w:eastAsiaTheme="minorEastAsia"/>
+              <w:kern w:val="2"/>
+              <w:lang w:val="en-GB" w:eastAsia="en-GB"/>
+              <w14:ligatures w14:val="standardContextual"/>
+            </w:rPr>
+          </w:pPr>
+          <w:hyperlink w:anchor="_Toc150723013" w:history="1">
+            <w:r>
+              <w:rPr>
+                <w:rStyle w:val="Hyperlink"/>
+              </w:rPr>
+              <w:t>6.</w:t>
             </w:r>
             <w:r>
               <w:rPr>
@@ -997,7 +1147,7 @@
               <w:rPr>
                 <w:webHidden/>
               </w:rPr>
-              <w:instrText xml:space="preserve"> PAGEREF _Toc150678584 \h </w:instrText>
+              <w:instrText xml:space="preserve"> PAGEREF _Toc150723013 \h </w:instrText>
             </w:r>
             <w:r>
               <w:rPr>
@@ -1014,7 +1164,7 @@
               <w:rPr>
                 <w:webHidden/>
               </w:rPr>
-              <w:t>13</w:t>
+              <w:t>23</w:t>
             </w:r>
             <w:r>
               <w:rPr>
@@ -1034,12 +1184,12 @@
               <w14:ligatures w14:val="standardContextual"/>
             </w:rPr>
           </w:pPr>
-          <w:hyperlink w:anchor="_Toc150678585" w:history="1">
+          <w:hyperlink w:anchor="_Toc150723014" w:history="1">
             <w:r>
               <w:rPr>
                 <w:rStyle w:val="Hyperlink"/>
               </w:rPr>
-              <w:t>5.</w:t>
+              <w:t>7.</w:t>
             </w:r>
             <w:r>
               <w:rPr>
@@ -1072,7 +1222,7 @@
               <w:rPr>
                 <w:webHidden/>
               </w:rPr>
-              <w:instrText xml:space="preserve"> PAGEREF _Toc150678585 \h </w:instrText>
+              <w:instrText xml:space="preserve"> PAGEREF _Toc150723014 \h </w:instrText>
             </w:r>
             <w:r>
               <w:rPr>
@@ -1089,7 +1239,7 @@
               <w:rPr>
                 <w:webHidden/>
               </w:rPr>
-              <w:t>14</w:t>
+              <w:t>24</w:t>
             </w:r>
             <w:r>
               <w:rPr>
@@ -1164,52 +1314,982 @@
     </w:p>
     <w:p>
       <w:pPr>
-        <w:rPr>
-          <w:lang w:val="en-GB"/>
-        </w:rPr>
-      </w:pPr>
+        <w:pStyle w:val="TOC1"/>
+        <w:rPr>
+          <w:rFonts w:eastAsiaTheme="minorEastAsia"/>
+          <w:kern w:val="2"/>
+          <w:lang w:eastAsia="en-GB"/>
+          <w14:ligatures w14:val="standardContextual"/>
+        </w:rPr>
+      </w:pPr>
+      <w:r>
+        <w:fldChar w:fldCharType="begin"/>
+      </w:r>
+      <w:r>
+        <w:instrText xml:space="preserve"> TOC \t "Caption,1" </w:instrText>
+      </w:r>
+      <w:r>
+        <w:fldChar w:fldCharType="separate"/>
+      </w:r>
+      <w:r>
+        <w:t xml:space="preserve">Figura 1 – </w:t>
+      </w:r>
+      <w:r>
+        <w:rPr>
+          <w:i/>
+          <w:iCs/>
+        </w:rPr>
+        <w:t>Script</w:t>
+      </w:r>
+      <w:r>
+        <w:t xml:space="preserve"> em Python para o primeiro </w:t>
+      </w:r>
+      <w:r>
+        <w:rPr>
+          <w:i/>
+          <w:iCs/>
+        </w:rPr>
+        <w:t>extract</w:t>
+      </w:r>
+      <w:r>
+        <w:t xml:space="preserve"> e </w:t>
+      </w:r>
+      <w:r>
+        <w:rPr>
+          <w:i/>
+          <w:iCs/>
+        </w:rPr>
+        <w:t>transform</w:t>
+      </w:r>
+      <w:r>
+        <w:t>.</w:t>
+      </w:r>
+      <w:r>
+        <w:tab/>
+      </w:r>
+      <w:r>
+        <w:fldChar w:fldCharType="begin"/>
+      </w:r>
+      <w:r>
+        <w:instrText xml:space="preserve"> PAGEREF _Toc150722980 \h </w:instrText>
+      </w:r>
+      <w:r>
+        <w:fldChar w:fldCharType="separate"/>
+      </w:r>
+      <w:r>
+        <w:t>6</w:t>
+      </w:r>
+      <w:r>
+        <w:fldChar w:fldCharType="end"/>
+      </w:r>
+    </w:p>
+    <w:p>
+      <w:pPr>
+        <w:pStyle w:val="TOC1"/>
+        <w:rPr>
+          <w:rFonts w:eastAsiaTheme="minorEastAsia"/>
+          <w:kern w:val="2"/>
+          <w:lang w:eastAsia="en-GB"/>
+          <w14:ligatures w14:val="standardContextual"/>
+        </w:rPr>
+      </w:pPr>
+      <w:r>
+        <w:t xml:space="preserve">Figura 2 – Power Query, aberto ao carregar o ficheiro out.json no PowerBI, com os vídeos filtrados no </w:t>
+      </w:r>
+      <w:r>
+        <w:rPr>
+          <w:i/>
+          <w:iCs/>
+        </w:rPr>
+        <w:t>script</w:t>
+      </w:r>
+      <w:r>
+        <w:t xml:space="preserve"> Python.</w:t>
+      </w:r>
+      <w:r>
+        <w:tab/>
+      </w:r>
+      <w:r>
+        <w:fldChar w:fldCharType="begin"/>
+      </w:r>
+      <w:r>
+        <w:instrText xml:space="preserve"> PAGEREF _Toc150722981 \h </w:instrText>
+      </w:r>
+      <w:r>
+        <w:fldChar w:fldCharType="separate"/>
+      </w:r>
+      <w:r>
+        <w:t>7</w:t>
+      </w:r>
+      <w:r>
+        <w:fldChar w:fldCharType="end"/>
+      </w:r>
+    </w:p>
+    <w:p>
+      <w:pPr>
+        <w:pStyle w:val="TOC1"/>
+        <w:rPr>
+          <w:rFonts w:eastAsiaTheme="minorEastAsia"/>
+          <w:kern w:val="2"/>
+          <w:lang w:eastAsia="en-GB"/>
+          <w14:ligatures w14:val="standardContextual"/>
+        </w:rPr>
+      </w:pPr>
+      <w:r>
+        <w:t>Figura 3 – Nomes anteriores nos dados recentemente carregados.</w:t>
+      </w:r>
+      <w:r>
+        <w:tab/>
+      </w:r>
+      <w:r>
+        <w:fldChar w:fldCharType="begin"/>
+      </w:r>
+      <w:r>
+        <w:instrText xml:space="preserve"> PAGEREF _Toc150722982 \h </w:instrText>
+      </w:r>
+      <w:r>
+        <w:fldChar w:fldCharType="separate"/>
+      </w:r>
+      <w:r>
+        <w:t>8</w:t>
+      </w:r>
+      <w:r>
+        <w:fldChar w:fldCharType="end"/>
+      </w:r>
+    </w:p>
+    <w:p>
+      <w:pPr>
+        <w:pStyle w:val="TOC1"/>
+        <w:rPr>
+          <w:rFonts w:eastAsiaTheme="minorEastAsia"/>
+          <w:kern w:val="2"/>
+          <w:lang w:eastAsia="en-GB"/>
+          <w14:ligatures w14:val="standardContextual"/>
+        </w:rPr>
+      </w:pPr>
+      <w:r>
+        <w:t>Figura 4 – Nomes atualizados.</w:t>
+      </w:r>
+      <w:r>
+        <w:tab/>
+      </w:r>
+      <w:r>
+        <w:fldChar w:fldCharType="begin"/>
+      </w:r>
+      <w:r>
+        <w:instrText xml:space="preserve"> PAGEREF _Toc150722983 \h </w:instrText>
+      </w:r>
+      <w:r>
+        <w:fldChar w:fldCharType="separate"/>
+      </w:r>
+      <w:r>
+        <w:t>8</w:t>
+      </w:r>
+      <w:r>
+        <w:fldChar w:fldCharType="end"/>
+      </w:r>
+    </w:p>
+    <w:p>
+      <w:pPr>
+        <w:pStyle w:val="TOC1"/>
+        <w:rPr>
+          <w:rFonts w:eastAsiaTheme="minorEastAsia"/>
+          <w:kern w:val="2"/>
+          <w:lang w:eastAsia="en-GB"/>
+          <w14:ligatures w14:val="standardContextual"/>
+        </w:rPr>
+      </w:pPr>
+      <w:r>
+        <w:t>Figura 5 – Criação da coluna “Published Hour”.</w:t>
+      </w:r>
+      <w:r>
+        <w:tab/>
+      </w:r>
+      <w:r>
+        <w:fldChar w:fldCharType="begin"/>
+      </w:r>
+      <w:r>
+        <w:instrText xml:space="preserve"> PAGEREF _Toc150722984 \h </w:instrText>
+      </w:r>
+      <w:r>
+        <w:fldChar w:fldCharType="separate"/>
+      </w:r>
+      <w:r>
+        <w:t>8</w:t>
+      </w:r>
+      <w:r>
+        <w:fldChar w:fldCharType="end"/>
+      </w:r>
+    </w:p>
+    <w:p>
+      <w:pPr>
+        <w:pStyle w:val="TOC1"/>
+        <w:rPr>
+          <w:rFonts w:eastAsiaTheme="minorEastAsia"/>
+          <w:kern w:val="2"/>
+          <w:lang w:eastAsia="en-GB"/>
+          <w14:ligatures w14:val="standardContextual"/>
+        </w:rPr>
+      </w:pPr>
+      <w:r>
+        <w:t>Figura 6 – Alteração do tipo de dados de colunas booleanas.</w:t>
+      </w:r>
+      <w:r>
+        <w:tab/>
+      </w:r>
+      <w:r>
+        <w:fldChar w:fldCharType="begin"/>
+      </w:r>
+      <w:r>
+        <w:instrText xml:space="preserve"> PAGEREF _Toc150722985 \h </w:instrText>
+      </w:r>
+      <w:r>
+        <w:fldChar w:fldCharType="separate"/>
+      </w:r>
+      <w:r>
+        <w:t>9</w:t>
+      </w:r>
+      <w:r>
+        <w:fldChar w:fldCharType="end"/>
+      </w:r>
+    </w:p>
+    <w:p>
+      <w:pPr>
+        <w:pStyle w:val="TOC1"/>
+        <w:rPr>
+          <w:rFonts w:eastAsiaTheme="minorEastAsia"/>
+          <w:kern w:val="2"/>
+          <w:lang w:eastAsia="en-GB"/>
+          <w14:ligatures w14:val="standardContextual"/>
+        </w:rPr>
+      </w:pPr>
+      <w:r>
+        <w:t>Figura 7 – Substituição de valores booleanos em texto português.</w:t>
+      </w:r>
+      <w:r>
+        <w:tab/>
+      </w:r>
+      <w:r>
+        <w:fldChar w:fldCharType="begin"/>
+      </w:r>
+      <w:r>
+        <w:instrText xml:space="preserve"> PAGEREF _Toc150722986 \h </w:instrText>
+      </w:r>
+      <w:r>
+        <w:fldChar w:fldCharType="separate"/>
+      </w:r>
+      <w:r>
+        <w:t>9</w:t>
+      </w:r>
+      <w:r>
+        <w:fldChar w:fldCharType="end"/>
+      </w:r>
+    </w:p>
+    <w:p>
+      <w:pPr>
+        <w:pStyle w:val="TOC1"/>
+        <w:rPr>
+          <w:rFonts w:eastAsiaTheme="minorEastAsia"/>
+          <w:kern w:val="2"/>
+          <w:lang w:eastAsia="en-GB"/>
+          <w14:ligatures w14:val="standardContextual"/>
+        </w:rPr>
+      </w:pPr>
+      <w:r>
+        <w:t>Figura 8 – Categorias de vídeos.</w:t>
+      </w:r>
+      <w:r>
+        <w:tab/>
+      </w:r>
+      <w:r>
+        <w:fldChar w:fldCharType="begin"/>
+      </w:r>
+      <w:r>
+        <w:instrText xml:space="preserve"> PAGEREF _Toc150722987 \h </w:instrText>
+      </w:r>
+      <w:r>
+        <w:fldChar w:fldCharType="separate"/>
+      </w:r>
+      <w:r>
+        <w:t>10</w:t>
+      </w:r>
+      <w:r>
+        <w:fldChar w:fldCharType="end"/>
+      </w:r>
+    </w:p>
+    <w:p>
+      <w:pPr>
+        <w:pStyle w:val="TOC1"/>
+        <w:rPr>
+          <w:rFonts w:eastAsiaTheme="minorEastAsia"/>
+          <w:kern w:val="2"/>
+          <w:lang w:eastAsia="en-GB"/>
+          <w14:ligatures w14:val="standardContextual"/>
+        </w:rPr>
+      </w:pPr>
+      <w:r>
+        <w:t>Figura 9 – Novos nomes das colunas de Category.</w:t>
+      </w:r>
+      <w:r>
+        <w:tab/>
+      </w:r>
+      <w:r>
+        <w:fldChar w:fldCharType="begin"/>
+      </w:r>
+      <w:r>
+        <w:instrText xml:space="preserve"> PAGEREF _Toc150722988 \h </w:instrText>
+      </w:r>
+      <w:r>
+        <w:fldChar w:fldCharType="separate"/>
+      </w:r>
+      <w:r>
+        <w:t>10</w:t>
+      </w:r>
+      <w:r>
+        <w:fldChar w:fldCharType="end"/>
+      </w:r>
+    </w:p>
+    <w:p>
+      <w:pPr>
+        <w:pStyle w:val="TOC1"/>
+        <w:rPr>
+          <w:rFonts w:eastAsiaTheme="minorEastAsia"/>
+          <w:kern w:val="2"/>
+          <w:lang w:eastAsia="en-GB"/>
+          <w14:ligatures w14:val="standardContextual"/>
+        </w:rPr>
+      </w:pPr>
+      <w:r>
+        <w:t>Figura 10 – Relação entre Trending e Category.</w:t>
+      </w:r>
+      <w:r>
+        <w:tab/>
+      </w:r>
+      <w:r>
+        <w:fldChar w:fldCharType="begin"/>
+      </w:r>
+      <w:r>
+        <w:instrText xml:space="preserve"> PAGEREF _Toc150722989 \h </w:instrText>
+      </w:r>
+      <w:r>
+        <w:fldChar w:fldCharType="separate"/>
+      </w:r>
+      <w:r>
+        <w:t>11</w:t>
+      </w:r>
+      <w:r>
+        <w:fldChar w:fldCharType="end"/>
+      </w:r>
+    </w:p>
+    <w:p>
+      <w:pPr>
+        <w:pStyle w:val="TOC1"/>
+        <w:rPr>
+          <w:rFonts w:eastAsiaTheme="minorEastAsia"/>
+          <w:kern w:val="2"/>
+          <w:lang w:eastAsia="en-GB"/>
+          <w14:ligatures w14:val="standardContextual"/>
+        </w:rPr>
+      </w:pPr>
+      <w:r>
+        <w:t>Figura 11 – Tabela de facto (FactTrending)</w:t>
+      </w:r>
+      <w:r>
+        <w:tab/>
+      </w:r>
+      <w:r>
+        <w:fldChar w:fldCharType="begin"/>
+      </w:r>
+      <w:r>
+        <w:instrText xml:space="preserve"> PAGEREF _Toc150722990 \h </w:instrText>
+      </w:r>
+      <w:r>
+        <w:fldChar w:fldCharType="separate"/>
+      </w:r>
+      <w:r>
+        <w:t>12</w:t>
+      </w:r>
+      <w:r>
+        <w:fldChar w:fldCharType="end"/>
+      </w:r>
+    </w:p>
+    <w:p>
+      <w:pPr>
+        <w:pStyle w:val="TOC1"/>
+        <w:rPr>
+          <w:rFonts w:eastAsiaTheme="minorEastAsia"/>
+          <w:kern w:val="2"/>
+          <w:lang w:eastAsia="en-GB"/>
+          <w14:ligatures w14:val="standardContextual"/>
+        </w:rPr>
+      </w:pPr>
+      <w:r>
+        <w:t>Figura 12 – Modelo multidimensional.</w:t>
+      </w:r>
+      <w:r>
+        <w:tab/>
+      </w:r>
+      <w:r>
+        <w:fldChar w:fldCharType="begin"/>
+      </w:r>
+      <w:r>
+        <w:instrText xml:space="preserve"> PAGEREF _Toc150722991 \h </w:instrText>
+      </w:r>
+      <w:r>
+        <w:fldChar w:fldCharType="separate"/>
+      </w:r>
+      <w:r>
+        <w:t>13</w:t>
+      </w:r>
+      <w:r>
+        <w:fldChar w:fldCharType="end"/>
+      </w:r>
+    </w:p>
+    <w:p>
+      <w:pPr>
+        <w:pStyle w:val="TOC1"/>
+        <w:rPr>
+          <w:rFonts w:eastAsiaTheme="minorEastAsia"/>
+          <w:kern w:val="2"/>
+          <w:lang w:eastAsia="en-GB"/>
+          <w14:ligatures w14:val="standardContextual"/>
+        </w:rPr>
+      </w:pPr>
+      <w:r>
+        <w:t>Figura 13 – Contagem de visualizações/gostos por ano e mês.</w:t>
+      </w:r>
+      <w:r>
+        <w:tab/>
+      </w:r>
+      <w:r>
+        <w:fldChar w:fldCharType="begin"/>
+      </w:r>
+      <w:r>
+        <w:instrText xml:space="preserve"> PAGEREF _Toc150722992 \h </w:instrText>
+      </w:r>
+      <w:r>
+        <w:fldChar w:fldCharType="separate"/>
+      </w:r>
+      <w:r>
+        <w:t>14</w:t>
+      </w:r>
+      <w:r>
+        <w:fldChar w:fldCharType="end"/>
+      </w:r>
+    </w:p>
+    <w:p>
+      <w:pPr>
+        <w:pStyle w:val="TOC1"/>
+        <w:rPr>
+          <w:rFonts w:eastAsiaTheme="minorEastAsia"/>
+          <w:kern w:val="2"/>
+          <w:lang w:eastAsia="en-GB"/>
+          <w14:ligatures w14:val="standardContextual"/>
+        </w:rPr>
+      </w:pPr>
+      <w:r>
+        <w:t>Figura 14 – Visualizações em vídeos com comentários ativados vs. vídeos com comentários desativados.</w:t>
+      </w:r>
+      <w:r>
+        <w:tab/>
+      </w:r>
+      <w:r>
+        <w:fldChar w:fldCharType="begin"/>
+      </w:r>
+      <w:r>
+        <w:instrText xml:space="preserve"> PAGEREF _Toc150722993 \h </w:instrText>
+      </w:r>
+      <w:r>
+        <w:fldChar w:fldCharType="separate"/>
+      </w:r>
+      <w:r>
+        <w:t>15</w:t>
+      </w:r>
+      <w:r>
+        <w:fldChar w:fldCharType="end"/>
+      </w:r>
+    </w:p>
+    <w:p>
+      <w:pPr>
+        <w:pStyle w:val="TOC1"/>
+        <w:rPr>
+          <w:rFonts w:eastAsiaTheme="minorEastAsia"/>
+          <w:kern w:val="2"/>
+          <w:lang w:eastAsia="en-GB"/>
+          <w14:ligatures w14:val="standardContextual"/>
+        </w:rPr>
+      </w:pPr>
+      <w:r>
+        <w:t xml:space="preserve">Figura 15 – Visualizações em vídeos com </w:t>
+      </w:r>
+      <w:r>
+        <w:rPr>
+          <w:i/>
+          <w:iCs/>
+        </w:rPr>
+        <w:t xml:space="preserve">ratings </w:t>
+      </w:r>
+      <w:r>
+        <w:t xml:space="preserve">ativados vs. vídeos com </w:t>
+      </w:r>
+      <w:r>
+        <w:rPr>
+          <w:i/>
+          <w:iCs/>
+        </w:rPr>
+        <w:t>ratings</w:t>
+      </w:r>
+      <w:r>
+        <w:t xml:space="preserve"> desativados.</w:t>
+      </w:r>
+      <w:r>
+        <w:tab/>
+      </w:r>
+      <w:r>
+        <w:fldChar w:fldCharType="begin"/>
+      </w:r>
+      <w:r>
+        <w:instrText xml:space="preserve"> PAGEREF _Toc150722994 \h </w:instrText>
+      </w:r>
+      <w:r>
+        <w:fldChar w:fldCharType="separate"/>
+      </w:r>
+      <w:r>
+        <w:t>15</w:t>
+      </w:r>
+      <w:r>
+        <w:fldChar w:fldCharType="end"/>
+      </w:r>
+    </w:p>
+    <w:p>
+      <w:pPr>
+        <w:pStyle w:val="TOC1"/>
+        <w:rPr>
+          <w:rFonts w:eastAsiaTheme="minorEastAsia"/>
+          <w:kern w:val="2"/>
+          <w:lang w:eastAsia="en-GB"/>
+          <w14:ligatures w14:val="standardContextual"/>
+        </w:rPr>
+      </w:pPr>
+      <w:r>
+        <w:t>Figura 16 – Hora de publicação de vídeos e a sua quantidade de visualizações e gostos.</w:t>
+      </w:r>
+      <w:r>
+        <w:tab/>
+      </w:r>
+      <w:r>
+        <w:fldChar w:fldCharType="begin"/>
+      </w:r>
+      <w:r>
+        <w:instrText xml:space="preserve"> PAGEREF _Toc150722995 \h </w:instrText>
+      </w:r>
+      <w:r>
+        <w:fldChar w:fldCharType="separate"/>
+      </w:r>
+      <w:r>
+        <w:t>16</w:t>
+      </w:r>
+      <w:r>
+        <w:fldChar w:fldCharType="end"/>
+      </w:r>
+    </w:p>
+    <w:p>
+      <w:pPr>
+        <w:pStyle w:val="TOC1"/>
+        <w:rPr>
+          <w:rFonts w:eastAsiaTheme="minorEastAsia"/>
+          <w:kern w:val="2"/>
+          <w:lang w:eastAsia="en-GB"/>
+          <w14:ligatures w14:val="standardContextual"/>
+        </w:rPr>
+      </w:pPr>
+      <w:r>
+        <w:t>Figura 17 – Relação entre gostos e não-gostos em categorias.</w:t>
+      </w:r>
+      <w:r>
+        <w:tab/>
+      </w:r>
+      <w:r>
+        <w:fldChar w:fldCharType="begin"/>
+      </w:r>
+      <w:r>
+        <w:instrText xml:space="preserve"> PAGEREF _Toc150722996 \h </w:instrText>
+      </w:r>
+      <w:r>
+        <w:fldChar w:fldCharType="separate"/>
+      </w:r>
+      <w:r>
+        <w:t>16</w:t>
+      </w:r>
+      <w:r>
+        <w:fldChar w:fldCharType="end"/>
+      </w:r>
+    </w:p>
+    <w:p>
+      <w:pPr>
+        <w:pStyle w:val="TOC1"/>
+        <w:rPr>
+          <w:rFonts w:eastAsiaTheme="minorEastAsia"/>
+          <w:kern w:val="2"/>
+          <w:lang w:eastAsia="en-GB"/>
+          <w14:ligatures w14:val="standardContextual"/>
+        </w:rPr>
+      </w:pPr>
+      <w:r>
+        <w:t>Figura 18 – Número de visualizações por categoria.</w:t>
+      </w:r>
+      <w:r>
+        <w:tab/>
+      </w:r>
+      <w:r>
+        <w:fldChar w:fldCharType="begin"/>
+      </w:r>
+      <w:r>
+        <w:instrText xml:space="preserve"> PAGEREF _Toc150722997 \h </w:instrText>
+      </w:r>
+      <w:r>
+        <w:fldChar w:fldCharType="separate"/>
+      </w:r>
+      <w:r>
+        <w:t>17</w:t>
+      </w:r>
+      <w:r>
+        <w:fldChar w:fldCharType="end"/>
+      </w:r>
+    </w:p>
+    <w:p>
+      <w:pPr>
+        <w:pStyle w:val="TOC1"/>
+        <w:rPr>
+          <w:rFonts w:eastAsiaTheme="minorEastAsia"/>
+          <w:kern w:val="2"/>
+          <w:lang w:eastAsia="en-GB"/>
+          <w14:ligatures w14:val="standardContextual"/>
+        </w:rPr>
+      </w:pPr>
+      <w:r>
+        <w:t>Figura 19 – Número de tendências por ano.</w:t>
+      </w:r>
+      <w:r>
+        <w:tab/>
+      </w:r>
+      <w:r>
+        <w:fldChar w:fldCharType="begin"/>
+      </w:r>
+      <w:r>
+        <w:instrText xml:space="preserve"> PAGEREF _Toc150722998 \h </w:instrText>
+      </w:r>
+      <w:r>
+        <w:fldChar w:fldCharType="separate"/>
+      </w:r>
+      <w:r>
+        <w:t>18</w:t>
+      </w:r>
+      <w:r>
+        <w:fldChar w:fldCharType="end"/>
+      </w:r>
+    </w:p>
+    <w:p>
+      <w:pPr>
+        <w:pStyle w:val="TOC1"/>
+        <w:rPr>
+          <w:rFonts w:eastAsiaTheme="minorEastAsia"/>
+          <w:kern w:val="2"/>
+          <w:lang w:eastAsia="en-GB"/>
+          <w14:ligatures w14:val="standardContextual"/>
+        </w:rPr>
+      </w:pPr>
+      <w:r>
+        <w:t>Figura 20 – Número de comentários por canal.</w:t>
+      </w:r>
+      <w:r>
+        <w:tab/>
+      </w:r>
+      <w:r>
+        <w:fldChar w:fldCharType="begin"/>
+      </w:r>
+      <w:r>
+        <w:instrText xml:space="preserve"> PAGEREF _Toc150722999 \h </w:instrText>
+      </w:r>
+      <w:r>
+        <w:fldChar w:fldCharType="separate"/>
+      </w:r>
+      <w:r>
+        <w:t>18</w:t>
+      </w:r>
+      <w:r>
+        <w:fldChar w:fldCharType="end"/>
+      </w:r>
+    </w:p>
+    <w:p>
+      <w:pPr>
+        <w:pStyle w:val="TOC1"/>
+        <w:rPr>
+          <w:rFonts w:eastAsiaTheme="minorEastAsia"/>
+          <w:kern w:val="2"/>
+          <w:lang w:eastAsia="en-GB"/>
+          <w14:ligatures w14:val="standardContextual"/>
+        </w:rPr>
+      </w:pPr>
+      <w:r>
+        <w:t>Figura 21 – Número de comentários por vídeo, com categoria.</w:t>
+      </w:r>
+      <w:r>
+        <w:tab/>
+      </w:r>
+      <w:r>
+        <w:fldChar w:fldCharType="begin"/>
+      </w:r>
+      <w:r>
+        <w:instrText xml:space="preserve"> PAGEREF _Toc150723000 \h </w:instrText>
+      </w:r>
+      <w:r>
+        <w:fldChar w:fldCharType="separate"/>
+      </w:r>
+      <w:r>
+        <w:t>19</w:t>
+      </w:r>
+      <w:r>
+        <w:fldChar w:fldCharType="end"/>
+      </w:r>
+    </w:p>
+    <w:p>
+      <w:pPr>
+        <w:pStyle w:val="TOC1"/>
+        <w:rPr>
+          <w:rFonts w:eastAsiaTheme="minorEastAsia"/>
+          <w:kern w:val="2"/>
+          <w:lang w:eastAsia="en-GB"/>
+          <w14:ligatures w14:val="standardContextual"/>
+        </w:rPr>
+      </w:pPr>
+      <w:r>
+        <w:t>Figura 22 – Número de visualizações por vídeo, com categoria.</w:t>
+      </w:r>
+      <w:r>
+        <w:tab/>
+      </w:r>
+      <w:r>
+        <w:fldChar w:fldCharType="begin"/>
+      </w:r>
+      <w:r>
+        <w:instrText xml:space="preserve"> PAGEREF _Toc150723001 \h </w:instrText>
+      </w:r>
+      <w:r>
+        <w:fldChar w:fldCharType="separate"/>
+      </w:r>
+      <w:r>
+        <w:t>19</w:t>
+      </w:r>
+      <w:r>
+        <w:fldChar w:fldCharType="end"/>
+      </w:r>
+    </w:p>
+    <w:p>
+      <w:pPr>
+        <w:pStyle w:val="TOC1"/>
+        <w:rPr>
+          <w:rFonts w:eastAsiaTheme="minorEastAsia"/>
+          <w:kern w:val="2"/>
+          <w:lang w:eastAsia="en-GB"/>
+          <w14:ligatures w14:val="standardContextual"/>
+        </w:rPr>
+      </w:pPr>
+      <w:r>
+        <w:t>Figura 23 – Número de visualizações por canal.</w:t>
+      </w:r>
+      <w:r>
+        <w:tab/>
+      </w:r>
+      <w:r>
+        <w:fldChar w:fldCharType="begin"/>
+      </w:r>
+      <w:r>
+        <w:instrText xml:space="preserve"> PAGEREF _Toc150723002 \h </w:instrText>
+      </w:r>
+      <w:r>
+        <w:fldChar w:fldCharType="separate"/>
+      </w:r>
+      <w:r>
+        <w:t>20</w:t>
+      </w:r>
+      <w:r>
+        <w:fldChar w:fldCharType="end"/>
+      </w:r>
+    </w:p>
+    <w:p>
+      <w:pPr>
+        <w:pStyle w:val="TOC1"/>
+        <w:rPr>
+          <w:rFonts w:eastAsiaTheme="minorEastAsia"/>
+          <w:kern w:val="2"/>
+          <w:lang w:eastAsia="en-GB"/>
+          <w14:ligatures w14:val="standardContextual"/>
+        </w:rPr>
+      </w:pPr>
+      <w:r>
+        <w:t>Figura 24 – Número de não-gostos por canal.</w:t>
+      </w:r>
+      <w:r>
+        <w:tab/>
+      </w:r>
+      <w:r>
+        <w:fldChar w:fldCharType="begin"/>
+      </w:r>
+      <w:r>
+        <w:instrText xml:space="preserve"> PAGEREF _Toc150723003 \h </w:instrText>
+      </w:r>
+      <w:r>
+        <w:fldChar w:fldCharType="separate"/>
+      </w:r>
+      <w:r>
+        <w:t>20</w:t>
+      </w:r>
+      <w:r>
+        <w:fldChar w:fldCharType="end"/>
+      </w:r>
+    </w:p>
+    <w:p>
+      <w:pPr>
+        <w:pStyle w:val="TOC1"/>
+        <w:rPr>
+          <w:rFonts w:eastAsiaTheme="minorEastAsia"/>
+          <w:kern w:val="2"/>
+          <w:lang w:eastAsia="en-GB"/>
+          <w14:ligatures w14:val="standardContextual"/>
+        </w:rPr>
+      </w:pPr>
+      <w:r>
+        <w:t>Figura 26 – Número de vezes que cada canal esteve nas tendências.</w:t>
+      </w:r>
+      <w:r>
+        <w:tab/>
+      </w:r>
+      <w:r>
+        <w:fldChar w:fldCharType="begin"/>
+      </w:r>
+      <w:r>
+        <w:instrText xml:space="preserve"> PAGEREF _Toc150723004 \h </w:instrText>
+      </w:r>
+      <w:r>
+        <w:fldChar w:fldCharType="separate"/>
+      </w:r>
+      <w:r>
+        <w:t>21</w:t>
+      </w:r>
+      <w:r>
+        <w:fldChar w:fldCharType="end"/>
+      </w:r>
+    </w:p>
+    <w:p>
+      <w:pPr>
+        <w:pStyle w:val="TOC1"/>
+        <w:rPr>
+          <w:rFonts w:eastAsiaTheme="minorEastAsia"/>
+          <w:kern w:val="2"/>
+          <w:lang w:eastAsia="en-GB"/>
+          <w14:ligatures w14:val="standardContextual"/>
+        </w:rPr>
+      </w:pPr>
+      <w:r>
+        <w:t>Figura 27 – Número de publicações por canal.</w:t>
+      </w:r>
+      <w:r>
+        <w:tab/>
+      </w:r>
+      <w:r>
+        <w:fldChar w:fldCharType="begin"/>
+      </w:r>
+      <w:r>
+        <w:instrText xml:space="preserve"> PAGEREF _Toc150723005 \h </w:instrText>
+      </w:r>
+      <w:r>
+        <w:fldChar w:fldCharType="separate"/>
+      </w:r>
+      <w:r>
+        <w:t>21</w:t>
+      </w:r>
+      <w:r>
+        <w:fldChar w:fldCharType="end"/>
+      </w:r>
+    </w:p>
+    <w:p>
+      <w:pPr>
+        <w:pStyle w:val="TOC1"/>
+        <w:rPr>
+          <w:rFonts w:eastAsiaTheme="minorEastAsia"/>
+          <w:kern w:val="2"/>
+          <w:lang w:eastAsia="en-GB"/>
+          <w14:ligatures w14:val="standardContextual"/>
+        </w:rPr>
+      </w:pPr>
+      <w:r>
+        <w:t>Figura 28 – Número de vezes que vídeos entram nas tendências com a categoria.</w:t>
+      </w:r>
+      <w:r>
+        <w:tab/>
+      </w:r>
+      <w:r>
+        <w:fldChar w:fldCharType="begin"/>
+      </w:r>
+      <w:r>
+        <w:instrText xml:space="preserve"> PAGEREF _Toc150723006 \h </w:instrText>
+      </w:r>
+      <w:r>
+        <w:fldChar w:fldCharType="separate"/>
+      </w:r>
+      <w:r>
+        <w:t>22</w:t>
+      </w:r>
+      <w:r>
+        <w:fldChar w:fldCharType="end"/>
+      </w:r>
+    </w:p>
+    <w:p>
+      <w:pPr>
+        <w:pStyle w:val="TOC1"/>
+        <w:rPr>
+          <w:rFonts w:eastAsiaTheme="minorEastAsia"/>
+          <w:kern w:val="2"/>
+          <w:lang w:eastAsia="en-GB"/>
+          <w14:ligatures w14:val="standardContextual"/>
+        </w:rPr>
+      </w:pPr>
+      <w:r>
+        <w:t>Figura 29 – Opção “include” para filtrar quando há demasiada informação num gráfico.</w:t>
+      </w:r>
+      <w:r>
+        <w:tab/>
+      </w:r>
+      <w:r>
+        <w:fldChar w:fldCharType="begin"/>
+      </w:r>
+      <w:r>
+        <w:instrText xml:space="preserve"> PAGEREF _Toc150723007 \h </w:instrText>
+      </w:r>
+      <w:r>
+        <w:fldChar w:fldCharType="separate"/>
+      </w:r>
+      <w:r>
+        <w:t>22</w:t>
+      </w:r>
+      <w:r>
+        <w:fldChar w:fldCharType="end"/>
+      </w:r>
+    </w:p>
+    <w:p>
       <w:r>
         <w:rPr>
           <w:noProof/>
         </w:rPr>
-        <w:fldChar w:fldCharType="begin"/>
-      </w:r>
-      <w:r>
-        <w:rPr>
-          <w:lang w:val="en-GB"/>
-        </w:rPr>
-        <w:instrText xml:space="preserve"> TOC \t "Figuras,1" </w:instrText>
-      </w:r>
-      <w:r>
-        <w:rPr>
-          <w:noProof/>
-        </w:rPr>
-        <w:fldChar w:fldCharType="separate"/>
-      </w:r>
-      <w:r>
-        <w:rPr>
-          <w:b/>
-          <w:bCs/>
-          <w:noProof/>
-          <w:lang w:val="en-US"/>
-        </w:rPr>
-        <w:t>No table of contents entries found.</w:t>
-      </w:r>
-      <w:r>
         <w:fldChar w:fldCharType="end"/>
       </w:r>
     </w:p>
     <w:p>
       <w:pPr>
         <w:spacing w:after="200"/>
-        <w:rPr>
-          <w:lang w:val="en-GB"/>
-        </w:rPr>
-      </w:pPr>
-      <w:r>
-        <w:rPr>
-          <w:lang w:val="en-GB"/>
-        </w:rPr>
+      </w:pPr>
+      <w:r>
         <w:br w:type="page"/>
       </w:r>
     </w:p>
@@ -1218,7 +2298,7 @@
         <w:pStyle w:val="Heading1"/>
         <w:ind w:left="709" w:hanging="709"/>
       </w:pPr>
-      <w:bookmarkStart w:id="0" w:name="_Toc150678581"/>
+      <w:bookmarkStart w:id="0" w:name="_Toc150723008"/>
       <w:r>
         <w:lastRenderedPageBreak/>
         <w:t>Intr</w:t>
@@ -1282,19 +2362,72 @@
     </w:p>
     <w:p>
       <w:pPr>
+        <w:pStyle w:val="ListParagraph"/>
+        <w:numPr>
+          <w:ilvl w:val="0"/>
+          <w:numId w:val="40"/>
+        </w:numPr>
         <w:spacing w:after="200"/>
       </w:pPr>
-    </w:p>
-    <w:p>
-      <w:pPr>
+      <w:r>
+        <w:t xml:space="preserve">Na secção 2 </w:t>
+      </w:r>
+      <w:r>
+        <w:t>fazemos uma breve descrição dos datasets obtidos;</w:t>
+      </w:r>
+    </w:p>
+    <w:p>
+      <w:pPr>
+        <w:pStyle w:val="ListParagraph"/>
+        <w:numPr>
+          <w:ilvl w:val="0"/>
+          <w:numId w:val="40"/>
+        </w:numPr>
         <w:spacing w:after="200"/>
       </w:pPr>
-    </w:p>
-    <w:p>
-      <w:pPr>
+      <w:r>
+        <w:t xml:space="preserve">Na secção 3 </w:t>
+      </w:r>
+      <w:r>
+        <w:t>é descrito o processo ETL;</w:t>
+      </w:r>
+    </w:p>
+    <w:p>
+      <w:pPr>
+        <w:pStyle w:val="ListParagraph"/>
+        <w:numPr>
+          <w:ilvl w:val="0"/>
+          <w:numId w:val="40"/>
+        </w:numPr>
         <w:spacing w:after="200"/>
       </w:pPr>
       <w:r>
+        <w:t>Na secção 4 demonstra-se o modelo multidimensional (Data Warehouse);</w:t>
+      </w:r>
+    </w:p>
+    <w:p>
+      <w:pPr>
+        <w:pStyle w:val="ListParagraph"/>
+        <w:numPr>
+          <w:ilvl w:val="0"/>
+          <w:numId w:val="40"/>
+        </w:numPr>
+        <w:spacing w:after="200"/>
+      </w:pPr>
+      <w:r>
+        <w:t>Na secção 5 é feita a análise OLAP.</w:t>
+      </w:r>
+    </w:p>
+    <w:p>
+      <w:pPr>
+        <w:spacing w:after="200"/>
+      </w:pPr>
+    </w:p>
+    <w:p>
+      <w:pPr>
+        <w:spacing w:after="200"/>
+      </w:pPr>
+      <w:r>
         <w:br w:type="page"/>
       </w:r>
     </w:p>
@@ -1303,7 +2436,7 @@
         <w:pStyle w:val="Heading1"/>
       </w:pPr>
       <w:bookmarkStart w:id="1" w:name="_Toc137072440"/>
-      <w:bookmarkStart w:id="2" w:name="_Toc150678582"/>
+      <w:bookmarkStart w:id="2" w:name="_Toc150723009"/>
       <w:r>
         <w:lastRenderedPageBreak/>
         <w:t>Datasets obtidos</w:t>
@@ -1430,7 +2563,7 @@
       <w:pPr>
         <w:pStyle w:val="Heading1"/>
       </w:pPr>
-      <w:bookmarkStart w:id="3" w:name="_Toc150678583"/>
+      <w:bookmarkStart w:id="3" w:name="_Toc150723010"/>
       <w:r>
         <w:lastRenderedPageBreak/>
         <w:t>Processo ETL</w:t>
@@ -1527,6 +2660,7 @@
       <w:pPr>
         <w:pStyle w:val="Caption"/>
       </w:pPr>
+      <w:bookmarkStart w:id="4" w:name="_Toc150722980"/>
       <w:r>
         <w:t xml:space="preserve">Figura 1 – </w:t>
       </w:r>
@@ -1563,6 +2697,7 @@
       <w:r>
         <w:t>.</w:t>
       </w:r>
+      <w:bookmarkEnd w:id="4"/>
     </w:p>
     <w:p/>
     <w:p>
@@ -1708,6 +2843,7 @@
       <w:pPr>
         <w:pStyle w:val="Caption"/>
       </w:pPr>
+      <w:bookmarkStart w:id="5" w:name="_Toc150722981"/>
       <w:r>
         <w:t xml:space="preserve">Figura 2 – Power Query, aberto ao carregar o ficheiro out.json no PowerBI, com os vídeos filtrados no </w:t>
       </w:r>
@@ -1721,6 +2857,7 @@
       <w:r>
         <w:t xml:space="preserve"> Python.</w:t>
       </w:r>
+      <w:bookmarkEnd w:id="5"/>
     </w:p>
     <w:p>
       <w:pPr>
@@ -1793,9 +2930,11 @@
       <w:pPr>
         <w:pStyle w:val="Caption"/>
       </w:pPr>
+      <w:bookmarkStart w:id="6" w:name="_Toc150722982"/>
       <w:r>
         <w:t>Figura 3 – Nomes anteriores nos dados recentemente carregados.</w:t>
       </w:r>
+      <w:bookmarkEnd w:id="6"/>
     </w:p>
     <w:p>
       <w:pPr>
@@ -1804,7 +2943,7 @@
     </w:p>
     <w:p>
       <w:pPr>
-        <w:pStyle w:val="Caption"/>
+        <w:jc w:val="center"/>
       </w:pPr>
       <w:r>
         <w:rPr>
@@ -1851,9 +2990,11 @@
       <w:pPr>
         <w:pStyle w:val="Caption"/>
       </w:pPr>
+      <w:bookmarkStart w:id="7" w:name="_Toc150722983"/>
       <w:r>
         <w:t>Figura 4 – Nomes atualizados.</w:t>
       </w:r>
+      <w:bookmarkEnd w:id="7"/>
     </w:p>
     <w:p/>
     <w:p>
@@ -1916,9 +3057,11 @@
       <w:pPr>
         <w:pStyle w:val="Caption"/>
       </w:pPr>
+      <w:bookmarkStart w:id="8" w:name="_Toc150722984"/>
       <w:r>
         <w:t>Figura 5 – Criação da coluna “Published Hour”.</w:t>
       </w:r>
+      <w:bookmarkEnd w:id="8"/>
     </w:p>
     <w:p/>
     <w:p>
@@ -1991,9 +3134,11 @@
       <w:pPr>
         <w:pStyle w:val="Caption"/>
       </w:pPr>
+      <w:bookmarkStart w:id="9" w:name="_Toc150722985"/>
       <w:r>
         <w:t>Figura 6 – Alteração do tipo de dados de colunas booleanas.</w:t>
       </w:r>
+      <w:bookmarkEnd w:id="9"/>
     </w:p>
     <w:p/>
     <w:p>
@@ -2047,9 +3192,11 @@
       <w:pPr>
         <w:pStyle w:val="Caption"/>
       </w:pPr>
+      <w:bookmarkStart w:id="10" w:name="_Toc150722986"/>
       <w:r>
         <w:t>Figura 7 – Substituição de valores booleanos em texto português.</w:t>
       </w:r>
+      <w:bookmarkEnd w:id="10"/>
     </w:p>
     <w:p>
       <w:pPr>
@@ -2272,9 +3419,11 @@
       <w:pPr>
         <w:pStyle w:val="Caption"/>
       </w:pPr>
+      <w:bookmarkStart w:id="11" w:name="_Toc150722987"/>
       <w:r>
         <w:t>Figura 8 – Categorias de vídeos.</w:t>
       </w:r>
+      <w:bookmarkEnd w:id="11"/>
     </w:p>
     <w:p/>
     <w:p>
@@ -2331,9 +3480,11 @@
       <w:pPr>
         <w:pStyle w:val="Caption"/>
       </w:pPr>
+      <w:bookmarkStart w:id="12" w:name="_Toc150722988"/>
       <w:r>
         <w:t>Figura 9 – Novos nomes das colunas de Category.</w:t>
       </w:r>
+      <w:bookmarkEnd w:id="12"/>
     </w:p>
     <w:p>
       <w:pPr>
@@ -2404,9 +3555,11 @@
       <w:pPr>
         <w:pStyle w:val="Caption"/>
       </w:pPr>
+      <w:bookmarkStart w:id="13" w:name="_Toc150722989"/>
       <w:r>
         <w:t>Figura 10 – Relação entre Trending e Category.</w:t>
       </w:r>
+      <w:bookmarkEnd w:id="13"/>
     </w:p>
     <w:p/>
     <w:p>
@@ -2429,10 +3582,12 @@
       <w:pPr>
         <w:pStyle w:val="Heading1"/>
       </w:pPr>
+      <w:bookmarkStart w:id="14" w:name="_Toc150723011"/>
       <w:r>
         <w:lastRenderedPageBreak/>
         <w:t>Modelo Multidimensional</w:t>
       </w:r>
+      <w:bookmarkEnd w:id="14"/>
     </w:p>
     <w:p>
       <w:pPr>
@@ -2459,31 +3614,50 @@
         <w:spacing w:after="200"/>
       </w:pPr>
       <w:r>
-        <w:t>Optamos por fazer</w:t>
+        <w:t>Opt</w:t>
+      </w:r>
+      <w:r>
+        <w:t>á</w:t>
+      </w:r>
+      <w:r>
+        <w:t>mos por fazer</w:t>
       </w:r>
       <w:r>
         <w:t xml:space="preserve"> uso do modelo em estrel</w:t>
       </w:r>
       <w:r>
-        <w:t xml:space="preserve">a, começamos por definir a tabela de facto </w:t>
-      </w:r>
-      <w:r>
-        <w:t xml:space="preserve">que será o centro, a tabela chama-se </w:t>
-      </w:r>
-      <w:proofErr w:type="spellStart"/>
-      <w:r>
-        <w:t>FactTrending</w:t>
-      </w:r>
-      <w:proofErr w:type="spellEnd"/>
+        <w:t xml:space="preserve">a, </w:t>
+      </w:r>
+      <w:r>
+        <w:t>começando</w:t>
+      </w:r>
+      <w:r>
+        <w:t xml:space="preserve"> por definir a tabela de facto </w:t>
+      </w:r>
+      <w:r>
+        <w:t>que será o centro</w:t>
+      </w:r>
       <w:r>
         <w:t>.</w:t>
       </w:r>
+      <w:r>
+        <w:t xml:space="preserve"> </w:t>
+      </w:r>
+      <w:r>
+        <w:t xml:space="preserve">A </w:t>
+      </w:r>
+      <w:r>
+        <w:t>tabela chama-se FactTrending.</w:t>
+      </w:r>
     </w:p>
     <w:p>
       <w:pPr>
         <w:spacing w:after="200"/>
       </w:pPr>
       <w:r>
+        <w:rPr>
+          <w:noProof/>
+        </w:rPr>
         <w:drawing>
           <wp:anchor distT="0" distB="0" distL="114300" distR="114300" simplePos="0" relativeHeight="251658240" behindDoc="1" locked="0" layoutInCell="1" allowOverlap="1" wp14:anchorId="1536ADC8" wp14:editId="4465E33A">
             <wp:simplePos x="0" y="0"/>
@@ -2639,17 +3813,11 @@
       <w:pPr>
         <w:pStyle w:val="Caption"/>
       </w:pPr>
-      <w:r>
-        <w:t>Figura 11 – Tabela de facto (</w:t>
-      </w:r>
-      <w:proofErr w:type="spellStart"/>
-      <w:r>
-        <w:t>FactTrending</w:t>
-      </w:r>
-      <w:proofErr w:type="spellEnd"/>
-      <w:r>
-        <w:t>)</w:t>
-      </w:r>
+      <w:bookmarkStart w:id="15" w:name="_Toc150722990"/>
+      <w:r>
+        <w:t>Figura 11 – Tabela de facto (FactTrending)</w:t>
+      </w:r>
+      <w:bookmarkEnd w:id="15"/>
     </w:p>
     <w:p>
       <w:pPr>
@@ -2659,13 +3827,118 @@
     <w:p>
       <w:pPr>
         <w:spacing w:after="200"/>
-      </w:pPr>
-      <w:r>
-        <w:t>Mas para definir a tabela de facto é necessário contruir as tabelas de dimensão</w:t>
-      </w:r>
-      <w:r>
-        <w:t xml:space="preserve">. Com base </w:t>
-      </w:r>
+        <w:jc w:val="both"/>
+      </w:pPr>
+      <w:r>
+        <w:t>Mas para definir a tabela de facto é necessário con</w:t>
+      </w:r>
+      <w:r>
+        <w:t>s</w:t>
+      </w:r>
+      <w:r>
+        <w:t>truir as tabelas de dimensão</w:t>
+      </w:r>
+      <w:r>
+        <w:t xml:space="preserve">. </w:t>
+      </w:r>
+      <w:r>
+        <w:t xml:space="preserve">Estas são </w:t>
+      </w:r>
+      <w:r>
+        <w:t>quatro, uma delas sendo a tabela DimDate que é obrigatóri</w:t>
+      </w:r>
+      <w:r>
+        <w:t>a nos modelos multidimensionais.</w:t>
+      </w:r>
+    </w:p>
+    <w:p>
+      <w:pPr>
+        <w:spacing w:after="200"/>
+        <w:jc w:val="both"/>
+      </w:pPr>
+      <w:r>
+        <w:t>As restantes podem ser observadas na Figura 12.</w:t>
+      </w:r>
+    </w:p>
+    <w:p>
+      <w:pPr>
+        <w:spacing w:after="200"/>
+        <w:jc w:val="both"/>
+      </w:pPr>
+      <w:r>
+        <w:lastRenderedPageBreak/>
+        <w:drawing>
+          <wp:inline distT="0" distB="0" distL="0" distR="0" wp14:anchorId="767469F8" wp14:editId="5CBC5136">
+            <wp:extent cx="5400040" cy="3291840"/>
+            <wp:effectExtent l="0" t="0" r="0" b="3810"/>
+            <wp:docPr id="1306244326" name="Picture 1" descr="A screenshot of a computer program&#10;&#10;Description automatically generated"/>
+            <wp:cNvGraphicFramePr>
+              <a:graphicFrameLocks xmlns:a="http://schemas.openxmlformats.org/drawingml/2006/main" noChangeAspect="1"/>
+            </wp:cNvGraphicFramePr>
+            <a:graphic xmlns:a="http://schemas.openxmlformats.org/drawingml/2006/main">
+              <a:graphicData uri="http://schemas.openxmlformats.org/drawingml/2006/picture">
+                <pic:pic xmlns:pic="http://schemas.openxmlformats.org/drawingml/2006/picture">
+                  <pic:nvPicPr>
+                    <pic:cNvPr id="1306244326" name="Picture 1" descr="A screenshot of a computer program&#10;&#10;Description automatically generated"/>
+                    <pic:cNvPicPr/>
+                  </pic:nvPicPr>
+                  <pic:blipFill>
+                    <a:blip r:embed="rId23"/>
+                    <a:stretch>
+                      <a:fillRect/>
+                    </a:stretch>
+                  </pic:blipFill>
+                  <pic:spPr>
+                    <a:xfrm>
+                      <a:off x="0" y="0"/>
+                      <a:ext cx="5400040" cy="3291840"/>
+                    </a:xfrm>
+                    <a:prstGeom prst="rect">
+                      <a:avLst/>
+                    </a:prstGeom>
+                  </pic:spPr>
+                </pic:pic>
+              </a:graphicData>
+            </a:graphic>
+          </wp:inline>
+        </w:drawing>
+      </w:r>
+    </w:p>
+    <w:p>
+      <w:pPr>
+        <w:pStyle w:val="Caption"/>
+      </w:pPr>
+      <w:bookmarkStart w:id="16" w:name="_Toc150722991"/>
+      <w:r>
+        <w:t>Figura 1</w:t>
+      </w:r>
+      <w:r>
+        <w:t>2</w:t>
+      </w:r>
+      <w:r>
+        <w:t xml:space="preserve"> –</w:t>
+      </w:r>
+      <w:r>
+        <w:t xml:space="preserve"> Modelo multidimensional.</w:t>
+      </w:r>
+      <w:bookmarkEnd w:id="16"/>
+    </w:p>
+    <w:p/>
+    <w:p>
+      <w:pPr>
+        <w:jc w:val="both"/>
+      </w:pPr>
+      <w:r>
+        <w:t xml:space="preserve">A tabela DimVideo, tal como o nome indica, representa um vídeo do YouTube. </w:t>
+      </w:r>
+      <w:r>
+        <w:t>Seguidamente temos também a DimChannel que representa os canais e a DimCategory que contém as categorias de vídeos nos EUA.</w:t>
+      </w:r>
+    </w:p>
+    <w:p>
+      <w:pPr>
+        <w:spacing w:after="200"/>
+      </w:pPr>
       <w:r>
         <w:br w:type="page"/>
       </w:r>
@@ -2674,13 +3947,1546 @@
       <w:pPr>
         <w:pStyle w:val="Heading1"/>
       </w:pPr>
-      <w:bookmarkStart w:id="4" w:name="_Toc150678584"/>
+      <w:bookmarkStart w:id="17" w:name="_Toc150723012"/>
+      <w:r>
+        <w:lastRenderedPageBreak/>
+        <w:t>Análise OLAP</w:t>
+      </w:r>
+      <w:bookmarkEnd w:id="17"/>
+    </w:p>
+    <w:p>
+      <w:pPr>
+        <w:jc w:val="both"/>
+      </w:pPr>
+      <w:r>
+        <w:t xml:space="preserve">Para a análise OLAP foram usados os dados já extraídos, transformados e carregados no PowerBI. </w:t>
+      </w:r>
+    </w:p>
+    <w:p>
+      <w:pPr>
+        <w:jc w:val="both"/>
+      </w:pPr>
+      <w:r>
+        <w:t>Esta análise acontece no intervalo de tempo dos anos 2020 a 2023</w:t>
+      </w:r>
+      <w:r>
+        <w:t xml:space="preserve"> (atualidade, uma vez que </w:t>
+      </w:r>
+      <w:r>
+        <w:t>o dataset usado é atualizado ao dia)</w:t>
+      </w:r>
+      <w:r>
+        <w:t>.</w:t>
+      </w:r>
+    </w:p>
+    <w:p>
+      <w:pPr>
+        <w:jc w:val="both"/>
+      </w:pPr>
+      <w:r>
+        <w:t xml:space="preserve">Na Figura 13 </w:t>
+      </w:r>
+      <w:r>
+        <w:t>é feita uma comparação entre quantidade de visualizações e gostos em vídeos por ano e mês.</w:t>
+      </w:r>
+    </w:p>
+    <w:p>
+      <w:pPr>
+        <w:jc w:val="both"/>
+      </w:pPr>
+      <w:r>
+        <w:drawing>
+          <wp:inline distT="0" distB="0" distL="0" distR="0" wp14:anchorId="4DC35A9B" wp14:editId="0CFB95C2">
+            <wp:extent cx="5400040" cy="3034030"/>
+            <wp:effectExtent l="0" t="0" r="0" b="0"/>
+            <wp:docPr id="55972902" name="Picture 1" descr="A graph of a line graph&#10;&#10;Description automatically generated with medium confidence"/>
+            <wp:cNvGraphicFramePr>
+              <a:graphicFrameLocks xmlns:a="http://schemas.openxmlformats.org/drawingml/2006/main" noChangeAspect="1"/>
+            </wp:cNvGraphicFramePr>
+            <a:graphic xmlns:a="http://schemas.openxmlformats.org/drawingml/2006/main">
+              <a:graphicData uri="http://schemas.openxmlformats.org/drawingml/2006/picture">
+                <pic:pic xmlns:pic="http://schemas.openxmlformats.org/drawingml/2006/picture">
+                  <pic:nvPicPr>
+                    <pic:cNvPr id="55972902" name="Picture 1" descr="A graph of a line graph&#10;&#10;Description automatically generated with medium confidence"/>
+                    <pic:cNvPicPr/>
+                  </pic:nvPicPr>
+                  <pic:blipFill>
+                    <a:blip r:embed="rId24"/>
+                    <a:stretch>
+                      <a:fillRect/>
+                    </a:stretch>
+                  </pic:blipFill>
+                  <pic:spPr>
+                    <a:xfrm>
+                      <a:off x="0" y="0"/>
+                      <a:ext cx="5400040" cy="3034030"/>
+                    </a:xfrm>
+                    <a:prstGeom prst="rect">
+                      <a:avLst/>
+                    </a:prstGeom>
+                  </pic:spPr>
+                </pic:pic>
+              </a:graphicData>
+            </a:graphic>
+          </wp:inline>
+        </w:drawing>
+      </w:r>
+    </w:p>
+    <w:p>
+      <w:pPr>
+        <w:pStyle w:val="Caption"/>
+      </w:pPr>
+      <w:bookmarkStart w:id="18" w:name="_Toc150722992"/>
+      <w:r>
+        <w:t>Figura 1</w:t>
+      </w:r>
+      <w:r>
+        <w:t>3</w:t>
+      </w:r>
+      <w:r>
+        <w:t xml:space="preserve"> – </w:t>
+      </w:r>
+      <w:r>
+        <w:t>Contagem de visualizações/gostos por ano e mês</w:t>
+      </w:r>
+      <w:r>
+        <w:t>.</w:t>
+      </w:r>
+      <w:bookmarkEnd w:id="18"/>
+    </w:p>
+    <w:p/>
+    <w:p>
+      <w:pPr>
+        <w:jc w:val="both"/>
+      </w:pPr>
+      <w:r>
+        <w:t>Com este gráfico, pode-se concluir que existe relação entre a quantidade de gostos e a quantidade de visualizações devido à semelhança visual entre os mesmos.</w:t>
+      </w:r>
+      <w:r>
+        <w:t xml:space="preserve"> É também possível verificar que a quantidade de visualizações/gostos (ou seja, qualquer atividade no YouTube) é mais visível no Verão, devido ao facto de esta ser uma época de férias.</w:t>
+      </w:r>
+    </w:p>
+    <w:p>
+      <w:pPr>
+        <w:jc w:val="both"/>
+      </w:pPr>
+      <w:r>
+        <w:t xml:space="preserve">Na Figura 14 </w:t>
+      </w:r>
+      <w:r>
+        <w:t>é feita uma visualização da quantidade de</w:t>
+      </w:r>
+      <w:r>
+        <w:t xml:space="preserve"> visualizações de</w:t>
+      </w:r>
+      <w:r>
+        <w:t xml:space="preserve"> vídeos nas tendências que têm os comentários ativados, comparado com vídeos com comentários desativados.</w:t>
+      </w:r>
+    </w:p>
+    <w:p>
+      <w:r>
+        <w:lastRenderedPageBreak/>
+        <w:drawing>
+          <wp:inline distT="0" distB="0" distL="0" distR="0" wp14:anchorId="6FCA556D" wp14:editId="1B24A814">
+            <wp:extent cx="5400040" cy="3028315"/>
+            <wp:effectExtent l="0" t="0" r="0" b="635"/>
+            <wp:docPr id="286828586" name="Picture 1" descr="A blue circle with a long line&#10;&#10;Description automatically generated"/>
+            <wp:cNvGraphicFramePr>
+              <a:graphicFrameLocks xmlns:a="http://schemas.openxmlformats.org/drawingml/2006/main" noChangeAspect="1"/>
+            </wp:cNvGraphicFramePr>
+            <a:graphic xmlns:a="http://schemas.openxmlformats.org/drawingml/2006/main">
+              <a:graphicData uri="http://schemas.openxmlformats.org/drawingml/2006/picture">
+                <pic:pic xmlns:pic="http://schemas.openxmlformats.org/drawingml/2006/picture">
+                  <pic:nvPicPr>
+                    <pic:cNvPr id="286828586" name="Picture 1" descr="A blue circle with a long line&#10;&#10;Description automatically generated"/>
+                    <pic:cNvPicPr/>
+                  </pic:nvPicPr>
+                  <pic:blipFill>
+                    <a:blip r:embed="rId25"/>
+                    <a:stretch>
+                      <a:fillRect/>
+                    </a:stretch>
+                  </pic:blipFill>
+                  <pic:spPr>
+                    <a:xfrm>
+                      <a:off x="0" y="0"/>
+                      <a:ext cx="5400040" cy="3028315"/>
+                    </a:xfrm>
+                    <a:prstGeom prst="rect">
+                      <a:avLst/>
+                    </a:prstGeom>
+                  </pic:spPr>
+                </pic:pic>
+              </a:graphicData>
+            </a:graphic>
+          </wp:inline>
+        </w:drawing>
+      </w:r>
+    </w:p>
+    <w:p>
+      <w:pPr>
+        <w:pStyle w:val="Caption"/>
+      </w:pPr>
+      <w:bookmarkStart w:id="19" w:name="_Toc150722993"/>
+      <w:r>
+        <w:t>Figura 1</w:t>
+      </w:r>
+      <w:r>
+        <w:t>4</w:t>
+      </w:r>
+      <w:r>
+        <w:t xml:space="preserve"> – </w:t>
+      </w:r>
+      <w:r>
+        <w:t>Visualizações em vídeos</w:t>
+      </w:r>
+      <w:r>
+        <w:t xml:space="preserve"> com comentários ativados vs. vídeos com comentários desativados.</w:t>
+      </w:r>
+      <w:bookmarkEnd w:id="19"/>
+    </w:p>
+    <w:p/>
+    <w:p>
+      <w:r>
+        <w:t>Pode-se concluir que, na grande maioria (98.57%) dos vídeos nas tendências</w:t>
+      </w:r>
+      <w:r>
+        <w:t xml:space="preserve"> com</w:t>
+      </w:r>
+      <w:r>
+        <w:t xml:space="preserve"> os comentários </w:t>
+      </w:r>
+      <w:r>
+        <w:t xml:space="preserve">ativados existem muito mais visualizações do que em vídeos com comentários desativados. No entanto, isto é também devido ao facto de ser raro </w:t>
+      </w:r>
+      <w:r>
+        <w:t xml:space="preserve">os canais desativarem esta funcionalidade, tal como se observa na situação dos </w:t>
+      </w:r>
+      <w:r>
+        <w:rPr>
+          <w:i/>
+          <w:iCs/>
+        </w:rPr>
+        <w:t>ratings</w:t>
+      </w:r>
+      <w:r>
+        <w:t xml:space="preserve"> (quantidade de gostos e não-gostos públicos). </w:t>
+      </w:r>
+      <w:r>
+        <w:t>O gráfico para estes dados</w:t>
+      </w:r>
+      <w:r>
+        <w:t xml:space="preserve"> encontra-se na Figura 15.</w:t>
+      </w:r>
+    </w:p>
+    <w:p/>
+    <w:p>
+      <w:r>
+        <w:drawing>
+          <wp:inline distT="0" distB="0" distL="0" distR="0" wp14:anchorId="0D357530" wp14:editId="782841D5">
+            <wp:extent cx="5400040" cy="3028315"/>
+            <wp:effectExtent l="0" t="0" r="0" b="635"/>
+            <wp:docPr id="688814589" name="Picture 1" descr="A blue circle with a line in the middle&#10;&#10;Description automatically generated"/>
+            <wp:cNvGraphicFramePr>
+              <a:graphicFrameLocks xmlns:a="http://schemas.openxmlformats.org/drawingml/2006/main" noChangeAspect="1"/>
+            </wp:cNvGraphicFramePr>
+            <a:graphic xmlns:a="http://schemas.openxmlformats.org/drawingml/2006/main">
+              <a:graphicData uri="http://schemas.openxmlformats.org/drawingml/2006/picture">
+                <pic:pic xmlns:pic="http://schemas.openxmlformats.org/drawingml/2006/picture">
+                  <pic:nvPicPr>
+                    <pic:cNvPr id="688814589" name="Picture 1" descr="A blue circle with a line in the middle&#10;&#10;Description automatically generated"/>
+                    <pic:cNvPicPr/>
+                  </pic:nvPicPr>
+                  <pic:blipFill>
+                    <a:blip r:embed="rId26"/>
+                    <a:stretch>
+                      <a:fillRect/>
+                    </a:stretch>
+                  </pic:blipFill>
+                  <pic:spPr>
+                    <a:xfrm>
+                      <a:off x="0" y="0"/>
+                      <a:ext cx="5400040" cy="3028315"/>
+                    </a:xfrm>
+                    <a:prstGeom prst="rect">
+                      <a:avLst/>
+                    </a:prstGeom>
+                  </pic:spPr>
+                </pic:pic>
+              </a:graphicData>
+            </a:graphic>
+          </wp:inline>
+        </w:drawing>
+      </w:r>
+    </w:p>
+    <w:p>
+      <w:pPr>
+        <w:pStyle w:val="Caption"/>
+      </w:pPr>
+      <w:bookmarkStart w:id="20" w:name="_Toc150722994"/>
+      <w:r>
+        <w:t>Figura 1</w:t>
+      </w:r>
+      <w:r>
+        <w:t>5</w:t>
+      </w:r>
+      <w:r>
+        <w:t xml:space="preserve"> – Visualizações em vídeos com </w:t>
+      </w:r>
+      <w:r>
+        <w:rPr>
+          <w:i/>
+          <w:iCs/>
+        </w:rPr>
+        <w:t xml:space="preserve">ratings </w:t>
+      </w:r>
+      <w:r>
+        <w:t xml:space="preserve">ativados vs. vídeos com </w:t>
+      </w:r>
+      <w:r>
+        <w:rPr>
+          <w:i/>
+          <w:iCs/>
+        </w:rPr>
+        <w:t>ratings</w:t>
+      </w:r>
+      <w:r>
+        <w:t xml:space="preserve"> desativados.</w:t>
+      </w:r>
+      <w:bookmarkEnd w:id="20"/>
+    </w:p>
+    <w:p>
+      <w:pPr>
+        <w:spacing w:after="200"/>
+      </w:pPr>
+      <w:r>
+        <w:br w:type="page"/>
+      </w:r>
+    </w:p>
+    <w:p>
+      <w:pPr>
+        <w:jc w:val="both"/>
+      </w:pPr>
+      <w:r>
+        <w:lastRenderedPageBreak/>
+        <w:t>De seguida, foi feita uma análise à hora de publicação de vídeos. Isto porque, muitos canais de grande dimensão no YouTube encontram horas mais favoráveis para fazer a publicação dos seus novos vídeos. Na Figura 16 podemos observar os resultados da análise feita, através de uma visualização de gostos e visualizações de vídeos publicados em determinada hora.</w:t>
+      </w:r>
+    </w:p>
+    <w:p>
+      <w:pPr>
+        <w:jc w:val="both"/>
+      </w:pPr>
+      <w:r>
+        <w:drawing>
+          <wp:inline distT="0" distB="0" distL="0" distR="0" wp14:anchorId="6605B479" wp14:editId="1E853F82">
+            <wp:extent cx="5400040" cy="3032125"/>
+            <wp:effectExtent l="0" t="0" r="0" b="0"/>
+            <wp:docPr id="1495099236" name="Picture 1" descr="A graph with blue lines&#10;&#10;Description automatically generated"/>
+            <wp:cNvGraphicFramePr>
+              <a:graphicFrameLocks xmlns:a="http://schemas.openxmlformats.org/drawingml/2006/main" noChangeAspect="1"/>
+            </wp:cNvGraphicFramePr>
+            <a:graphic xmlns:a="http://schemas.openxmlformats.org/drawingml/2006/main">
+              <a:graphicData uri="http://schemas.openxmlformats.org/drawingml/2006/picture">
+                <pic:pic xmlns:pic="http://schemas.openxmlformats.org/drawingml/2006/picture">
+                  <pic:nvPicPr>
+                    <pic:cNvPr id="1495099236" name="Picture 1" descr="A graph with blue lines&#10;&#10;Description automatically generated"/>
+                    <pic:cNvPicPr/>
+                  </pic:nvPicPr>
+                  <pic:blipFill>
+                    <a:blip r:embed="rId27"/>
+                    <a:stretch>
+                      <a:fillRect/>
+                    </a:stretch>
+                  </pic:blipFill>
+                  <pic:spPr>
+                    <a:xfrm>
+                      <a:off x="0" y="0"/>
+                      <a:ext cx="5400040" cy="3032125"/>
+                    </a:xfrm>
+                    <a:prstGeom prst="rect">
+                      <a:avLst/>
+                    </a:prstGeom>
+                  </pic:spPr>
+                </pic:pic>
+              </a:graphicData>
+            </a:graphic>
+          </wp:inline>
+        </w:drawing>
+      </w:r>
+    </w:p>
+    <w:p>
+      <w:pPr>
+        <w:pStyle w:val="Caption"/>
+      </w:pPr>
+      <w:bookmarkStart w:id="21" w:name="_Toc150722995"/>
+      <w:r>
+        <w:t>Figura 1</w:t>
+      </w:r>
+      <w:r>
+        <w:t>6</w:t>
+      </w:r>
+      <w:r>
+        <w:t xml:space="preserve"> – </w:t>
+      </w:r>
+      <w:r>
+        <w:t>Hora de publicação de vídeos e a sua quantidade de visualizações e gostos.</w:t>
+      </w:r>
+      <w:bookmarkEnd w:id="21"/>
+    </w:p>
+    <w:p/>
+    <w:p>
+      <w:pPr>
+        <w:jc w:val="both"/>
+      </w:pPr>
+      <w:r>
+        <w:t xml:space="preserve">Podemos tirar a simples conclusão </w:t>
+      </w:r>
+      <w:r>
+        <w:t>de que</w:t>
+      </w:r>
+      <w:r>
+        <w:t>, nos Estados Unidos, há melhores resultados ao publicar vídeos às 5 horas da manhã</w:t>
+      </w:r>
+      <w:r>
+        <w:t xml:space="preserve"> (sendo a melhor hora), às 5 horas da tarde e às 9 horas da noite.</w:t>
+      </w:r>
+    </w:p>
+    <w:p>
+      <w:pPr>
+        <w:jc w:val="both"/>
+      </w:pPr>
+      <w:r>
+        <w:t>Após esta análise, foram feitos alguns gráficos para verificar quais são as categorias que têm mais atividade/encontram-se mais nas tendências.</w:t>
+      </w:r>
+    </w:p>
+    <w:p>
+      <w:r>
+        <w:t xml:space="preserve">Na Figura 17 </w:t>
+      </w:r>
+      <w:r>
+        <w:t>é feita uma relação entre gostos/não-gostos nas categorias mais populares.</w:t>
+      </w:r>
+    </w:p>
+    <w:p>
+      <w:r>
+        <w:drawing>
+          <wp:inline distT="0" distB="0" distL="0" distR="0" wp14:anchorId="0F99CEAA" wp14:editId="530A3E68">
+            <wp:extent cx="5400040" cy="3032125"/>
+            <wp:effectExtent l="0" t="0" r="0" b="0"/>
+            <wp:docPr id="1835136899" name="Picture 1" descr="A screen shot of a chart&#10;&#10;Description automatically generated"/>
+            <wp:cNvGraphicFramePr>
+              <a:graphicFrameLocks xmlns:a="http://schemas.openxmlformats.org/drawingml/2006/main" noChangeAspect="1"/>
+            </wp:cNvGraphicFramePr>
+            <a:graphic xmlns:a="http://schemas.openxmlformats.org/drawingml/2006/main">
+              <a:graphicData uri="http://schemas.openxmlformats.org/drawingml/2006/picture">
+                <pic:pic xmlns:pic="http://schemas.openxmlformats.org/drawingml/2006/picture">
+                  <pic:nvPicPr>
+                    <pic:cNvPr id="1835136899" name="Picture 1" descr="A screen shot of a chart&#10;&#10;Description automatically generated"/>
+                    <pic:cNvPicPr/>
+                  </pic:nvPicPr>
+                  <pic:blipFill>
+                    <a:blip r:embed="rId28"/>
+                    <a:stretch>
+                      <a:fillRect/>
+                    </a:stretch>
+                  </pic:blipFill>
+                  <pic:spPr>
+                    <a:xfrm>
+                      <a:off x="0" y="0"/>
+                      <a:ext cx="5400040" cy="3032125"/>
+                    </a:xfrm>
+                    <a:prstGeom prst="rect">
+                      <a:avLst/>
+                    </a:prstGeom>
+                  </pic:spPr>
+                </pic:pic>
+              </a:graphicData>
+            </a:graphic>
+          </wp:inline>
+        </w:drawing>
+      </w:r>
+    </w:p>
+    <w:p>
+      <w:pPr>
+        <w:pStyle w:val="Caption"/>
+      </w:pPr>
+      <w:bookmarkStart w:id="22" w:name="_Toc150722996"/>
+      <w:r>
+        <w:t>Figura 1</w:t>
+      </w:r>
+      <w:r>
+        <w:t>7</w:t>
+      </w:r>
+      <w:r>
+        <w:t xml:space="preserve"> – </w:t>
+      </w:r>
+      <w:r>
+        <w:t>Relação entre gostos e não-gostos em categorias.</w:t>
+      </w:r>
+      <w:bookmarkEnd w:id="22"/>
+    </w:p>
+    <w:p>
+      <w:pPr>
+        <w:spacing w:after="200"/>
+        <w:jc w:val="both"/>
+      </w:pPr>
+      <w:r>
+        <w:lastRenderedPageBreak/>
+        <w:t xml:space="preserve">Uma vez que esta plataforma é principalmente de entretenimento, é evidente que uma grande parte da sua atividade se encontre na categoria de entretenimento. Adicionalmente, a música sempre foi (e cresceu ainda mais como categoria com o lançamento do YouTube Music) </w:t>
+      </w:r>
+      <w:r>
+        <w:t>uma das categorias mais famosas do YouTube devido ao facto de este ser usado para muitas vezes partilhar músicas.</w:t>
+      </w:r>
+    </w:p>
+    <w:p>
+      <w:pPr>
+        <w:spacing w:after="200"/>
+        <w:jc w:val="both"/>
+      </w:pPr>
+      <w:r>
+        <w:t xml:space="preserve">Existe pouca </w:t>
+      </w:r>
+      <w:r>
+        <w:t>diferença entre gostos e desgostos, mas ainda pode-se observar alguma diferença nas categorias menos populares.</w:t>
+      </w:r>
+    </w:p>
+    <w:p>
+      <w:pPr>
+        <w:spacing w:after="200"/>
+        <w:jc w:val="both"/>
+      </w:pPr>
+      <w:r>
+        <w:t>Uma análise mais geral foi feita na Figura 18, em que se faz uma análise às categorias, mas em total de visualizações.</w:t>
+      </w:r>
+    </w:p>
+    <w:p>
+      <w:pPr>
+        <w:spacing w:after="200"/>
+        <w:jc w:val="both"/>
+      </w:pPr>
+      <w:r>
+        <w:drawing>
+          <wp:inline distT="0" distB="0" distL="0" distR="0" wp14:anchorId="58793DBA" wp14:editId="0B40EE20">
+            <wp:extent cx="5400040" cy="3019425"/>
+            <wp:effectExtent l="0" t="0" r="0" b="9525"/>
+            <wp:docPr id="1757272420" name="Picture 1" descr="A graph of different colored squares&#10;&#10;Description automatically generated"/>
+            <wp:cNvGraphicFramePr>
+              <a:graphicFrameLocks xmlns:a="http://schemas.openxmlformats.org/drawingml/2006/main" noChangeAspect="1"/>
+            </wp:cNvGraphicFramePr>
+            <a:graphic xmlns:a="http://schemas.openxmlformats.org/drawingml/2006/main">
+              <a:graphicData uri="http://schemas.openxmlformats.org/drawingml/2006/picture">
+                <pic:pic xmlns:pic="http://schemas.openxmlformats.org/drawingml/2006/picture">
+                  <pic:nvPicPr>
+                    <pic:cNvPr id="1757272420" name="Picture 1" descr="A graph of different colored squares&#10;&#10;Description automatically generated"/>
+                    <pic:cNvPicPr/>
+                  </pic:nvPicPr>
+                  <pic:blipFill>
+                    <a:blip r:embed="rId29"/>
+                    <a:stretch>
+                      <a:fillRect/>
+                    </a:stretch>
+                  </pic:blipFill>
+                  <pic:spPr>
+                    <a:xfrm>
+                      <a:off x="0" y="0"/>
+                      <a:ext cx="5400040" cy="3019425"/>
+                    </a:xfrm>
+                    <a:prstGeom prst="rect">
+                      <a:avLst/>
+                    </a:prstGeom>
+                  </pic:spPr>
+                </pic:pic>
+              </a:graphicData>
+            </a:graphic>
+          </wp:inline>
+        </w:drawing>
+      </w:r>
+    </w:p>
+    <w:p>
+      <w:pPr>
+        <w:pStyle w:val="Caption"/>
+      </w:pPr>
+      <w:bookmarkStart w:id="23" w:name="_Toc150722997"/>
+      <w:r>
+        <w:t>Figura 1</w:t>
+      </w:r>
+      <w:r>
+        <w:t>8</w:t>
+      </w:r>
+      <w:r>
+        <w:t xml:space="preserve"> – </w:t>
+      </w:r>
+      <w:r>
+        <w:t>Número de visualizações por categoria</w:t>
+      </w:r>
+      <w:r>
+        <w:t>.</w:t>
+      </w:r>
+      <w:bookmarkEnd w:id="23"/>
+    </w:p>
+    <w:p/>
+    <w:p>
+      <w:pPr>
+        <w:jc w:val="both"/>
+      </w:pPr>
+      <w:r>
+        <w:t>Os números são muito semelhantes aos do gráfico anterior, mas vemos uma pequena diferença entre o entretenimento e a música. Pode-se justificar esta diferença devido ao elevado número de visualizações de vídeos de entretenimento, mas ao elevado número de gostos/não-gostos em música devido ao YouTube Music, que é muito usado por qualquer utilizador dessa aplicação quando gosta/desgosta de certa música que acabou de ouvir na plataforma.</w:t>
+      </w:r>
+    </w:p>
+    <w:p>
+      <w:pPr>
+        <w:jc w:val="both"/>
+      </w:pPr>
+      <w:r>
+        <w:t>De seguida, foi feita uma breve análise ao número de tendências do YouTube por ano, para fazer uma rápida análise à atividade do YouTube por ano.</w:t>
+      </w:r>
+      <w:r>
+        <w:t xml:space="preserve"> Note-se que uma tendência não é necessariamente única para um vídeo em específico: Uma tendência é criada quando atividade aumenta num específico vídeo num curto intervalo de tempo.</w:t>
+      </w:r>
+    </w:p>
+    <w:p>
+      <w:pPr>
+        <w:jc w:val="both"/>
+      </w:pPr>
+      <w:r>
+        <w:t>Podemos observar esta análise simples na Figura 19.</w:t>
+      </w:r>
+    </w:p>
+    <w:p>
+      <w:pPr>
+        <w:jc w:val="both"/>
+      </w:pPr>
+      <w:r>
+        <w:lastRenderedPageBreak/>
+        <w:drawing>
+          <wp:inline distT="0" distB="0" distL="0" distR="0" wp14:anchorId="3AFA3A6E" wp14:editId="6FD3CF06">
+            <wp:extent cx="5400040" cy="3038475"/>
+            <wp:effectExtent l="0" t="0" r="0" b="9525"/>
+            <wp:docPr id="1848846224" name="Picture 1" descr="A graph of blue rectangular bars&#10;&#10;Description automatically generated with medium confidence"/>
+            <wp:cNvGraphicFramePr>
+              <a:graphicFrameLocks xmlns:a="http://schemas.openxmlformats.org/drawingml/2006/main" noChangeAspect="1"/>
+            </wp:cNvGraphicFramePr>
+            <a:graphic xmlns:a="http://schemas.openxmlformats.org/drawingml/2006/main">
+              <a:graphicData uri="http://schemas.openxmlformats.org/drawingml/2006/picture">
+                <pic:pic xmlns:pic="http://schemas.openxmlformats.org/drawingml/2006/picture">
+                  <pic:nvPicPr>
+                    <pic:cNvPr id="1848846224" name="Picture 1" descr="A graph of blue rectangular bars&#10;&#10;Description automatically generated with medium confidence"/>
+                    <pic:cNvPicPr/>
+                  </pic:nvPicPr>
+                  <pic:blipFill>
+                    <a:blip r:embed="rId30"/>
+                    <a:stretch>
+                      <a:fillRect/>
+                    </a:stretch>
+                  </pic:blipFill>
+                  <pic:spPr>
+                    <a:xfrm>
+                      <a:off x="0" y="0"/>
+                      <a:ext cx="5400040" cy="3038475"/>
+                    </a:xfrm>
+                    <a:prstGeom prst="rect">
+                      <a:avLst/>
+                    </a:prstGeom>
+                  </pic:spPr>
+                </pic:pic>
+              </a:graphicData>
+            </a:graphic>
+          </wp:inline>
+        </w:drawing>
+      </w:r>
+    </w:p>
+    <w:p>
+      <w:pPr>
+        <w:pStyle w:val="Caption"/>
+      </w:pPr>
+      <w:bookmarkStart w:id="24" w:name="_Toc150722998"/>
+      <w:r>
+        <w:t>Figura 1</w:t>
+      </w:r>
+      <w:r>
+        <w:t>9</w:t>
+      </w:r>
+      <w:r>
+        <w:t xml:space="preserve"> – Número de </w:t>
+      </w:r>
+      <w:r>
+        <w:t>tendências por ano</w:t>
+      </w:r>
+      <w:r>
+        <w:t>.</w:t>
+      </w:r>
+      <w:bookmarkEnd w:id="24"/>
+    </w:p>
+    <w:p/>
+    <w:p>
+      <w:pPr>
+        <w:jc w:val="both"/>
+      </w:pPr>
+      <w:r>
+        <w:t xml:space="preserve">No ano de 2021, vemos um grande aumento de atividade (mais do dobro) comparado com o ano anterior. Não podendo tirar conclusões concretas, podemos </w:t>
+      </w:r>
+      <w:r>
+        <w:t>assumir que a pandemia teve um forte impacto nesta subida.</w:t>
+      </w:r>
+    </w:p>
+    <w:p>
+      <w:pPr>
+        <w:jc w:val="both"/>
+      </w:pPr>
+      <w:r>
+        <w:t>Depois desta análise, fizemos algumas análises por canal individualmente</w:t>
+      </w:r>
+      <w:r>
+        <w:t xml:space="preserve">, assim como a vídeos individuais. Na Figura 20, são listados os </w:t>
+      </w:r>
+      <w:r>
+        <w:t>canais</w:t>
+      </w:r>
+      <w:r>
+        <w:t xml:space="preserve"> com mais comentários nas tendências deste dataset.</w:t>
+      </w:r>
+    </w:p>
+    <w:p>
+      <w:pPr>
+        <w:jc w:val="both"/>
+      </w:pPr>
+      <w:r>
+        <w:drawing>
+          <wp:inline distT="0" distB="0" distL="0" distR="0" wp14:anchorId="20F7234D" wp14:editId="2940B2FE">
+            <wp:extent cx="5400040" cy="3037840"/>
+            <wp:effectExtent l="0" t="0" r="0" b="0"/>
+            <wp:docPr id="868416988" name="Picture 1" descr="A blue and white graph&#10;&#10;Description automatically generated"/>
+            <wp:cNvGraphicFramePr>
+              <a:graphicFrameLocks xmlns:a="http://schemas.openxmlformats.org/drawingml/2006/main" noChangeAspect="1"/>
+            </wp:cNvGraphicFramePr>
+            <a:graphic xmlns:a="http://schemas.openxmlformats.org/drawingml/2006/main">
+              <a:graphicData uri="http://schemas.openxmlformats.org/drawingml/2006/picture">
+                <pic:pic xmlns:pic="http://schemas.openxmlformats.org/drawingml/2006/picture">
+                  <pic:nvPicPr>
+                    <pic:cNvPr id="868416988" name="Picture 1" descr="A blue and white graph&#10;&#10;Description automatically generated"/>
+                    <pic:cNvPicPr/>
+                  </pic:nvPicPr>
+                  <pic:blipFill>
+                    <a:blip r:embed="rId31"/>
+                    <a:stretch>
+                      <a:fillRect/>
+                    </a:stretch>
+                  </pic:blipFill>
+                  <pic:spPr>
+                    <a:xfrm>
+                      <a:off x="0" y="0"/>
+                      <a:ext cx="5400040" cy="3037840"/>
+                    </a:xfrm>
+                    <a:prstGeom prst="rect">
+                      <a:avLst/>
+                    </a:prstGeom>
+                  </pic:spPr>
+                </pic:pic>
+              </a:graphicData>
+            </a:graphic>
+          </wp:inline>
+        </w:drawing>
+      </w:r>
+    </w:p>
+    <w:p>
+      <w:pPr>
+        <w:pStyle w:val="Caption"/>
+      </w:pPr>
+      <w:bookmarkStart w:id="25" w:name="_Toc150722999"/>
+      <w:r>
+        <w:t xml:space="preserve">Figura </w:t>
+      </w:r>
+      <w:r>
+        <w:t>20</w:t>
+      </w:r>
+      <w:r>
+        <w:t xml:space="preserve"> – </w:t>
+      </w:r>
+      <w:r>
+        <w:t>Número de comentários por canal</w:t>
+      </w:r>
+      <w:r>
+        <w:t>.</w:t>
+      </w:r>
+      <w:bookmarkEnd w:id="25"/>
+    </w:p>
+    <w:p>
+      <w:pPr>
+        <w:spacing w:after="200"/>
+      </w:pPr>
+      <w:r>
+        <w:br w:type="page"/>
+      </w:r>
+    </w:p>
+    <w:p>
+      <w:pPr>
+        <w:rPr>
+          <w:noProof/>
+        </w:rPr>
+      </w:pPr>
+      <w:r>
+        <w:lastRenderedPageBreak/>
+        <w:t>Na Figura 21, faz-se uma análise semelhante, mas por vídeo. São também visíveis as categorias de cada vídeo.</w:t>
+      </w:r>
+      <w:r>
+        <w:rPr>
+          <w:noProof/>
+        </w:rPr>
+        <w:t xml:space="preserve"> </w:t>
+      </w:r>
+    </w:p>
+    <w:p>
+      <w:pPr>
+        <w:rPr>
+          <w:noProof/>
+        </w:rPr>
+      </w:pPr>
+    </w:p>
+    <w:p>
+      <w:r>
+        <w:drawing>
+          <wp:inline distT="0" distB="0" distL="0" distR="0" wp14:anchorId="226F9C75" wp14:editId="01E353A0">
+            <wp:extent cx="5400040" cy="3021330"/>
+            <wp:effectExtent l="0" t="0" r="0" b="7620"/>
+            <wp:docPr id="837199512" name="Picture 1" descr="A graph with red and blue lines&#10;&#10;Description automatically generated"/>
+            <wp:cNvGraphicFramePr>
+              <a:graphicFrameLocks xmlns:a="http://schemas.openxmlformats.org/drawingml/2006/main" noChangeAspect="1"/>
+            </wp:cNvGraphicFramePr>
+            <a:graphic xmlns:a="http://schemas.openxmlformats.org/drawingml/2006/main">
+              <a:graphicData uri="http://schemas.openxmlformats.org/drawingml/2006/picture">
+                <pic:pic xmlns:pic="http://schemas.openxmlformats.org/drawingml/2006/picture">
+                  <pic:nvPicPr>
+                    <pic:cNvPr id="837199512" name="Picture 1" descr="A graph with red and blue lines&#10;&#10;Description automatically generated"/>
+                    <pic:cNvPicPr/>
+                  </pic:nvPicPr>
+                  <pic:blipFill>
+                    <a:blip r:embed="rId32"/>
+                    <a:stretch>
+                      <a:fillRect/>
+                    </a:stretch>
+                  </pic:blipFill>
+                  <pic:spPr>
+                    <a:xfrm>
+                      <a:off x="0" y="0"/>
+                      <a:ext cx="5400040" cy="3021330"/>
+                    </a:xfrm>
+                    <a:prstGeom prst="rect">
+                      <a:avLst/>
+                    </a:prstGeom>
+                  </pic:spPr>
+                </pic:pic>
+              </a:graphicData>
+            </a:graphic>
+          </wp:inline>
+        </w:drawing>
+      </w:r>
+    </w:p>
+    <w:p>
+      <w:pPr>
+        <w:pStyle w:val="Caption"/>
+      </w:pPr>
+      <w:bookmarkStart w:id="26" w:name="_Toc150723000"/>
+      <w:r>
+        <w:t>Figura 2</w:t>
+      </w:r>
+      <w:r>
+        <w:t>1</w:t>
+      </w:r>
+      <w:r>
+        <w:t xml:space="preserve"> – Número de comentários por </w:t>
+      </w:r>
+      <w:r>
+        <w:t>vídeo, com categoria</w:t>
+      </w:r>
+      <w:r>
+        <w:t>.</w:t>
+      </w:r>
+      <w:bookmarkEnd w:id="26"/>
+    </w:p>
+    <w:p/>
+    <w:p>
+      <w:pPr>
+        <w:jc w:val="both"/>
+      </w:pPr>
+      <w:r>
+        <w:t>Pode-se observar uma grande tendência na música, novamente</w:t>
+      </w:r>
+      <w:r>
+        <w:t xml:space="preserve">, mas de forma muito mais acentuada. </w:t>
+      </w:r>
+      <w:r>
+        <w:t xml:space="preserve">Apenas existem quatro vídeos de entretenimento e um de </w:t>
+      </w:r>
+      <w:r>
+        <w:rPr>
+          <w:i/>
+          <w:iCs/>
+        </w:rPr>
+        <w:t>gaming</w:t>
+      </w:r>
+      <w:r>
+        <w:t xml:space="preserve">. Uma vez que estes dados são sobre comentários, existe mais diferença nos dados comparado a gostos ou visualizações. Isto porque </w:t>
+      </w:r>
+      <w:r>
+        <w:t>utilizadores tendem a comentar mais em certas categorias.</w:t>
+      </w:r>
+    </w:p>
+    <w:p>
+      <w:pPr>
+        <w:jc w:val="both"/>
+      </w:pPr>
+      <w:r>
+        <w:t>Na Figura 2</w:t>
+      </w:r>
+      <w:r>
+        <w:t>2</w:t>
+      </w:r>
+      <w:r>
+        <w:t xml:space="preserve"> é feita uma análise semelhante, mas por número de visualizações.</w:t>
+      </w:r>
+    </w:p>
+    <w:p/>
+    <w:p>
+      <w:r>
+        <w:drawing>
+          <wp:inline distT="0" distB="0" distL="0" distR="0" wp14:anchorId="0D2914B4" wp14:editId="63299581">
+            <wp:extent cx="5400040" cy="3021330"/>
+            <wp:effectExtent l="0" t="0" r="0" b="7620"/>
+            <wp:docPr id="1955154254" name="Picture 1" descr="A graph of a number of data&#10;&#10;Description automatically generated with medium confidence"/>
+            <wp:cNvGraphicFramePr>
+              <a:graphicFrameLocks xmlns:a="http://schemas.openxmlformats.org/drawingml/2006/main" noChangeAspect="1"/>
+            </wp:cNvGraphicFramePr>
+            <a:graphic xmlns:a="http://schemas.openxmlformats.org/drawingml/2006/main">
+              <a:graphicData uri="http://schemas.openxmlformats.org/drawingml/2006/picture">
+                <pic:pic xmlns:pic="http://schemas.openxmlformats.org/drawingml/2006/picture">
+                  <pic:nvPicPr>
+                    <pic:cNvPr id="1955154254" name="Picture 1" descr="A graph of a number of data&#10;&#10;Description automatically generated with medium confidence"/>
+                    <pic:cNvPicPr/>
+                  </pic:nvPicPr>
+                  <pic:blipFill>
+                    <a:blip r:embed="rId33"/>
+                    <a:stretch>
+                      <a:fillRect/>
+                    </a:stretch>
+                  </pic:blipFill>
+                  <pic:spPr>
+                    <a:xfrm>
+                      <a:off x="0" y="0"/>
+                      <a:ext cx="5400040" cy="3021330"/>
+                    </a:xfrm>
+                    <a:prstGeom prst="rect">
+                      <a:avLst/>
+                    </a:prstGeom>
+                  </pic:spPr>
+                </pic:pic>
+              </a:graphicData>
+            </a:graphic>
+          </wp:inline>
+        </w:drawing>
+      </w:r>
+    </w:p>
+    <w:p>
+      <w:pPr>
+        <w:pStyle w:val="Caption"/>
+      </w:pPr>
+      <w:bookmarkStart w:id="27" w:name="_Toc150723001"/>
+      <w:r>
+        <w:t>Figura 2</w:t>
+      </w:r>
+      <w:r>
+        <w:t>2</w:t>
+      </w:r>
+      <w:r>
+        <w:t xml:space="preserve"> – Número de </w:t>
+      </w:r>
+      <w:r>
+        <w:t>visualizações</w:t>
+      </w:r>
+      <w:r>
+        <w:t xml:space="preserve"> por vídeo, com categoria.</w:t>
+      </w:r>
+      <w:bookmarkEnd w:id="27"/>
+    </w:p>
+    <w:p>
+      <w:pPr>
+        <w:spacing w:after="200"/>
+      </w:pPr>
+      <w:r>
+        <w:br w:type="page"/>
+      </w:r>
+    </w:p>
+    <w:p>
+      <w:pPr>
+        <w:jc w:val="both"/>
+      </w:pPr>
+      <w:r>
+        <w:lastRenderedPageBreak/>
+        <w:t xml:space="preserve">Podemos observar um número de visualizações muito mais alto no entretenimento. </w:t>
+      </w:r>
+      <w:r>
+        <w:t xml:space="preserve">Como mencionado no gráfico anterior, o número de comentários </w:t>
+      </w:r>
+      <w:r>
+        <w:t xml:space="preserve">tem resultados diferentes em relação ao número de visualizações, devido </w:t>
+      </w:r>
+      <w:r>
+        <w:t>às tendências de comentar/visualizar diferentes entre categorias e canais.</w:t>
+      </w:r>
+    </w:p>
+    <w:p>
+      <w:pPr>
+        <w:jc w:val="both"/>
+      </w:pPr>
+      <w:r>
+        <w:t>Na Figura 23 é feita uma análise novamente por canal, mas pelas suas visualizações.</w:t>
+      </w:r>
+    </w:p>
+    <w:p>
+      <w:pPr>
+        <w:jc w:val="both"/>
+      </w:pPr>
+      <w:r>
+        <w:drawing>
+          <wp:inline distT="0" distB="0" distL="0" distR="0" wp14:anchorId="1604CA92" wp14:editId="724420DC">
+            <wp:extent cx="5400040" cy="3038475"/>
+            <wp:effectExtent l="0" t="0" r="0" b="9525"/>
+            <wp:docPr id="7798694" name="Picture 1" descr="A blue and white bar graph&#10;&#10;Description automatically generated"/>
+            <wp:cNvGraphicFramePr>
+              <a:graphicFrameLocks xmlns:a="http://schemas.openxmlformats.org/drawingml/2006/main" noChangeAspect="1"/>
+            </wp:cNvGraphicFramePr>
+            <a:graphic xmlns:a="http://schemas.openxmlformats.org/drawingml/2006/main">
+              <a:graphicData uri="http://schemas.openxmlformats.org/drawingml/2006/picture">
+                <pic:pic xmlns:pic="http://schemas.openxmlformats.org/drawingml/2006/picture">
+                  <pic:nvPicPr>
+                    <pic:cNvPr id="7798694" name="Picture 1" descr="A blue and white bar graph&#10;&#10;Description automatically generated"/>
+                    <pic:cNvPicPr/>
+                  </pic:nvPicPr>
+                  <pic:blipFill>
+                    <a:blip r:embed="rId34"/>
+                    <a:stretch>
+                      <a:fillRect/>
+                    </a:stretch>
+                  </pic:blipFill>
+                  <pic:spPr>
+                    <a:xfrm>
+                      <a:off x="0" y="0"/>
+                      <a:ext cx="5400040" cy="3038475"/>
+                    </a:xfrm>
+                    <a:prstGeom prst="rect">
+                      <a:avLst/>
+                    </a:prstGeom>
+                  </pic:spPr>
+                </pic:pic>
+              </a:graphicData>
+            </a:graphic>
+          </wp:inline>
+        </w:drawing>
+      </w:r>
+    </w:p>
+    <w:p>
+      <w:pPr>
+        <w:pStyle w:val="Caption"/>
+      </w:pPr>
+      <w:bookmarkStart w:id="28" w:name="_Toc150723002"/>
+      <w:r>
+        <w:t>Figura 2</w:t>
+      </w:r>
+      <w:r>
+        <w:t>3</w:t>
+      </w:r>
+      <w:r>
+        <w:t xml:space="preserve"> – Número de visualizações por </w:t>
+      </w:r>
+      <w:r>
+        <w:t>canal</w:t>
+      </w:r>
+      <w:r>
+        <w:t>.</w:t>
+      </w:r>
+      <w:bookmarkEnd w:id="28"/>
+    </w:p>
+    <w:p/>
+    <w:p>
+      <w:pPr>
+        <w:jc w:val="both"/>
+      </w:pPr>
+      <w:r>
+        <w:t xml:space="preserve">Podemos ver um número de visualizações extremamente alto no canal </w:t>
+      </w:r>
+      <w:r>
+        <w:rPr>
+          <w:i/>
+          <w:iCs/>
+        </w:rPr>
+        <w:t>MrBeast</w:t>
+      </w:r>
+      <w:r>
+        <w:t>, que é maioritariamente de entretenimento.</w:t>
+      </w:r>
+    </w:p>
+    <w:p>
+      <w:pPr>
+        <w:jc w:val="both"/>
+      </w:pPr>
+      <w:r>
+        <w:t xml:space="preserve">Na Figura </w:t>
+      </w:r>
+      <w:r>
+        <w:t>24 verifica-se o número de não-gostos em cada canal.</w:t>
+      </w:r>
+    </w:p>
+    <w:p>
+      <w:pPr>
+        <w:jc w:val="both"/>
+      </w:pPr>
+      <w:r>
+        <w:drawing>
+          <wp:inline distT="0" distB="0" distL="0" distR="0" wp14:anchorId="537F8002" wp14:editId="11651178">
+            <wp:extent cx="5400040" cy="3029585"/>
+            <wp:effectExtent l="0" t="0" r="0" b="0"/>
+            <wp:docPr id="1142876591" name="Picture 1" descr="A blue and white graph&#10;&#10;Description automatically generated"/>
+            <wp:cNvGraphicFramePr>
+              <a:graphicFrameLocks xmlns:a="http://schemas.openxmlformats.org/drawingml/2006/main" noChangeAspect="1"/>
+            </wp:cNvGraphicFramePr>
+            <a:graphic xmlns:a="http://schemas.openxmlformats.org/drawingml/2006/main">
+              <a:graphicData uri="http://schemas.openxmlformats.org/drawingml/2006/picture">
+                <pic:pic xmlns:pic="http://schemas.openxmlformats.org/drawingml/2006/picture">
+                  <pic:nvPicPr>
+                    <pic:cNvPr id="1142876591" name="Picture 1" descr="A blue and white graph&#10;&#10;Description automatically generated"/>
+                    <pic:cNvPicPr/>
+                  </pic:nvPicPr>
+                  <pic:blipFill>
+                    <a:blip r:embed="rId35"/>
+                    <a:stretch>
+                      <a:fillRect/>
+                    </a:stretch>
+                  </pic:blipFill>
+                  <pic:spPr>
+                    <a:xfrm>
+                      <a:off x="0" y="0"/>
+                      <a:ext cx="5400040" cy="3029585"/>
+                    </a:xfrm>
+                    <a:prstGeom prst="rect">
+                      <a:avLst/>
+                    </a:prstGeom>
+                  </pic:spPr>
+                </pic:pic>
+              </a:graphicData>
+            </a:graphic>
+          </wp:inline>
+        </w:drawing>
+      </w:r>
+    </w:p>
+    <w:p>
+      <w:pPr>
+        <w:pStyle w:val="Caption"/>
+      </w:pPr>
+      <w:bookmarkStart w:id="29" w:name="_Toc150723003"/>
+      <w:r>
+        <w:t>Figura 2</w:t>
+      </w:r>
+      <w:r>
+        <w:t>4</w:t>
+      </w:r>
+      <w:r>
+        <w:t xml:space="preserve"> – Número de </w:t>
+      </w:r>
+      <w:r>
+        <w:t>não-gostos</w:t>
+      </w:r>
+      <w:r>
+        <w:t xml:space="preserve"> por canal.</w:t>
+      </w:r>
+      <w:bookmarkEnd w:id="29"/>
+    </w:p>
+    <w:p>
+      <w:pPr>
+        <w:jc w:val="both"/>
+      </w:pPr>
+    </w:p>
+    <w:p>
+      <w:pPr>
+        <w:spacing w:after="200"/>
+      </w:pPr>
+      <w:r>
+        <w:br w:type="page"/>
+      </w:r>
+    </w:p>
+    <w:p>
+      <w:pPr>
+        <w:jc w:val="both"/>
+      </w:pPr>
+      <w:r>
+        <w:lastRenderedPageBreak/>
+        <w:t xml:space="preserve">Podemos verificar uma relação entre os não-gostos e o número de visualizações, podendo observar que </w:t>
+      </w:r>
+      <w:r>
+        <w:t>estes</w:t>
+      </w:r>
+      <w:r>
+        <w:t xml:space="preserve"> nem sempre estão relacionados com a qualidade do vídeo, mas sim com a popularidade do canal.</w:t>
+      </w:r>
+    </w:p>
+    <w:p>
+      <w:pPr>
+        <w:jc w:val="both"/>
+      </w:pPr>
+      <w:r>
+        <w:t>Agora, é feita uma análise ao número de vezes que um canal esteve nas tendências, na Figura 26.</w:t>
+      </w:r>
+    </w:p>
+    <w:p>
+      <w:pPr>
+        <w:jc w:val="both"/>
+      </w:pPr>
+      <w:r>
+        <w:drawing>
+          <wp:inline distT="0" distB="0" distL="0" distR="0" wp14:anchorId="05D7A065" wp14:editId="540365A1">
+            <wp:extent cx="5400040" cy="3034030"/>
+            <wp:effectExtent l="0" t="0" r="0" b="0"/>
+            <wp:docPr id="737736111" name="Picture 1" descr="A blue and white graph&#10;&#10;Description automatically generated"/>
+            <wp:cNvGraphicFramePr>
+              <a:graphicFrameLocks xmlns:a="http://schemas.openxmlformats.org/drawingml/2006/main" noChangeAspect="1"/>
+            </wp:cNvGraphicFramePr>
+            <a:graphic xmlns:a="http://schemas.openxmlformats.org/drawingml/2006/main">
+              <a:graphicData uri="http://schemas.openxmlformats.org/drawingml/2006/picture">
+                <pic:pic xmlns:pic="http://schemas.openxmlformats.org/drawingml/2006/picture">
+                  <pic:nvPicPr>
+                    <pic:cNvPr id="737736111" name="Picture 1" descr="A blue and white graph&#10;&#10;Description automatically generated"/>
+                    <pic:cNvPicPr/>
+                  </pic:nvPicPr>
+                  <pic:blipFill>
+                    <a:blip r:embed="rId36"/>
+                    <a:stretch>
+                      <a:fillRect/>
+                    </a:stretch>
+                  </pic:blipFill>
+                  <pic:spPr>
+                    <a:xfrm>
+                      <a:off x="0" y="0"/>
+                      <a:ext cx="5400040" cy="3034030"/>
+                    </a:xfrm>
+                    <a:prstGeom prst="rect">
+                      <a:avLst/>
+                    </a:prstGeom>
+                  </pic:spPr>
+                </pic:pic>
+              </a:graphicData>
+            </a:graphic>
+          </wp:inline>
+        </w:drawing>
+      </w:r>
+    </w:p>
+    <w:p>
+      <w:pPr>
+        <w:pStyle w:val="Caption"/>
+      </w:pPr>
+      <w:bookmarkStart w:id="30" w:name="_Toc150723004"/>
+      <w:r>
+        <w:t>Figura 2</w:t>
+      </w:r>
+      <w:r>
+        <w:t>6</w:t>
+      </w:r>
+      <w:r>
+        <w:t xml:space="preserve"> – </w:t>
+      </w:r>
+      <w:r>
+        <w:t xml:space="preserve">Número de vezes que </w:t>
+      </w:r>
+      <w:r>
+        <w:t>cada</w:t>
+      </w:r>
+      <w:r>
+        <w:t xml:space="preserve"> canal </w:t>
+      </w:r>
+      <w:r>
+        <w:t>esteve nas tendências</w:t>
+      </w:r>
+      <w:r>
+        <w:t>.</w:t>
+      </w:r>
+      <w:bookmarkEnd w:id="30"/>
+    </w:p>
+    <w:p>
+      <w:pPr>
+        <w:jc w:val="both"/>
+      </w:pPr>
+      <w:r>
+        <w:t>Podemos observar que o canal da NBA aparece</w:t>
+      </w:r>
+      <w:r>
+        <w:t xml:space="preserve">u neste gráfico quando nem estava no gráfico anterior. Isto pode ser devido à sua categoria. Uma vez que é um canal de desporto, </w:t>
+      </w:r>
+      <w:r>
+        <w:t xml:space="preserve">há mais probabilidades de haver uma tendência </w:t>
+      </w:r>
+      <w:r>
+        <w:t>após, por exemplo, um jogo, uma vez que há influência de dados externos neste canal, enquanto a tendência de outros canais acontece devido a tendências do conteúdo do próprio canal.</w:t>
+      </w:r>
+    </w:p>
+    <w:p>
+      <w:pPr>
+        <w:jc w:val="both"/>
+      </w:pPr>
+      <w:r>
+        <w:t>Outra razão poderá ser o número elevado de publicações deste canal, como se pode verificar no gráfico da Figura 27.</w:t>
+      </w:r>
+    </w:p>
+    <w:p>
+      <w:pPr>
+        <w:jc w:val="center"/>
+      </w:pPr>
+      <w:r>
+        <w:drawing>
+          <wp:inline distT="0" distB="0" distL="0" distR="0" wp14:anchorId="55406083" wp14:editId="724AC04F">
+            <wp:extent cx="4874150" cy="2748874"/>
+            <wp:effectExtent l="0" t="0" r="3175" b="0"/>
+            <wp:docPr id="489533364" name="Picture 1" descr="A blue and white graph&#10;&#10;Description automatically generated"/>
+            <wp:cNvGraphicFramePr>
+              <a:graphicFrameLocks xmlns:a="http://schemas.openxmlformats.org/drawingml/2006/main" noChangeAspect="1"/>
+            </wp:cNvGraphicFramePr>
+            <a:graphic xmlns:a="http://schemas.openxmlformats.org/drawingml/2006/main">
+              <a:graphicData uri="http://schemas.openxmlformats.org/drawingml/2006/picture">
+                <pic:pic xmlns:pic="http://schemas.openxmlformats.org/drawingml/2006/picture">
+                  <pic:nvPicPr>
+                    <pic:cNvPr id="489533364" name="Picture 1" descr="A blue and white graph&#10;&#10;Description automatically generated"/>
+                    <pic:cNvPicPr/>
+                  </pic:nvPicPr>
+                  <pic:blipFill>
+                    <a:blip r:embed="rId37"/>
+                    <a:stretch>
+                      <a:fillRect/>
+                    </a:stretch>
+                  </pic:blipFill>
+                  <pic:spPr>
+                    <a:xfrm>
+                      <a:off x="0" y="0"/>
+                      <a:ext cx="4875526" cy="2749650"/>
+                    </a:xfrm>
+                    <a:prstGeom prst="rect">
+                      <a:avLst/>
+                    </a:prstGeom>
+                  </pic:spPr>
+                </pic:pic>
+              </a:graphicData>
+            </a:graphic>
+          </wp:inline>
+        </w:drawing>
+      </w:r>
+    </w:p>
+    <w:p>
+      <w:pPr>
+        <w:pStyle w:val="Caption"/>
+      </w:pPr>
+      <w:bookmarkStart w:id="31" w:name="_Toc150723005"/>
+      <w:r>
+        <w:t>Figura 2</w:t>
+      </w:r>
+      <w:r>
+        <w:t>7</w:t>
+      </w:r>
+      <w:r>
+        <w:t xml:space="preserve"> – </w:t>
+      </w:r>
+      <w:r>
+        <w:t>Número de publicações por canal.</w:t>
+      </w:r>
+      <w:bookmarkEnd w:id="31"/>
+    </w:p>
+    <w:p>
+      <w:pPr>
+        <w:spacing w:after="200"/>
+      </w:pPr>
+      <w:r>
+        <w:br w:type="page"/>
+      </w:r>
+    </w:p>
+    <w:p>
+      <w:r>
+        <w:lastRenderedPageBreak/>
+        <w:t>Na Figura 28 é feita uma análise aos vídeos que entraram mais nas tendências no intervalo de tempo deste dataset, com a respetiva categoria.</w:t>
+      </w:r>
+    </w:p>
+    <w:p>
+      <w:r>
+        <w:drawing>
+          <wp:inline distT="0" distB="0" distL="0" distR="0" wp14:anchorId="244EBA81" wp14:editId="650A7686">
+            <wp:extent cx="5400040" cy="3040380"/>
+            <wp:effectExtent l="0" t="0" r="0" b="7620"/>
+            <wp:docPr id="793943704" name="Picture 1" descr="A graph of a number of people&#10;&#10;Description automatically generated with medium confidence"/>
+            <wp:cNvGraphicFramePr>
+              <a:graphicFrameLocks xmlns:a="http://schemas.openxmlformats.org/drawingml/2006/main" noChangeAspect="1"/>
+            </wp:cNvGraphicFramePr>
+            <a:graphic xmlns:a="http://schemas.openxmlformats.org/drawingml/2006/main">
+              <a:graphicData uri="http://schemas.openxmlformats.org/drawingml/2006/picture">
+                <pic:pic xmlns:pic="http://schemas.openxmlformats.org/drawingml/2006/picture">
+                  <pic:nvPicPr>
+                    <pic:cNvPr id="793943704" name="Picture 1" descr="A graph of a number of people&#10;&#10;Description automatically generated with medium confidence"/>
+                    <pic:cNvPicPr/>
+                  </pic:nvPicPr>
+                  <pic:blipFill>
+                    <a:blip r:embed="rId38"/>
+                    <a:stretch>
+                      <a:fillRect/>
+                    </a:stretch>
+                  </pic:blipFill>
+                  <pic:spPr>
+                    <a:xfrm>
+                      <a:off x="0" y="0"/>
+                      <a:ext cx="5400040" cy="3040380"/>
+                    </a:xfrm>
+                    <a:prstGeom prst="rect">
+                      <a:avLst/>
+                    </a:prstGeom>
+                  </pic:spPr>
+                </pic:pic>
+              </a:graphicData>
+            </a:graphic>
+          </wp:inline>
+        </w:drawing>
+      </w:r>
+    </w:p>
+    <w:p>
+      <w:pPr>
+        <w:pStyle w:val="Caption"/>
+      </w:pPr>
+      <w:bookmarkStart w:id="32" w:name="_Toc150723006"/>
+      <w:r>
+        <w:t>Figura 2</w:t>
+      </w:r>
+      <w:r>
+        <w:t>8</w:t>
+      </w:r>
+      <w:r>
+        <w:t xml:space="preserve"> – Número de </w:t>
+      </w:r>
+      <w:r>
+        <w:t>vezes que vídeos entram nas tendências com a categoria</w:t>
+      </w:r>
+      <w:r>
+        <w:t>.</w:t>
+      </w:r>
+      <w:bookmarkEnd w:id="32"/>
+    </w:p>
+    <w:p>
+      <w:pPr>
+        <w:jc w:val="both"/>
+      </w:pPr>
+      <w:r>
+        <w:t>Mais uma vez, os vídeos que entram mais nas tendências são quase sempre sobre entretenimento e música. O único dado menos comum foi um vídeo de comédia.</w:t>
+      </w:r>
+    </w:p>
+    <w:p>
+      <w:pPr>
+        <w:jc w:val="both"/>
+      </w:pPr>
+      <w:r>
+        <w:t xml:space="preserve">Para mostrar os gráficos em que </w:t>
+      </w:r>
+      <w:r>
+        <w:t>havia</w:t>
+      </w:r>
+      <w:r>
+        <w:t xml:space="preserve"> demasiados dados, como na análise de dados estatísticos de canais ou vídeos, selecionámos </w:t>
+      </w:r>
+      <w:r>
+        <w:t>os dados visíveis e adicionávamos através da opção “include”, que gera um filtro no PowerBI, conforme na Figura 29.</w:t>
+      </w:r>
+    </w:p>
+    <w:p>
+      <w:pPr>
+        <w:jc w:val="both"/>
+      </w:pPr>
+      <w:r>
+        <w:drawing>
+          <wp:inline distT="0" distB="0" distL="0" distR="0" wp14:anchorId="0F39E351" wp14:editId="01CBD31B">
+            <wp:extent cx="5400040" cy="3171190"/>
+            <wp:effectExtent l="0" t="0" r="0" b="0"/>
+            <wp:docPr id="277565230" name="Picture 1" descr="A screenshot of a graph&#10;&#10;Description automatically generated"/>
+            <wp:cNvGraphicFramePr>
+              <a:graphicFrameLocks xmlns:a="http://schemas.openxmlformats.org/drawingml/2006/main" noChangeAspect="1"/>
+            </wp:cNvGraphicFramePr>
+            <a:graphic xmlns:a="http://schemas.openxmlformats.org/drawingml/2006/main">
+              <a:graphicData uri="http://schemas.openxmlformats.org/drawingml/2006/picture">
+                <pic:pic xmlns:pic="http://schemas.openxmlformats.org/drawingml/2006/picture">
+                  <pic:nvPicPr>
+                    <pic:cNvPr id="277565230" name="Picture 1" descr="A screenshot of a graph&#10;&#10;Description automatically generated"/>
+                    <pic:cNvPicPr/>
+                  </pic:nvPicPr>
+                  <pic:blipFill>
+                    <a:blip r:embed="rId39"/>
+                    <a:stretch>
+                      <a:fillRect/>
+                    </a:stretch>
+                  </pic:blipFill>
+                  <pic:spPr>
+                    <a:xfrm>
+                      <a:off x="0" y="0"/>
+                      <a:ext cx="5400040" cy="3171190"/>
+                    </a:xfrm>
+                    <a:prstGeom prst="rect">
+                      <a:avLst/>
+                    </a:prstGeom>
+                  </pic:spPr>
+                </pic:pic>
+              </a:graphicData>
+            </a:graphic>
+          </wp:inline>
+        </w:drawing>
+      </w:r>
+    </w:p>
+    <w:p>
+      <w:pPr>
+        <w:pStyle w:val="Caption"/>
+      </w:pPr>
+      <w:bookmarkStart w:id="33" w:name="_Toc150723007"/>
+      <w:r>
+        <w:t>Figura 2</w:t>
+      </w:r>
+      <w:r>
+        <w:t>9</w:t>
+      </w:r>
+      <w:r>
+        <w:t xml:space="preserve"> – </w:t>
+      </w:r>
+      <w:r>
+        <w:t>Opção “include” para filtrar quando há demasiada informação num gráfico</w:t>
+      </w:r>
+      <w:r>
+        <w:t>.</w:t>
+      </w:r>
+      <w:bookmarkEnd w:id="33"/>
+    </w:p>
+    <w:p/>
+    <w:p>
+      <w:r>
+        <w:t xml:space="preserve">Uma vez que a informação </w:t>
+      </w:r>
+      <w:r>
+        <w:t>se encontra</w:t>
+      </w:r>
+      <w:r>
+        <w:t xml:space="preserve"> ordenada de forma decrescente</w:t>
+      </w:r>
+      <w:r>
+        <w:t>, bastou-nos selecionar os primeiros valores visíveis.</w:t>
+      </w:r>
+      <w:r>
+        <w:br w:type="page"/>
+      </w:r>
+    </w:p>
+    <w:p>
+      <w:pPr>
+        <w:pStyle w:val="Heading1"/>
+      </w:pPr>
+      <w:bookmarkStart w:id="34" w:name="_Toc150723013"/>
       <w:r>
         <w:lastRenderedPageBreak/>
         <w:t>Conclusões e considerações finais</w:t>
       </w:r>
       <w:bookmarkEnd w:id="1"/>
-      <w:bookmarkEnd w:id="4"/>
+      <w:bookmarkEnd w:id="34"/>
     </w:p>
     <w:p>
       <w:pPr>
@@ -2691,7 +5497,13 @@
         <w:t xml:space="preserve">Podemos concluir </w:t>
       </w:r>
       <w:r>
-        <w:t>que este projeto foi muito enriquecedor para os nossos conhecimentos profissionais e académicos, neste caso na área de Engenharia de Software.</w:t>
+        <w:t xml:space="preserve">que este projeto foi muito enriquecedor para os nossos conhecimentos profissionais e académicos, neste caso na área de </w:t>
+      </w:r>
+      <w:r>
+        <w:t>Sistemas de Informação</w:t>
+      </w:r>
+      <w:r>
+        <w:t xml:space="preserve"> e Data Analytics.</w:t>
       </w:r>
     </w:p>
     <w:p>
@@ -2700,13 +5512,7 @@
         <w:jc w:val="both"/>
       </w:pPr>
       <w:r>
-        <w:t xml:space="preserve">Este projeto foi trabalhoso, com múltiplas fases por desenvolver, e muita pesquisa a fazer. No entanto, </w:t>
-      </w:r>
-      <w:r>
-        <w:t>acreditamos que o projeto ficou bem planeado e está pronto a implementar</w:t>
-      </w:r>
-      <w:r>
-        <w:t>, agora que as fases de análise e de desenho estão prontas.</w:t>
+        <w:t>Tivemos algumas dificuldades na escolha de um tema/dataset, mas estamos satisfeitos com os datasets que encontrámos, por terem muita informação que pode ser analisada de diversas maneiras, como é possível observar na análise OLAP.</w:t>
       </w:r>
     </w:p>
     <w:p>
@@ -2715,10 +5521,13 @@
         <w:jc w:val="both"/>
       </w:pPr>
       <w:r>
-        <w:t>Algumas dificuldades que sentimos foi encontrar informação para o projeto, uma vez que apesar de a U-Bike estar implementada em três instituições de ensino superior, não está funcional em nenhuma delas (ou pelo menos sem acesso público, como na U-Bike U.Porto)</w:t>
-      </w:r>
-      <w:r>
-        <w:t>. No entanto, após alguma pesquisa intensiva na matéria, ficámos a perceber como teríamos de proceder com este projeto na fase de análise.</w:t>
+        <w:t xml:space="preserve">Os resultados da análise OLAP foram, a nosso ver, ricos em termos de informação, uma vez que estes permitem-nos de tirar algumas conclusões </w:t>
+      </w:r>
+      <w:r>
+        <w:t>sobre a plataforma do YouTube e dá-nos alguma informação útil para alguém que queira abrir um canal neste site, como por exemplo, horas de publicação, temas/categorias e algu</w:t>
+      </w:r>
+      <w:r>
+        <w:t>mas tendências da plataforma que podem ajudar na análise futura de dados de qualquer canal.</w:t>
       </w:r>
     </w:p>
     <w:p>
@@ -2726,6 +5535,22 @@
         <w:spacing w:after="200"/>
         <w:jc w:val="both"/>
       </w:pPr>
+      <w:r>
+        <w:t>Na análise OLAP também foram utilizados todos os campos da tabela de facto (FactTrending)</w:t>
+      </w:r>
+      <w:r>
+        <w:t>, mostrando que todos estes campos são necessários para uma análise a esta plataforma, mais especificamente na relação entre visualizações/comentários/gostos/não-gostos e categorias de vídeos, assim como algumas propriedades dos mesmos, como a desativação dos comentários ou dos gostos/não-gostos (</w:t>
+      </w:r>
+      <w:r>
+        <w:rPr>
+          <w:i/>
+          <w:iCs/>
+        </w:rPr>
+        <w:t>ratings</w:t>
+      </w:r>
+      <w:r>
+        <w:t>).</w:t>
+      </w:r>
     </w:p>
     <w:p>
       <w:pPr>
@@ -2741,12 +5566,7 @@
         <w:br w:type="page"/>
       </w:r>
     </w:p>
-    <w:p>
-      <w:pPr>
-        <w:jc w:val="both"/>
-      </w:pPr>
-    </w:p>
-    <w:bookmarkStart w:id="5" w:name="_Toc150678585" w:displacedByCustomXml="next"/>
+    <w:bookmarkStart w:id="35" w:name="_Toc150723014" w:displacedByCustomXml="next"/>
     <w:sdt>
       <w:sdtPr>
         <w:rPr>
@@ -2770,7 +5590,7 @@
           <w:r>
             <w:t>Bibliografia</w:t>
           </w:r>
-          <w:bookmarkEnd w:id="5"/>
+          <w:bookmarkEnd w:id="35"/>
         </w:p>
         <w:sdt>
           <w:sdtPr>
@@ -2943,7 +5763,7 @@
       </w:sdtContent>
     </w:sdt>
     <w:sectPr>
-      <w:headerReference w:type="default" r:id="rId23"/>
+      <w:headerReference w:type="default" r:id="rId40"/>
       <w:pgSz w:w="11906" w:h="16838"/>
       <w:pgMar w:top="680" w:right="1701" w:bottom="822" w:left="1701" w:header="709" w:footer="709" w:gutter="0"/>
       <w:cols w:space="708"/>
@@ -6481,6 +9301,119 @@
     </w:lvl>
   </w:abstractNum>
   <w:abstractNum w:abstractNumId="30" w15:restartNumberingAfterBreak="0">
+    <w:nsid w:val="6B8E009E"/>
+    <w:multiLevelType w:val="hybridMultilevel"/>
+    <w:tmpl w:val="A69C5058"/>
+    <w:lvl w:ilvl="0" w:tplc="08090001">
+      <w:start w:val="1"/>
+      <w:numFmt w:val="bullet"/>
+      <w:lvlText w:val=""/>
+      <w:lvlJc w:val="left"/>
+      <w:pPr>
+        <w:ind w:left="720" w:hanging="360"/>
+      </w:pPr>
+      <w:rPr>
+        <w:rFonts w:ascii="Symbol" w:hAnsi="Symbol" w:hint="default"/>
+      </w:rPr>
+    </w:lvl>
+    <w:lvl w:ilvl="1" w:tplc="08090003" w:tentative="1">
+      <w:start w:val="1"/>
+      <w:numFmt w:val="bullet"/>
+      <w:lvlText w:val="o"/>
+      <w:lvlJc w:val="left"/>
+      <w:pPr>
+        <w:ind w:left="1440" w:hanging="360"/>
+      </w:pPr>
+      <w:rPr>
+        <w:rFonts w:ascii="Courier New" w:hAnsi="Courier New" w:cs="Courier New" w:hint="default"/>
+      </w:rPr>
+    </w:lvl>
+    <w:lvl w:ilvl="2" w:tplc="08090005" w:tentative="1">
+      <w:start w:val="1"/>
+      <w:numFmt w:val="bullet"/>
+      <w:lvlText w:val=""/>
+      <w:lvlJc w:val="left"/>
+      <w:pPr>
+        <w:ind w:left="2160" w:hanging="360"/>
+      </w:pPr>
+      <w:rPr>
+        <w:rFonts w:ascii="Wingdings" w:hAnsi="Wingdings" w:hint="default"/>
+      </w:rPr>
+    </w:lvl>
+    <w:lvl w:ilvl="3" w:tplc="08090001" w:tentative="1">
+      <w:start w:val="1"/>
+      <w:numFmt w:val="bullet"/>
+      <w:lvlText w:val=""/>
+      <w:lvlJc w:val="left"/>
+      <w:pPr>
+        <w:ind w:left="2880" w:hanging="360"/>
+      </w:pPr>
+      <w:rPr>
+        <w:rFonts w:ascii="Symbol" w:hAnsi="Symbol" w:hint="default"/>
+      </w:rPr>
+    </w:lvl>
+    <w:lvl w:ilvl="4" w:tplc="08090003" w:tentative="1">
+      <w:start w:val="1"/>
+      <w:numFmt w:val="bullet"/>
+      <w:lvlText w:val="o"/>
+      <w:lvlJc w:val="left"/>
+      <w:pPr>
+        <w:ind w:left="3600" w:hanging="360"/>
+      </w:pPr>
+      <w:rPr>
+        <w:rFonts w:ascii="Courier New" w:hAnsi="Courier New" w:cs="Courier New" w:hint="default"/>
+      </w:rPr>
+    </w:lvl>
+    <w:lvl w:ilvl="5" w:tplc="08090005" w:tentative="1">
+      <w:start w:val="1"/>
+      <w:numFmt w:val="bullet"/>
+      <w:lvlText w:val=""/>
+      <w:lvlJc w:val="left"/>
+      <w:pPr>
+        <w:ind w:left="4320" w:hanging="360"/>
+      </w:pPr>
+      <w:rPr>
+        <w:rFonts w:ascii="Wingdings" w:hAnsi="Wingdings" w:hint="default"/>
+      </w:rPr>
+    </w:lvl>
+    <w:lvl w:ilvl="6" w:tplc="08090001" w:tentative="1">
+      <w:start w:val="1"/>
+      <w:numFmt w:val="bullet"/>
+      <w:lvlText w:val=""/>
+      <w:lvlJc w:val="left"/>
+      <w:pPr>
+        <w:ind w:left="5040" w:hanging="360"/>
+      </w:pPr>
+      <w:rPr>
+        <w:rFonts w:ascii="Symbol" w:hAnsi="Symbol" w:hint="default"/>
+      </w:rPr>
+    </w:lvl>
+    <w:lvl w:ilvl="7" w:tplc="08090003" w:tentative="1">
+      <w:start w:val="1"/>
+      <w:numFmt w:val="bullet"/>
+      <w:lvlText w:val="o"/>
+      <w:lvlJc w:val="left"/>
+      <w:pPr>
+        <w:ind w:left="5760" w:hanging="360"/>
+      </w:pPr>
+      <w:rPr>
+        <w:rFonts w:ascii="Courier New" w:hAnsi="Courier New" w:cs="Courier New" w:hint="default"/>
+      </w:rPr>
+    </w:lvl>
+    <w:lvl w:ilvl="8" w:tplc="08090005" w:tentative="1">
+      <w:start w:val="1"/>
+      <w:numFmt w:val="bullet"/>
+      <w:lvlText w:val=""/>
+      <w:lvlJc w:val="left"/>
+      <w:pPr>
+        <w:ind w:left="6480" w:hanging="360"/>
+      </w:pPr>
+      <w:rPr>
+        <w:rFonts w:ascii="Wingdings" w:hAnsi="Wingdings" w:hint="default"/>
+      </w:rPr>
+    </w:lvl>
+  </w:abstractNum>
+  <w:abstractNum w:abstractNumId="31" w15:restartNumberingAfterBreak="0">
     <w:nsid w:val="71EE7CAB"/>
     <w:multiLevelType w:val="hybridMultilevel"/>
     <w:tmpl w:val="98C6846A"/>
@@ -6593,7 +9526,7 @@
       </w:rPr>
     </w:lvl>
   </w:abstractNum>
-  <w:abstractNum w:abstractNumId="31" w15:restartNumberingAfterBreak="0">
+  <w:abstractNum w:abstractNumId="32" w15:restartNumberingAfterBreak="0">
     <w:nsid w:val="74DF6BA9"/>
     <w:multiLevelType w:val="hybridMultilevel"/>
     <w:tmpl w:val="15281C68"/>
@@ -6706,7 +9639,7 @@
       </w:rPr>
     </w:lvl>
   </w:abstractNum>
-  <w:abstractNum w:abstractNumId="32" w15:restartNumberingAfterBreak="0">
+  <w:abstractNum w:abstractNumId="33" w15:restartNumberingAfterBreak="0">
     <w:nsid w:val="77861D06"/>
     <w:multiLevelType w:val="hybridMultilevel"/>
     <w:tmpl w:val="0D26BBFC"/>
@@ -6819,7 +9752,7 @@
       </w:rPr>
     </w:lvl>
   </w:abstractNum>
-  <w:abstractNum w:abstractNumId="33" w15:restartNumberingAfterBreak="0">
+  <w:abstractNum w:abstractNumId="34" w15:restartNumberingAfterBreak="0">
     <w:nsid w:val="7E9279EE"/>
     <w:multiLevelType w:val="hybridMultilevel"/>
     <w:tmpl w:val="D616B90A"/>
@@ -7122,7 +10055,7 @@
     <w:abstractNumId w:val="29"/>
   </w:num>
   <w:num w:numId="19" w16cid:durableId="784232952">
-    <w:abstractNumId w:val="31"/>
+    <w:abstractNumId w:val="32"/>
   </w:num>
   <w:num w:numId="20" w16cid:durableId="204801802">
     <w:abstractNumId w:val="14"/>
@@ -7134,7 +10067,7 @@
     <w:abstractNumId w:val="9"/>
   </w:num>
   <w:num w:numId="23" w16cid:durableId="1246720563">
-    <w:abstractNumId w:val="30"/>
+    <w:abstractNumId w:val="31"/>
   </w:num>
   <w:num w:numId="24" w16cid:durableId="198056148">
     <w:abstractNumId w:val="6"/>
@@ -7146,7 +10079,7 @@
     <w:abstractNumId w:val="26"/>
   </w:num>
   <w:num w:numId="27" w16cid:durableId="1482695101">
-    <w:abstractNumId w:val="33"/>
+    <w:abstractNumId w:val="34"/>
   </w:num>
   <w:num w:numId="28" w16cid:durableId="547839840">
     <w:abstractNumId w:val="19"/>
@@ -7164,7 +10097,7 @@
     <w:abstractNumId w:val="28"/>
   </w:num>
   <w:num w:numId="33" w16cid:durableId="808330038">
-    <w:abstractNumId w:val="32"/>
+    <w:abstractNumId w:val="33"/>
   </w:num>
   <w:num w:numId="34" w16cid:durableId="1403720975">
     <w:abstractNumId w:val="1"/>
@@ -7183,6 +10116,9 @@
   </w:num>
   <w:num w:numId="39" w16cid:durableId="1532767346">
     <w:abstractNumId w:val="16"/>
+  </w:num>
+  <w:num w:numId="40" w16cid:durableId="828716838">
+    <w:abstractNumId w:val="30"/>
   </w:num>
 </w:numbering>
 </file>
@@ -7954,7 +10890,7 @@
     <w:autoRedefine/>
     <w:uiPriority w:val="39"/>
     <w:unhideWhenUsed/>
-    <w:rsid w:val="007A00C9"/>
+    <w:rsid w:val="002C2946"/>
     <w:pPr>
       <w:tabs>
         <w:tab w:val="left" w:pos="440"/>

--- a/relatorio.docx
+++ b/relatorio.docx
@@ -721,7 +721,7 @@
             <w:rPr>
               <w:rFonts w:eastAsiaTheme="minorEastAsia"/>
               <w:kern w:val="2"/>
-              <w:lang w:val="en-GB" w:eastAsia="en-GB"/>
+              <w:lang w:val="en-US"/>
               <w14:ligatures w14:val="standardContextual"/>
             </w:rPr>
           </w:pPr>
@@ -734,7 +734,7 @@
           <w:r>
             <w:fldChar w:fldCharType="separate"/>
           </w:r>
-          <w:hyperlink w:anchor="_Toc150723008" w:history="1">
+          <w:hyperlink w:anchor="_Toc150768230" w:history="1">
             <w:r>
               <w:rPr>
                 <w:rStyle w:val="Hyperlink"/>
@@ -745,7 +745,7 @@
               <w:rPr>
                 <w:rFonts w:eastAsiaTheme="minorEastAsia"/>
                 <w:kern w:val="2"/>
-                <w:lang w:val="en-GB" w:eastAsia="en-GB"/>
+                <w:lang w:val="en-US"/>
                 <w14:ligatures w14:val="standardContextual"/>
               </w:rPr>
               <w:tab/>
@@ -772,82 +772,7 @@
               <w:rPr>
                 <w:webHidden/>
               </w:rPr>
-              <w:instrText xml:space="preserve"> PAGEREF _Toc150723008 \h </w:instrText>
-            </w:r>
-            <w:r>
-              <w:rPr>
-                <w:webHidden/>
-              </w:rPr>
-            </w:r>
-            <w:r>
-              <w:rPr>
-                <w:webHidden/>
-              </w:rPr>
-              <w:fldChar w:fldCharType="separate"/>
-            </w:r>
-            <w:r>
-              <w:rPr>
-                <w:webHidden/>
-              </w:rPr>
-              <w:t>4</w:t>
-            </w:r>
-            <w:r>
-              <w:rPr>
-                <w:webHidden/>
-              </w:rPr>
-              <w:fldChar w:fldCharType="end"/>
-            </w:r>
-          </w:hyperlink>
-        </w:p>
-        <w:p>
-          <w:pPr>
-            <w:pStyle w:val="TOC1"/>
-            <w:rPr>
-              <w:rFonts w:eastAsiaTheme="minorEastAsia"/>
-              <w:kern w:val="2"/>
-              <w:lang w:val="en-GB" w:eastAsia="en-GB"/>
-              <w14:ligatures w14:val="standardContextual"/>
-            </w:rPr>
-          </w:pPr>
-          <w:hyperlink w:anchor="_Toc150723009" w:history="1">
-            <w:r>
-              <w:rPr>
-                <w:rStyle w:val="Hyperlink"/>
-              </w:rPr>
-              <w:t>2.</w:t>
-            </w:r>
-            <w:r>
-              <w:rPr>
-                <w:rFonts w:eastAsiaTheme="minorEastAsia"/>
-                <w:kern w:val="2"/>
-                <w:lang w:val="en-GB" w:eastAsia="en-GB"/>
-                <w14:ligatures w14:val="standardContextual"/>
-              </w:rPr>
-              <w:tab/>
-            </w:r>
-            <w:r>
-              <w:rPr>
-                <w:rStyle w:val="Hyperlink"/>
-              </w:rPr>
-              <w:t>Datasets obtidos</w:t>
-            </w:r>
-            <w:r>
-              <w:rPr>
-                <w:webHidden/>
-              </w:rPr>
-              <w:tab/>
-            </w:r>
-            <w:r>
-              <w:rPr>
-                <w:webHidden/>
-              </w:rPr>
-              <w:fldChar w:fldCharType="begin"/>
-            </w:r>
-            <w:r>
-              <w:rPr>
-                <w:webHidden/>
-              </w:rPr>
-              <w:instrText xml:space="preserve"> PAGEREF _Toc150723009 \h </w:instrText>
+              <w:instrText xml:space="preserve"> PAGEREF _Toc150768230 \h </w:instrText>
             </w:r>
             <w:r>
               <w:rPr>
@@ -880,22 +805,22 @@
             <w:rPr>
               <w:rFonts w:eastAsiaTheme="minorEastAsia"/>
               <w:kern w:val="2"/>
-              <w:lang w:val="en-GB" w:eastAsia="en-GB"/>
+              <w:lang w:val="en-US"/>
               <w14:ligatures w14:val="standardContextual"/>
             </w:rPr>
           </w:pPr>
-          <w:hyperlink w:anchor="_Toc150723010" w:history="1">
+          <w:hyperlink w:anchor="_Toc150768231" w:history="1">
             <w:r>
               <w:rPr>
                 <w:rStyle w:val="Hyperlink"/>
               </w:rPr>
-              <w:t>3.</w:t>
+              <w:t>2.</w:t>
             </w:r>
             <w:r>
               <w:rPr>
                 <w:rFonts w:eastAsiaTheme="minorEastAsia"/>
                 <w:kern w:val="2"/>
-                <w:lang w:val="en-GB" w:eastAsia="en-GB"/>
+                <w:lang w:val="en-US"/>
                 <w14:ligatures w14:val="standardContextual"/>
               </w:rPr>
               <w:tab/>
@@ -904,7 +829,7 @@
               <w:rPr>
                 <w:rStyle w:val="Hyperlink"/>
               </w:rPr>
-              <w:t>Processo ETL</w:t>
+              <w:t>Datasets obtidos</w:t>
             </w:r>
             <w:r>
               <w:rPr>
@@ -922,7 +847,7 @@
               <w:rPr>
                 <w:webHidden/>
               </w:rPr>
-              <w:instrText xml:space="preserve"> PAGEREF _Toc150723010 \h </w:instrText>
+              <w:instrText xml:space="preserve"> PAGEREF _Toc150768231 \h </w:instrText>
             </w:r>
             <w:r>
               <w:rPr>
@@ -955,11 +880,86 @@
             <w:rPr>
               <w:rFonts w:eastAsiaTheme="minorEastAsia"/>
               <w:kern w:val="2"/>
-              <w:lang w:val="en-GB" w:eastAsia="en-GB"/>
+              <w:lang w:val="en-US"/>
               <w14:ligatures w14:val="standardContextual"/>
             </w:rPr>
           </w:pPr>
-          <w:hyperlink w:anchor="_Toc150723011" w:history="1">
+          <w:hyperlink w:anchor="_Toc150768232" w:history="1">
+            <w:r>
+              <w:rPr>
+                <w:rStyle w:val="Hyperlink"/>
+              </w:rPr>
+              <w:t>3.</w:t>
+            </w:r>
+            <w:r>
+              <w:rPr>
+                <w:rFonts w:eastAsiaTheme="minorEastAsia"/>
+                <w:kern w:val="2"/>
+                <w:lang w:val="en-US"/>
+                <w14:ligatures w14:val="standardContextual"/>
+              </w:rPr>
+              <w:tab/>
+            </w:r>
+            <w:r>
+              <w:rPr>
+                <w:rStyle w:val="Hyperlink"/>
+              </w:rPr>
+              <w:t>Processo ETL</w:t>
+            </w:r>
+            <w:r>
+              <w:rPr>
+                <w:webHidden/>
+              </w:rPr>
+              <w:tab/>
+            </w:r>
+            <w:r>
+              <w:rPr>
+                <w:webHidden/>
+              </w:rPr>
+              <w:fldChar w:fldCharType="begin"/>
+            </w:r>
+            <w:r>
+              <w:rPr>
+                <w:webHidden/>
+              </w:rPr>
+              <w:instrText xml:space="preserve"> PAGEREF _Toc150768232 \h </w:instrText>
+            </w:r>
+            <w:r>
+              <w:rPr>
+                <w:webHidden/>
+              </w:rPr>
+            </w:r>
+            <w:r>
+              <w:rPr>
+                <w:webHidden/>
+              </w:rPr>
+              <w:fldChar w:fldCharType="separate"/>
+            </w:r>
+            <w:r>
+              <w:rPr>
+                <w:webHidden/>
+              </w:rPr>
+              <w:t>7</w:t>
+            </w:r>
+            <w:r>
+              <w:rPr>
+                <w:webHidden/>
+              </w:rPr>
+              <w:fldChar w:fldCharType="end"/>
+            </w:r>
+          </w:hyperlink>
+        </w:p>
+        <w:p>
+          <w:pPr>
+            <w:pStyle w:val="TOC1"/>
+            <w:rPr>
+              <w:rFonts w:eastAsiaTheme="minorEastAsia"/>
+              <w:kern w:val="2"/>
+              <w:lang w:val="en-US"/>
+              <w14:ligatures w14:val="standardContextual"/>
+            </w:rPr>
+          </w:pPr>
+          <w:hyperlink w:anchor="_Toc150768233" w:history="1">
             <w:r>
               <w:rPr>
                 <w:rStyle w:val="Hyperlink"/>
@@ -970,7 +970,7 @@
               <w:rPr>
                 <w:rFonts w:eastAsiaTheme="minorEastAsia"/>
                 <w:kern w:val="2"/>
-                <w:lang w:val="en-GB" w:eastAsia="en-GB"/>
+                <w:lang w:val="en-US"/>
                 <w14:ligatures w14:val="standardContextual"/>
               </w:rPr>
               <w:tab/>
@@ -997,7 +997,7 @@
               <w:rPr>
                 <w:webHidden/>
               </w:rPr>
-              <w:instrText xml:space="preserve"> PAGEREF _Toc150723011 \h </w:instrText>
+              <w:instrText xml:space="preserve"> PAGEREF _Toc150768233 \h </w:instrText>
             </w:r>
             <w:r>
               <w:rPr>
@@ -1014,7 +1014,7 @@
               <w:rPr>
                 <w:webHidden/>
               </w:rPr>
-              <w:t>12</w:t>
+              <w:t>13</w:t>
             </w:r>
             <w:r>
               <w:rPr>
@@ -1030,11 +1030,11 @@
             <w:rPr>
               <w:rFonts w:eastAsiaTheme="minorEastAsia"/>
               <w:kern w:val="2"/>
-              <w:lang w:val="en-GB" w:eastAsia="en-GB"/>
+              <w:lang w:val="en-US"/>
               <w14:ligatures w14:val="standardContextual"/>
             </w:rPr>
           </w:pPr>
-          <w:hyperlink w:anchor="_Toc150723012" w:history="1">
+          <w:hyperlink w:anchor="_Toc150768234" w:history="1">
             <w:r>
               <w:rPr>
                 <w:rStyle w:val="Hyperlink"/>
@@ -1045,7 +1045,7 @@
               <w:rPr>
                 <w:rFonts w:eastAsiaTheme="minorEastAsia"/>
                 <w:kern w:val="2"/>
-                <w:lang w:val="en-GB" w:eastAsia="en-GB"/>
+                <w:lang w:val="en-US"/>
                 <w14:ligatures w14:val="standardContextual"/>
               </w:rPr>
               <w:tab/>
@@ -1072,7 +1072,7 @@
               <w:rPr>
                 <w:webHidden/>
               </w:rPr>
-              <w:instrText xml:space="preserve"> PAGEREF _Toc150723012 \h </w:instrText>
+              <w:instrText xml:space="preserve"> PAGEREF _Toc150768234 \h </w:instrText>
             </w:r>
             <w:r>
               <w:rPr>
@@ -1089,7 +1089,7 @@
               <w:rPr>
                 <w:webHidden/>
               </w:rPr>
-              <w:t>14</w:t>
+              <w:t>15</w:t>
             </w:r>
             <w:r>
               <w:rPr>
@@ -1105,11 +1105,11 @@
             <w:rPr>
               <w:rFonts w:eastAsiaTheme="minorEastAsia"/>
               <w:kern w:val="2"/>
-              <w:lang w:val="en-GB" w:eastAsia="en-GB"/>
+              <w:lang w:val="en-US"/>
               <w14:ligatures w14:val="standardContextual"/>
             </w:rPr>
           </w:pPr>
-          <w:hyperlink w:anchor="_Toc150723013" w:history="1">
+          <w:hyperlink w:anchor="_Toc150768235" w:history="1">
             <w:r>
               <w:rPr>
                 <w:rStyle w:val="Hyperlink"/>
@@ -1120,7 +1120,7 @@
               <w:rPr>
                 <w:rFonts w:eastAsiaTheme="minorEastAsia"/>
                 <w:kern w:val="2"/>
-                <w:lang w:val="en-GB" w:eastAsia="en-GB"/>
+                <w:lang w:val="en-US"/>
                 <w14:ligatures w14:val="standardContextual"/>
               </w:rPr>
               <w:tab/>
@@ -1147,7 +1147,7 @@
               <w:rPr>
                 <w:webHidden/>
               </w:rPr>
-              <w:instrText xml:space="preserve"> PAGEREF _Toc150723013 \h </w:instrText>
+              <w:instrText xml:space="preserve"> PAGEREF _Toc150768235 \h </w:instrText>
             </w:r>
             <w:r>
               <w:rPr>
@@ -1164,7 +1164,7 @@
               <w:rPr>
                 <w:webHidden/>
               </w:rPr>
-              <w:t>23</w:t>
+              <w:t>27</w:t>
             </w:r>
             <w:r>
               <w:rPr>
@@ -1180,11 +1180,11 @@
             <w:rPr>
               <w:rFonts w:eastAsiaTheme="minorEastAsia"/>
               <w:kern w:val="2"/>
-              <w:lang w:val="en-GB" w:eastAsia="en-GB"/>
+              <w:lang w:val="en-US"/>
               <w14:ligatures w14:val="standardContextual"/>
             </w:rPr>
           </w:pPr>
-          <w:hyperlink w:anchor="_Toc150723014" w:history="1">
+          <w:hyperlink w:anchor="_Toc150768236" w:history="1">
             <w:r>
               <w:rPr>
                 <w:rStyle w:val="Hyperlink"/>
@@ -1195,7 +1195,7 @@
               <w:rPr>
                 <w:rFonts w:eastAsiaTheme="minorEastAsia"/>
                 <w:kern w:val="2"/>
-                <w:lang w:val="en-GB" w:eastAsia="en-GB"/>
+                <w:lang w:val="en-US"/>
                 <w14:ligatures w14:val="standardContextual"/>
               </w:rPr>
               <w:tab/>
@@ -1222,7 +1222,7 @@
               <w:rPr>
                 <w:webHidden/>
               </w:rPr>
-              <w:instrText xml:space="preserve"> PAGEREF _Toc150723014 \h </w:instrText>
+              <w:instrText xml:space="preserve"> PAGEREF _Toc150768236 \h </w:instrText>
             </w:r>
             <w:r>
               <w:rPr>
@@ -1239,7 +1239,7 @@
               <w:rPr>
                 <w:webHidden/>
               </w:rPr>
-              <w:t>24</w:t>
+              <w:t>28</w:t>
             </w:r>
             <w:r>
               <w:rPr>
@@ -1318,7 +1318,6 @@
         <w:rPr>
           <w:rFonts w:eastAsiaTheme="minorEastAsia"/>
           <w:kern w:val="2"/>
-          <w:lang w:eastAsia="en-GB"/>
           <w14:ligatures w14:val="standardContextual"/>
         </w:rPr>
       </w:pPr>
@@ -1371,13 +1370,13 @@
         <w:fldChar w:fldCharType="begin"/>
       </w:r>
       <w:r>
-        <w:instrText xml:space="preserve"> PAGEREF _Toc150722980 \h </w:instrText>
+        <w:instrText xml:space="preserve"> PAGEREF _Toc150768197 \h </w:instrText>
       </w:r>
       <w:r>
         <w:fldChar w:fldCharType="separate"/>
       </w:r>
       <w:r>
-        <w:t>6</w:t>
+        <w:t>7</w:t>
       </w:r>
       <w:r>
         <w:fldChar w:fldCharType="end"/>
@@ -1389,7 +1388,6 @@
         <w:rPr>
           <w:rFonts w:eastAsiaTheme="minorEastAsia"/>
           <w:kern w:val="2"/>
-          <w:lang w:eastAsia="en-GB"/>
           <w14:ligatures w14:val="standardContextual"/>
         </w:rPr>
       </w:pPr>
@@ -1413,13 +1411,13 @@
         <w:fldChar w:fldCharType="begin"/>
       </w:r>
       <w:r>
-        <w:instrText xml:space="preserve"> PAGEREF _Toc150722981 \h </w:instrText>
+        <w:instrText xml:space="preserve"> PAGEREF _Toc150768198 \h </w:instrText>
       </w:r>
       <w:r>
         <w:fldChar w:fldCharType="separate"/>
       </w:r>
       <w:r>
-        <w:t>7</w:t>
+        <w:t>8</w:t>
       </w:r>
       <w:r>
         <w:fldChar w:fldCharType="end"/>
@@ -1431,7 +1429,6 @@
         <w:rPr>
           <w:rFonts w:eastAsiaTheme="minorEastAsia"/>
           <w:kern w:val="2"/>
-          <w:lang w:eastAsia="en-GB"/>
           <w14:ligatures w14:val="standardContextual"/>
         </w:rPr>
       </w:pPr>
@@ -1445,13 +1442,13 @@
         <w:fldChar w:fldCharType="begin"/>
       </w:r>
       <w:r>
-        <w:instrText xml:space="preserve"> PAGEREF _Toc150722982 \h </w:instrText>
+        <w:instrText xml:space="preserve"> PAGEREF _Toc150768199 \h </w:instrText>
       </w:r>
       <w:r>
         <w:fldChar w:fldCharType="separate"/>
       </w:r>
       <w:r>
-        <w:t>8</w:t>
+        <w:t>9</w:t>
       </w:r>
       <w:r>
         <w:fldChar w:fldCharType="end"/>
@@ -1463,7 +1460,6 @@
         <w:rPr>
           <w:rFonts w:eastAsiaTheme="minorEastAsia"/>
           <w:kern w:val="2"/>
-          <w:lang w:eastAsia="en-GB"/>
           <w14:ligatures w14:val="standardContextual"/>
         </w:rPr>
       </w:pPr>
@@ -1477,13 +1473,13 @@
         <w:fldChar w:fldCharType="begin"/>
       </w:r>
       <w:r>
-        <w:instrText xml:space="preserve"> PAGEREF _Toc150722983 \h </w:instrText>
+        <w:instrText xml:space="preserve"> PAGEREF _Toc150768200 \h </w:instrText>
       </w:r>
       <w:r>
         <w:fldChar w:fldCharType="separate"/>
       </w:r>
       <w:r>
-        <w:t>8</w:t>
+        <w:t>9</w:t>
       </w:r>
       <w:r>
         <w:fldChar w:fldCharType="end"/>
@@ -1495,7 +1491,6 @@
         <w:rPr>
           <w:rFonts w:eastAsiaTheme="minorEastAsia"/>
           <w:kern w:val="2"/>
-          <w:lang w:eastAsia="en-GB"/>
           <w14:ligatures w14:val="standardContextual"/>
         </w:rPr>
       </w:pPr>
@@ -1509,13 +1504,13 @@
         <w:fldChar w:fldCharType="begin"/>
       </w:r>
       <w:r>
-        <w:instrText xml:space="preserve"> PAGEREF _Toc150722984 \h </w:instrText>
+        <w:instrText xml:space="preserve"> PAGEREF _Toc150768201 \h </w:instrText>
       </w:r>
       <w:r>
         <w:fldChar w:fldCharType="separate"/>
       </w:r>
       <w:r>
-        <w:t>8</w:t>
+        <w:t>9</w:t>
       </w:r>
       <w:r>
         <w:fldChar w:fldCharType="end"/>
@@ -1527,7 +1522,6 @@
         <w:rPr>
           <w:rFonts w:eastAsiaTheme="minorEastAsia"/>
           <w:kern w:val="2"/>
-          <w:lang w:eastAsia="en-GB"/>
           <w14:ligatures w14:val="standardContextual"/>
         </w:rPr>
       </w:pPr>
@@ -1541,13 +1535,13 @@
         <w:fldChar w:fldCharType="begin"/>
       </w:r>
       <w:r>
-        <w:instrText xml:space="preserve"> PAGEREF _Toc150722985 \h </w:instrText>
+        <w:instrText xml:space="preserve"> PAGEREF _Toc150768202 \h </w:instrText>
       </w:r>
       <w:r>
         <w:fldChar w:fldCharType="separate"/>
       </w:r>
       <w:r>
-        <w:t>9</w:t>
+        <w:t>10</w:t>
       </w:r>
       <w:r>
         <w:fldChar w:fldCharType="end"/>
@@ -1559,7 +1553,6 @@
         <w:rPr>
           <w:rFonts w:eastAsiaTheme="minorEastAsia"/>
           <w:kern w:val="2"/>
-          <w:lang w:eastAsia="en-GB"/>
           <w14:ligatures w14:val="standardContextual"/>
         </w:rPr>
       </w:pPr>
@@ -1573,13 +1566,13 @@
         <w:fldChar w:fldCharType="begin"/>
       </w:r>
       <w:r>
-        <w:instrText xml:space="preserve"> PAGEREF _Toc150722986 \h </w:instrText>
+        <w:instrText xml:space="preserve"> PAGEREF _Toc150768203 \h </w:instrText>
       </w:r>
       <w:r>
         <w:fldChar w:fldCharType="separate"/>
       </w:r>
       <w:r>
-        <w:t>9</w:t>
+        <w:t>10</w:t>
       </w:r>
       <w:r>
         <w:fldChar w:fldCharType="end"/>
@@ -1591,7 +1584,6 @@
         <w:rPr>
           <w:rFonts w:eastAsiaTheme="minorEastAsia"/>
           <w:kern w:val="2"/>
-          <w:lang w:eastAsia="en-GB"/>
           <w14:ligatures w14:val="standardContextual"/>
         </w:rPr>
       </w:pPr>
@@ -1605,13 +1597,13 @@
         <w:fldChar w:fldCharType="begin"/>
       </w:r>
       <w:r>
-        <w:instrText xml:space="preserve"> PAGEREF _Toc150722987 \h </w:instrText>
+        <w:instrText xml:space="preserve"> PAGEREF _Toc150768204 \h </w:instrText>
       </w:r>
       <w:r>
         <w:fldChar w:fldCharType="separate"/>
       </w:r>
       <w:r>
-        <w:t>10</w:t>
+        <w:t>11</w:t>
       </w:r>
       <w:r>
         <w:fldChar w:fldCharType="end"/>
@@ -1623,7 +1615,6 @@
         <w:rPr>
           <w:rFonts w:eastAsiaTheme="minorEastAsia"/>
           <w:kern w:val="2"/>
-          <w:lang w:eastAsia="en-GB"/>
           <w14:ligatures w14:val="standardContextual"/>
         </w:rPr>
       </w:pPr>
@@ -1637,13 +1628,13 @@
         <w:fldChar w:fldCharType="begin"/>
       </w:r>
       <w:r>
-        <w:instrText xml:space="preserve"> PAGEREF _Toc150722988 \h </w:instrText>
+        <w:instrText xml:space="preserve"> PAGEREF _Toc150768205 \h </w:instrText>
       </w:r>
       <w:r>
         <w:fldChar w:fldCharType="separate"/>
       </w:r>
       <w:r>
-        <w:t>10</w:t>
+        <w:t>11</w:t>
       </w:r>
       <w:r>
         <w:fldChar w:fldCharType="end"/>
@@ -1655,7 +1646,6 @@
         <w:rPr>
           <w:rFonts w:eastAsiaTheme="minorEastAsia"/>
           <w:kern w:val="2"/>
-          <w:lang w:eastAsia="en-GB"/>
           <w14:ligatures w14:val="standardContextual"/>
         </w:rPr>
       </w:pPr>
@@ -1669,13 +1659,13 @@
         <w:fldChar w:fldCharType="begin"/>
       </w:r>
       <w:r>
-        <w:instrText xml:space="preserve"> PAGEREF _Toc150722989 \h </w:instrText>
+        <w:instrText xml:space="preserve"> PAGEREF _Toc150768206 \h </w:instrText>
       </w:r>
       <w:r>
         <w:fldChar w:fldCharType="separate"/>
       </w:r>
       <w:r>
-        <w:t>11</w:t>
+        <w:t>12</w:t>
       </w:r>
       <w:r>
         <w:fldChar w:fldCharType="end"/>
@@ -1687,7 +1677,6 @@
         <w:rPr>
           <w:rFonts w:eastAsiaTheme="minorEastAsia"/>
           <w:kern w:val="2"/>
-          <w:lang w:eastAsia="en-GB"/>
           <w14:ligatures w14:val="standardContextual"/>
         </w:rPr>
       </w:pPr>
@@ -1701,13 +1690,13 @@
         <w:fldChar w:fldCharType="begin"/>
       </w:r>
       <w:r>
-        <w:instrText xml:space="preserve"> PAGEREF _Toc150722990 \h </w:instrText>
+        <w:instrText xml:space="preserve"> PAGEREF _Toc150768207 \h </w:instrText>
       </w:r>
       <w:r>
         <w:fldChar w:fldCharType="separate"/>
       </w:r>
       <w:r>
-        <w:t>12</w:t>
+        <w:t>13</w:t>
       </w:r>
       <w:r>
         <w:fldChar w:fldCharType="end"/>
@@ -1719,7 +1708,6 @@
         <w:rPr>
           <w:rFonts w:eastAsiaTheme="minorEastAsia"/>
           <w:kern w:val="2"/>
-          <w:lang w:eastAsia="en-GB"/>
           <w14:ligatures w14:val="standardContextual"/>
         </w:rPr>
       </w:pPr>
@@ -1733,13 +1721,13 @@
         <w:fldChar w:fldCharType="begin"/>
       </w:r>
       <w:r>
-        <w:instrText xml:space="preserve"> PAGEREF _Toc150722991 \h </w:instrText>
+        <w:instrText xml:space="preserve"> PAGEREF _Toc150768208 \h </w:instrText>
       </w:r>
       <w:r>
         <w:fldChar w:fldCharType="separate"/>
       </w:r>
       <w:r>
-        <w:t>13</w:t>
+        <w:t>14</w:t>
       </w:r>
       <w:r>
         <w:fldChar w:fldCharType="end"/>
@@ -1751,7 +1739,6 @@
         <w:rPr>
           <w:rFonts w:eastAsiaTheme="minorEastAsia"/>
           <w:kern w:val="2"/>
-          <w:lang w:eastAsia="en-GB"/>
           <w14:ligatures w14:val="standardContextual"/>
         </w:rPr>
       </w:pPr>
@@ -1765,13 +1752,13 @@
         <w:fldChar w:fldCharType="begin"/>
       </w:r>
       <w:r>
-        <w:instrText xml:space="preserve"> PAGEREF _Toc150722992 \h </w:instrText>
+        <w:instrText xml:space="preserve"> PAGEREF _Toc150768209 \h </w:instrText>
       </w:r>
       <w:r>
         <w:fldChar w:fldCharType="separate"/>
       </w:r>
       <w:r>
-        <w:t>14</w:t>
+        <w:t>15</w:t>
       </w:r>
       <w:r>
         <w:fldChar w:fldCharType="end"/>
@@ -1783,7 +1770,6 @@
         <w:rPr>
           <w:rFonts w:eastAsiaTheme="minorEastAsia"/>
           <w:kern w:val="2"/>
-          <w:lang w:eastAsia="en-GB"/>
           <w14:ligatures w14:val="standardContextual"/>
         </w:rPr>
       </w:pPr>
@@ -1797,13 +1783,13 @@
         <w:fldChar w:fldCharType="begin"/>
       </w:r>
       <w:r>
-        <w:instrText xml:space="preserve"> PAGEREF _Toc150722993 \h </w:instrText>
+        <w:instrText xml:space="preserve"> PAGEREF _Toc150768210 \h </w:instrText>
       </w:r>
       <w:r>
         <w:fldChar w:fldCharType="separate"/>
       </w:r>
       <w:r>
-        <w:t>15</w:t>
+        <w:t>16</w:t>
       </w:r>
       <w:r>
         <w:fldChar w:fldCharType="end"/>
@@ -1815,7 +1801,6 @@
         <w:rPr>
           <w:rFonts w:eastAsiaTheme="minorEastAsia"/>
           <w:kern w:val="2"/>
-          <w:lang w:eastAsia="en-GB"/>
           <w14:ligatures w14:val="standardContextual"/>
         </w:rPr>
       </w:pPr>
@@ -1849,13 +1834,13 @@
         <w:fldChar w:fldCharType="begin"/>
       </w:r>
       <w:r>
-        <w:instrText xml:space="preserve"> PAGEREF _Toc150722994 \h </w:instrText>
+        <w:instrText xml:space="preserve"> PAGEREF _Toc150768211 \h </w:instrText>
       </w:r>
       <w:r>
         <w:fldChar w:fldCharType="separate"/>
       </w:r>
       <w:r>
-        <w:t>15</w:t>
+        <w:t>16</w:t>
       </w:r>
       <w:r>
         <w:fldChar w:fldCharType="end"/>
@@ -1867,7 +1852,6 @@
         <w:rPr>
           <w:rFonts w:eastAsiaTheme="minorEastAsia"/>
           <w:kern w:val="2"/>
-          <w:lang w:eastAsia="en-GB"/>
           <w14:ligatures w14:val="standardContextual"/>
         </w:rPr>
       </w:pPr>
@@ -1881,13 +1865,13 @@
         <w:fldChar w:fldCharType="begin"/>
       </w:r>
       <w:r>
-        <w:instrText xml:space="preserve"> PAGEREF _Toc150722995 \h </w:instrText>
+        <w:instrText xml:space="preserve"> PAGEREF _Toc150768212 \h </w:instrText>
       </w:r>
       <w:r>
         <w:fldChar w:fldCharType="separate"/>
       </w:r>
       <w:r>
-        <w:t>16</w:t>
+        <w:t>17</w:t>
       </w:r>
       <w:r>
         <w:fldChar w:fldCharType="end"/>
@@ -1899,7 +1883,6 @@
         <w:rPr>
           <w:rFonts w:eastAsiaTheme="minorEastAsia"/>
           <w:kern w:val="2"/>
-          <w:lang w:eastAsia="en-GB"/>
           <w14:ligatures w14:val="standardContextual"/>
         </w:rPr>
       </w:pPr>
@@ -1913,13 +1896,13 @@
         <w:fldChar w:fldCharType="begin"/>
       </w:r>
       <w:r>
-        <w:instrText xml:space="preserve"> PAGEREF _Toc150722996 \h </w:instrText>
+        <w:instrText xml:space="preserve"> PAGEREF _Toc150768213 \h </w:instrText>
       </w:r>
       <w:r>
         <w:fldChar w:fldCharType="separate"/>
       </w:r>
       <w:r>
-        <w:t>16</w:t>
+        <w:t>17</w:t>
       </w:r>
       <w:r>
         <w:fldChar w:fldCharType="end"/>
@@ -1931,7 +1914,6 @@
         <w:rPr>
           <w:rFonts w:eastAsiaTheme="minorEastAsia"/>
           <w:kern w:val="2"/>
-          <w:lang w:eastAsia="en-GB"/>
           <w14:ligatures w14:val="standardContextual"/>
         </w:rPr>
       </w:pPr>
@@ -1945,13 +1927,13 @@
         <w:fldChar w:fldCharType="begin"/>
       </w:r>
       <w:r>
-        <w:instrText xml:space="preserve"> PAGEREF _Toc150722997 \h </w:instrText>
+        <w:instrText xml:space="preserve"> PAGEREF _Toc150768214 \h </w:instrText>
       </w:r>
       <w:r>
         <w:fldChar w:fldCharType="separate"/>
       </w:r>
       <w:r>
-        <w:t>17</w:t>
+        <w:t>18</w:t>
       </w:r>
       <w:r>
         <w:fldChar w:fldCharType="end"/>
@@ -1963,7 +1945,6 @@
         <w:rPr>
           <w:rFonts w:eastAsiaTheme="minorEastAsia"/>
           <w:kern w:val="2"/>
-          <w:lang w:eastAsia="en-GB"/>
           <w14:ligatures w14:val="standardContextual"/>
         </w:rPr>
       </w:pPr>
@@ -1977,13 +1958,13 @@
         <w:fldChar w:fldCharType="begin"/>
       </w:r>
       <w:r>
-        <w:instrText xml:space="preserve"> PAGEREF _Toc150722998 \h </w:instrText>
+        <w:instrText xml:space="preserve"> PAGEREF _Toc150768215 \h </w:instrText>
       </w:r>
       <w:r>
         <w:fldChar w:fldCharType="separate"/>
       </w:r>
       <w:r>
-        <w:t>18</w:t>
+        <w:t>19</w:t>
       </w:r>
       <w:r>
         <w:fldChar w:fldCharType="end"/>
@@ -1995,7 +1976,6 @@
         <w:rPr>
           <w:rFonts w:eastAsiaTheme="minorEastAsia"/>
           <w:kern w:val="2"/>
-          <w:lang w:eastAsia="en-GB"/>
           <w14:ligatures w14:val="standardContextual"/>
         </w:rPr>
       </w:pPr>
@@ -2009,13 +1989,13 @@
         <w:fldChar w:fldCharType="begin"/>
       </w:r>
       <w:r>
-        <w:instrText xml:space="preserve"> PAGEREF _Toc150722999 \h </w:instrText>
+        <w:instrText xml:space="preserve"> PAGEREF _Toc150768216 \h </w:instrText>
       </w:r>
       <w:r>
         <w:fldChar w:fldCharType="separate"/>
       </w:r>
       <w:r>
-        <w:t>18</w:t>
+        <w:t>19</w:t>
       </w:r>
       <w:r>
         <w:fldChar w:fldCharType="end"/>
@@ -2027,7 +2007,6 @@
         <w:rPr>
           <w:rFonts w:eastAsiaTheme="minorEastAsia"/>
           <w:kern w:val="2"/>
-          <w:lang w:eastAsia="en-GB"/>
           <w14:ligatures w14:val="standardContextual"/>
         </w:rPr>
       </w:pPr>
@@ -2041,13 +2020,13 @@
         <w:fldChar w:fldCharType="begin"/>
       </w:r>
       <w:r>
-        <w:instrText xml:space="preserve"> PAGEREF _Toc150723000 \h </w:instrText>
+        <w:instrText xml:space="preserve"> PAGEREF _Toc150768217 \h </w:instrText>
       </w:r>
       <w:r>
         <w:fldChar w:fldCharType="separate"/>
       </w:r>
       <w:r>
-        <w:t>19</w:t>
+        <w:t>20</w:t>
       </w:r>
       <w:r>
         <w:fldChar w:fldCharType="end"/>
@@ -2059,7 +2038,6 @@
         <w:rPr>
           <w:rFonts w:eastAsiaTheme="minorEastAsia"/>
           <w:kern w:val="2"/>
-          <w:lang w:eastAsia="en-GB"/>
           <w14:ligatures w14:val="standardContextual"/>
         </w:rPr>
       </w:pPr>
@@ -2073,13 +2051,13 @@
         <w:fldChar w:fldCharType="begin"/>
       </w:r>
       <w:r>
-        <w:instrText xml:space="preserve"> PAGEREF _Toc150723001 \h </w:instrText>
+        <w:instrText xml:space="preserve"> PAGEREF _Toc150768218 \h </w:instrText>
       </w:r>
       <w:r>
         <w:fldChar w:fldCharType="separate"/>
       </w:r>
       <w:r>
-        <w:t>19</w:t>
+        <w:t>20</w:t>
       </w:r>
       <w:r>
         <w:fldChar w:fldCharType="end"/>
@@ -2091,7 +2069,6 @@
         <w:rPr>
           <w:rFonts w:eastAsiaTheme="minorEastAsia"/>
           <w:kern w:val="2"/>
-          <w:lang w:eastAsia="en-GB"/>
           <w14:ligatures w14:val="standardContextual"/>
         </w:rPr>
       </w:pPr>
@@ -2105,13 +2082,13 @@
         <w:fldChar w:fldCharType="begin"/>
       </w:r>
       <w:r>
-        <w:instrText xml:space="preserve"> PAGEREF _Toc150723002 \h </w:instrText>
+        <w:instrText xml:space="preserve"> PAGEREF _Toc150768219 \h </w:instrText>
       </w:r>
       <w:r>
         <w:fldChar w:fldCharType="separate"/>
       </w:r>
       <w:r>
-        <w:t>20</w:t>
+        <w:t>21</w:t>
       </w:r>
       <w:r>
         <w:fldChar w:fldCharType="end"/>
@@ -2123,7 +2100,6 @@
         <w:rPr>
           <w:rFonts w:eastAsiaTheme="minorEastAsia"/>
           <w:kern w:val="2"/>
-          <w:lang w:eastAsia="en-GB"/>
           <w14:ligatures w14:val="standardContextual"/>
         </w:rPr>
       </w:pPr>
@@ -2137,13 +2113,13 @@
         <w:fldChar w:fldCharType="begin"/>
       </w:r>
       <w:r>
-        <w:instrText xml:space="preserve"> PAGEREF _Toc150723003 \h </w:instrText>
+        <w:instrText xml:space="preserve"> PAGEREF _Toc150768220 \h </w:instrText>
       </w:r>
       <w:r>
         <w:fldChar w:fldCharType="separate"/>
       </w:r>
       <w:r>
-        <w:t>20</w:t>
+        <w:t>21</w:t>
       </w:r>
       <w:r>
         <w:fldChar w:fldCharType="end"/>
@@ -2155,7 +2131,6 @@
         <w:rPr>
           <w:rFonts w:eastAsiaTheme="minorEastAsia"/>
           <w:kern w:val="2"/>
-          <w:lang w:eastAsia="en-GB"/>
           <w14:ligatures w14:val="standardContextual"/>
         </w:rPr>
       </w:pPr>
@@ -2169,13 +2144,13 @@
         <w:fldChar w:fldCharType="begin"/>
       </w:r>
       <w:r>
-        <w:instrText xml:space="preserve"> PAGEREF _Toc150723004 \h </w:instrText>
+        <w:instrText xml:space="preserve"> PAGEREF _Toc150768221 \h </w:instrText>
       </w:r>
       <w:r>
         <w:fldChar w:fldCharType="separate"/>
       </w:r>
       <w:r>
-        <w:t>21</w:t>
+        <w:t>22</w:t>
       </w:r>
       <w:r>
         <w:fldChar w:fldCharType="end"/>
@@ -2187,7 +2162,6 @@
         <w:rPr>
           <w:rFonts w:eastAsiaTheme="minorEastAsia"/>
           <w:kern w:val="2"/>
-          <w:lang w:eastAsia="en-GB"/>
           <w14:ligatures w14:val="standardContextual"/>
         </w:rPr>
       </w:pPr>
@@ -2201,13 +2175,13 @@
         <w:fldChar w:fldCharType="begin"/>
       </w:r>
       <w:r>
-        <w:instrText xml:space="preserve"> PAGEREF _Toc150723005 \h </w:instrText>
+        <w:instrText xml:space="preserve"> PAGEREF _Toc150768222 \h </w:instrText>
       </w:r>
       <w:r>
         <w:fldChar w:fldCharType="separate"/>
       </w:r>
       <w:r>
-        <w:t>21</w:t>
+        <w:t>22</w:t>
       </w:r>
       <w:r>
         <w:fldChar w:fldCharType="end"/>
@@ -2219,7 +2193,6 @@
         <w:rPr>
           <w:rFonts w:eastAsiaTheme="minorEastAsia"/>
           <w:kern w:val="2"/>
-          <w:lang w:eastAsia="en-GB"/>
           <w14:ligatures w14:val="standardContextual"/>
         </w:rPr>
       </w:pPr>
@@ -2233,13 +2206,13 @@
         <w:fldChar w:fldCharType="begin"/>
       </w:r>
       <w:r>
-        <w:instrText xml:space="preserve"> PAGEREF _Toc150723006 \h </w:instrText>
+        <w:instrText xml:space="preserve"> PAGEREF _Toc150768223 \h </w:instrText>
       </w:r>
       <w:r>
         <w:fldChar w:fldCharType="separate"/>
       </w:r>
       <w:r>
-        <w:t>22</w:t>
+        <w:t>23</w:t>
       </w:r>
       <w:r>
         <w:fldChar w:fldCharType="end"/>
@@ -2251,12 +2224,11 @@
         <w:rPr>
           <w:rFonts w:eastAsiaTheme="minorEastAsia"/>
           <w:kern w:val="2"/>
-          <w:lang w:eastAsia="en-GB"/>
           <w14:ligatures w14:val="standardContextual"/>
         </w:rPr>
       </w:pPr>
       <w:r>
-        <w:t>Figura 29 – Opção “include” para filtrar quando há demasiada informação num gráfico.</w:t>
+        <w:t>Figura 29 – Número de visualizações para o canal MrBeast à medida do tempo.</w:t>
       </w:r>
       <w:r>
         <w:tab/>
@@ -2265,13 +2237,169 @@
         <w:fldChar w:fldCharType="begin"/>
       </w:r>
       <w:r>
-        <w:instrText xml:space="preserve"> PAGEREF _Toc150723007 \h </w:instrText>
+        <w:instrText xml:space="preserve"> PAGEREF _Toc150768224 \h </w:instrText>
       </w:r>
       <w:r>
         <w:fldChar w:fldCharType="separate"/>
       </w:r>
       <w:r>
-        <w:t>22</w:t>
+        <w:t>23</w:t>
+      </w:r>
+      <w:r>
+        <w:fldChar w:fldCharType="end"/>
+      </w:r>
+    </w:p>
+    <w:p>
+      <w:pPr>
+        <w:pStyle w:val="TOC1"/>
+        <w:rPr>
+          <w:rFonts w:eastAsiaTheme="minorEastAsia"/>
+          <w:kern w:val="2"/>
+          <w14:ligatures w14:val="standardContextual"/>
+        </w:rPr>
+      </w:pPr>
+      <w:r>
+        <w:t>Figura 30 – Número de visualizações para o canal BLACKPINK à medida do tempo.</w:t>
+      </w:r>
+      <w:r>
+        <w:tab/>
+      </w:r>
+      <w:r>
+        <w:fldChar w:fldCharType="begin"/>
+      </w:r>
+      <w:r>
+        <w:instrText xml:space="preserve"> PAGEREF _Toc150768225 \h </w:instrText>
+      </w:r>
+      <w:r>
+        <w:fldChar w:fldCharType="separate"/>
+      </w:r>
+      <w:r>
+        <w:t>24</w:t>
+      </w:r>
+      <w:r>
+        <w:fldChar w:fldCharType="end"/>
+      </w:r>
+    </w:p>
+    <w:p>
+      <w:pPr>
+        <w:pStyle w:val="TOC1"/>
+        <w:rPr>
+          <w:rFonts w:eastAsiaTheme="minorEastAsia"/>
+          <w:kern w:val="2"/>
+          <w14:ligatures w14:val="standardContextual"/>
+        </w:rPr>
+      </w:pPr>
+      <w:r>
+        <w:t>Figura 31 – Comparação entre os anos 2021 e 2022 para o número de visualizações.</w:t>
+      </w:r>
+      <w:r>
+        <w:tab/>
+      </w:r>
+      <w:r>
+        <w:fldChar w:fldCharType="begin"/>
+      </w:r>
+      <w:r>
+        <w:instrText xml:space="preserve"> PAGEREF _Toc150768226 \h </w:instrText>
+      </w:r>
+      <w:r>
+        <w:fldChar w:fldCharType="separate"/>
+      </w:r>
+      <w:r>
+        <w:t>24</w:t>
+      </w:r>
+      <w:r>
+        <w:fldChar w:fldCharType="end"/>
+      </w:r>
+    </w:p>
+    <w:p>
+      <w:pPr>
+        <w:pStyle w:val="TOC1"/>
+        <w:rPr>
+          <w:rFonts w:eastAsiaTheme="minorEastAsia"/>
+          <w:kern w:val="2"/>
+          <w14:ligatures w14:val="standardContextual"/>
+        </w:rPr>
+      </w:pPr>
+      <w:r>
+        <w:t>Figura 32 – Comparação entre os anos 2021 e 2022 para a hora de publicação.</w:t>
+      </w:r>
+      <w:r>
+        <w:tab/>
+      </w:r>
+      <w:r>
+        <w:fldChar w:fldCharType="begin"/>
+      </w:r>
+      <w:r>
+        <w:instrText xml:space="preserve"> PAGEREF _Toc150768227 \h </w:instrText>
+      </w:r>
+      <w:r>
+        <w:fldChar w:fldCharType="separate"/>
+      </w:r>
+      <w:r>
+        <w:t>25</w:t>
+      </w:r>
+      <w:r>
+        <w:fldChar w:fldCharType="end"/>
+      </w:r>
+    </w:p>
+    <w:p>
+      <w:pPr>
+        <w:pStyle w:val="TOC1"/>
+        <w:rPr>
+          <w:rFonts w:eastAsiaTheme="minorEastAsia"/>
+          <w:kern w:val="2"/>
+          <w14:ligatures w14:val="standardContextual"/>
+        </w:rPr>
+      </w:pPr>
+      <w:r>
+        <w:t>Figura 33 – Comparação entre visualizações e gostos para o vídeo em #1 nas tendências.</w:t>
+      </w:r>
+      <w:r>
+        <w:tab/>
+      </w:r>
+      <w:r>
+        <w:fldChar w:fldCharType="begin"/>
+      </w:r>
+      <w:r>
+        <w:instrText xml:space="preserve"> PAGEREF _Toc150768228 \h </w:instrText>
+      </w:r>
+      <w:r>
+        <w:fldChar w:fldCharType="separate"/>
+      </w:r>
+      <w:r>
+        <w:t>26</w:t>
+      </w:r>
+      <w:r>
+        <w:fldChar w:fldCharType="end"/>
+      </w:r>
+    </w:p>
+    <w:p>
+      <w:pPr>
+        <w:pStyle w:val="TOC1"/>
+        <w:rPr>
+          <w:rFonts w:eastAsiaTheme="minorEastAsia"/>
+          <w:kern w:val="2"/>
+          <w14:ligatures w14:val="standardContextual"/>
+        </w:rPr>
+      </w:pPr>
+      <w:r>
+        <w:lastRenderedPageBreak/>
+        <w:t>Figura 34 – Opção “include” para filtrar quando há demasiada informação num gráfico.</w:t>
+      </w:r>
+      <w:r>
+        <w:tab/>
+      </w:r>
+      <w:r>
+        <w:fldChar w:fldCharType="begin"/>
+      </w:r>
+      <w:r>
+        <w:instrText xml:space="preserve"> PAGEREF _Toc150768229 \h </w:instrText>
+      </w:r>
+      <w:r>
+        <w:fldChar w:fldCharType="separate"/>
+      </w:r>
+      <w:r>
+        <w:t>26</w:t>
       </w:r>
       <w:r>
         <w:fldChar w:fldCharType="end"/>
@@ -2298,7 +2426,7 @@
         <w:pStyle w:val="Heading1"/>
         <w:ind w:left="709" w:hanging="709"/>
       </w:pPr>
-      <w:bookmarkStart w:id="0" w:name="_Toc150723008"/>
+      <w:bookmarkStart w:id="0" w:name="_Toc150768230"/>
       <w:r>
         <w:lastRenderedPageBreak/>
         <w:t>Intr</w:t>
@@ -2436,7 +2564,7 @@
         <w:pStyle w:val="Heading1"/>
       </w:pPr>
       <w:bookmarkStart w:id="1" w:name="_Toc137072440"/>
-      <w:bookmarkStart w:id="2" w:name="_Toc150723009"/>
+      <w:bookmarkStart w:id="2" w:name="_Toc150768231"/>
       <w:r>
         <w:lastRenderedPageBreak/>
         <w:t>Datasets obtidos</w:t>
@@ -2495,7 +2623,13 @@
             <w:rPr>
               <w:noProof/>
             </w:rPr>
-            <w:t xml:space="preserve"> [2]</w:t>
+            <w:t xml:space="preserve"> </w:t>
+          </w:r>
+          <w:r>
+            <w:rPr>
+              <w:noProof/>
+            </w:rPr>
+            <w:t>[2]</w:t>
           </w:r>
           <w:r>
             <w:fldChar w:fldCharType="end"/>
@@ -2563,7 +2697,7 @@
       <w:pPr>
         <w:pStyle w:val="Heading1"/>
       </w:pPr>
-      <w:bookmarkStart w:id="3" w:name="_Toc150723010"/>
+      <w:bookmarkStart w:id="3" w:name="_Toc150768232"/>
       <w:r>
         <w:lastRenderedPageBreak/>
         <w:t>Processo ETL</w:t>
@@ -2660,7 +2794,7 @@
       <w:pPr>
         <w:pStyle w:val="Caption"/>
       </w:pPr>
-      <w:bookmarkStart w:id="4" w:name="_Toc150722980"/>
+      <w:bookmarkStart w:id="4" w:name="_Toc150768197"/>
       <w:r>
         <w:t xml:space="preserve">Figura 1 – </w:t>
       </w:r>
@@ -2843,7 +2977,7 @@
       <w:pPr>
         <w:pStyle w:val="Caption"/>
       </w:pPr>
-      <w:bookmarkStart w:id="5" w:name="_Toc150722981"/>
+      <w:bookmarkStart w:id="5" w:name="_Toc150768198"/>
       <w:r>
         <w:t xml:space="preserve">Figura 2 – Power Query, aberto ao carregar o ficheiro out.json no PowerBI, com os vídeos filtrados no </w:t>
       </w:r>
@@ -2930,7 +3064,7 @@
       <w:pPr>
         <w:pStyle w:val="Caption"/>
       </w:pPr>
-      <w:bookmarkStart w:id="6" w:name="_Toc150722982"/>
+      <w:bookmarkStart w:id="6" w:name="_Toc150768199"/>
       <w:r>
         <w:t>Figura 3 – Nomes anteriores nos dados recentemente carregados.</w:t>
       </w:r>
@@ -2990,7 +3124,7 @@
       <w:pPr>
         <w:pStyle w:val="Caption"/>
       </w:pPr>
-      <w:bookmarkStart w:id="7" w:name="_Toc150722983"/>
+      <w:bookmarkStart w:id="7" w:name="_Toc150768200"/>
       <w:r>
         <w:t>Figura 4 – Nomes atualizados.</w:t>
       </w:r>
@@ -3057,7 +3191,7 @@
       <w:pPr>
         <w:pStyle w:val="Caption"/>
       </w:pPr>
-      <w:bookmarkStart w:id="8" w:name="_Toc150722984"/>
+      <w:bookmarkStart w:id="8" w:name="_Toc150768201"/>
       <w:r>
         <w:t>Figura 5 – Criação da coluna “Published Hour”.</w:t>
       </w:r>
@@ -3134,7 +3268,7 @@
       <w:pPr>
         <w:pStyle w:val="Caption"/>
       </w:pPr>
-      <w:bookmarkStart w:id="9" w:name="_Toc150722985"/>
+      <w:bookmarkStart w:id="9" w:name="_Toc150768202"/>
       <w:r>
         <w:t>Figura 6 – Alteração do tipo de dados de colunas booleanas.</w:t>
       </w:r>
@@ -3192,7 +3326,7 @@
       <w:pPr>
         <w:pStyle w:val="Caption"/>
       </w:pPr>
-      <w:bookmarkStart w:id="10" w:name="_Toc150722986"/>
+      <w:bookmarkStart w:id="10" w:name="_Toc150768203"/>
       <w:r>
         <w:t>Figura 7 – Substituição de valores booleanos em texto português.</w:t>
       </w:r>
@@ -3419,7 +3553,7 @@
       <w:pPr>
         <w:pStyle w:val="Caption"/>
       </w:pPr>
-      <w:bookmarkStart w:id="11" w:name="_Toc150722987"/>
+      <w:bookmarkStart w:id="11" w:name="_Toc150768204"/>
       <w:r>
         <w:t>Figura 8 – Categorias de vídeos.</w:t>
       </w:r>
@@ -3480,7 +3614,7 @@
       <w:pPr>
         <w:pStyle w:val="Caption"/>
       </w:pPr>
-      <w:bookmarkStart w:id="12" w:name="_Toc150722988"/>
+      <w:bookmarkStart w:id="12" w:name="_Toc150768205"/>
       <w:r>
         <w:t>Figura 9 – Novos nomes das colunas de Category.</w:t>
       </w:r>
@@ -3555,7 +3689,7 @@
       <w:pPr>
         <w:pStyle w:val="Caption"/>
       </w:pPr>
-      <w:bookmarkStart w:id="13" w:name="_Toc150722989"/>
+      <w:bookmarkStart w:id="13" w:name="_Toc150768206"/>
       <w:r>
         <w:t>Figura 10 – Relação entre Trending e Category.</w:t>
       </w:r>
@@ -3582,7 +3716,7 @@
       <w:pPr>
         <w:pStyle w:val="Heading1"/>
       </w:pPr>
-      <w:bookmarkStart w:id="14" w:name="_Toc150723011"/>
+      <w:bookmarkStart w:id="14" w:name="_Toc150768233"/>
       <w:r>
         <w:lastRenderedPageBreak/>
         <w:t>Modelo Multidimensional</w:t>
@@ -3653,32 +3787,17 @@
     <w:p>
       <w:pPr>
         <w:spacing w:after="200"/>
+        <w:jc w:val="center"/>
       </w:pPr>
       <w:r>
         <w:rPr>
           <w:noProof/>
         </w:rPr>
         <w:drawing>
-          <wp:anchor distT="0" distB="0" distL="114300" distR="114300" simplePos="0" relativeHeight="251658240" behindDoc="1" locked="0" layoutInCell="1" allowOverlap="1" wp14:anchorId="1536ADC8" wp14:editId="4465E33A">
-            <wp:simplePos x="0" y="0"/>
-            <wp:positionH relativeFrom="margin">
-              <wp:align>center</wp:align>
-            </wp:positionH>
-            <wp:positionV relativeFrom="paragraph">
-              <wp:posOffset>13335</wp:posOffset>
-            </wp:positionV>
-            <wp:extent cx="2589530" cy="5657850"/>
-            <wp:effectExtent l="0" t="0" r="1270" b="0"/>
-            <wp:wrapTight wrapText="bothSides">
-              <wp:wrapPolygon edited="0">
-                <wp:start x="0" y="0"/>
-                <wp:lineTo x="0" y="21527"/>
-                <wp:lineTo x="21452" y="21527"/>
-                <wp:lineTo x="21452" y="0"/>
-                <wp:lineTo x="0" y="0"/>
-              </wp:wrapPolygon>
-            </wp:wrapTight>
-            <wp:docPr id="324119189" name="Picture 1" descr="A screen shot of a computer code&#10;&#10;Description automatically generated"/>
+          <wp:inline distT="0" distB="0" distL="0" distR="0" wp14:anchorId="5F49D420" wp14:editId="1D567B4B">
+            <wp:extent cx="1487347" cy="2523883"/>
+            <wp:effectExtent l="0" t="0" r="0" b="0"/>
+            <wp:docPr id="1348115536" name="Picture 1" descr="A screenshot of a computer program&#10;&#10;Description automatically generated"/>
             <wp:cNvGraphicFramePr>
               <a:graphicFrameLocks xmlns:a="http://schemas.openxmlformats.org/drawingml/2006/main" noChangeAspect="1"/>
             </wp:cNvGraphicFramePr>
@@ -3686,17 +3805,11 @@
               <a:graphicData uri="http://schemas.openxmlformats.org/drawingml/2006/picture">
                 <pic:pic xmlns:pic="http://schemas.openxmlformats.org/drawingml/2006/picture">
                   <pic:nvPicPr>
-                    <pic:cNvPr id="324119189" name="Picture 1" descr="A screen shot of a computer code&#10;&#10;Description automatically generated"/>
+                    <pic:cNvPr id="1348115536" name="Picture 1" descr="A screenshot of a computer program&#10;&#10;Description automatically generated"/>
                     <pic:cNvPicPr/>
                   </pic:nvPicPr>
                   <pic:blipFill>
-                    <a:blip r:embed="rId22">
-                      <a:extLst>
-                        <a:ext uri="{28A0092B-C50C-407E-A947-70E740481C1C}">
-                          <a14:useLocalDpi xmlns:a14="http://schemas.microsoft.com/office/drawing/2010/main" val="0"/>
-                        </a:ext>
-                      </a:extLst>
-                    </a:blip>
+                    <a:blip r:embed="rId22"/>
                     <a:stretch>
                       <a:fillRect/>
                     </a:stretch>
@@ -3704,7 +3817,7 @@
                   <pic:spPr>
                     <a:xfrm>
                       <a:off x="0" y="0"/>
-                      <a:ext cx="2589530" cy="5657850"/>
+                      <a:ext cx="1499295" cy="2544157"/>
                     </a:xfrm>
                     <a:prstGeom prst="rect">
                       <a:avLst/>
@@ -3713,107 +3826,15 @@
                 </pic:pic>
               </a:graphicData>
             </a:graphic>
-            <wp14:sizeRelH relativeFrom="page">
-              <wp14:pctWidth>0</wp14:pctWidth>
-            </wp14:sizeRelH>
-            <wp14:sizeRelV relativeFrom="page">
-              <wp14:pctHeight>0</wp14:pctHeight>
-            </wp14:sizeRelV>
-          </wp:anchor>
+          </wp:inline>
         </w:drawing>
       </w:r>
     </w:p>
     <w:p>
       <w:pPr>
-        <w:spacing w:after="200"/>
-      </w:pPr>
-    </w:p>
-    <w:p>
-      <w:pPr>
-        <w:spacing w:after="200"/>
-      </w:pPr>
-    </w:p>
-    <w:p>
-      <w:pPr>
-        <w:spacing w:after="200"/>
-      </w:pPr>
-    </w:p>
-    <w:p>
-      <w:pPr>
-        <w:spacing w:after="200"/>
-      </w:pPr>
-    </w:p>
-    <w:p>
-      <w:pPr>
-        <w:spacing w:after="200"/>
-      </w:pPr>
-    </w:p>
-    <w:p>
-      <w:pPr>
-        <w:spacing w:after="200"/>
-      </w:pPr>
-    </w:p>
-    <w:p>
-      <w:pPr>
-        <w:spacing w:after="200"/>
-      </w:pPr>
-    </w:p>
-    <w:p>
-      <w:pPr>
-        <w:spacing w:after="200"/>
-      </w:pPr>
-    </w:p>
-    <w:p>
-      <w:pPr>
-        <w:spacing w:after="200"/>
-      </w:pPr>
-    </w:p>
-    <w:p>
-      <w:pPr>
-        <w:spacing w:after="200"/>
-      </w:pPr>
-    </w:p>
-    <w:p>
-      <w:pPr>
-        <w:spacing w:after="200"/>
-      </w:pPr>
-    </w:p>
-    <w:p>
-      <w:pPr>
-        <w:spacing w:after="200"/>
-      </w:pPr>
-    </w:p>
-    <w:p>
-      <w:pPr>
-        <w:spacing w:after="200"/>
-      </w:pPr>
-    </w:p>
-    <w:p>
-      <w:pPr>
-        <w:spacing w:after="200"/>
-      </w:pPr>
-    </w:p>
-    <w:p>
-      <w:pPr>
-        <w:spacing w:after="200"/>
-      </w:pPr>
-    </w:p>
-    <w:p>
-      <w:pPr>
-        <w:spacing w:after="200"/>
-      </w:pPr>
-    </w:p>
-    <w:p>
-      <w:pPr>
         <w:pStyle w:val="Caption"/>
       </w:pPr>
-    </w:p>
-    <w:p/>
-    <w:p>
-      <w:pPr>
-        <w:pStyle w:val="Caption"/>
-      </w:pPr>
-      <w:bookmarkStart w:id="15" w:name="_Toc150722990"/>
+      <w:bookmarkStart w:id="15" w:name="_Toc150768207"/>
       <w:r>
         <w:t>Figura 11 – Tabela de facto (FactTrending)</w:t>
       </w:r>
@@ -3863,15 +3884,17 @@
     <w:p>
       <w:pPr>
         <w:spacing w:after="200"/>
-        <w:jc w:val="both"/>
-      </w:pPr>
-      <w:r>
-        <w:lastRenderedPageBreak/>
+        <w:jc w:val="center"/>
+      </w:pPr>
+      <w:r>
+        <w:rPr>
+          <w:noProof/>
+        </w:rPr>
         <w:drawing>
-          <wp:inline distT="0" distB="0" distL="0" distR="0" wp14:anchorId="767469F8" wp14:editId="5CBC5136">
-            <wp:extent cx="5400040" cy="3291840"/>
-            <wp:effectExtent l="0" t="0" r="0" b="3810"/>
-            <wp:docPr id="1306244326" name="Picture 1" descr="A screenshot of a computer program&#10;&#10;Description automatically generated"/>
+          <wp:inline distT="0" distB="0" distL="0" distR="0" wp14:anchorId="12B3702A" wp14:editId="288CE546">
+            <wp:extent cx="5604943" cy="2824222"/>
+            <wp:effectExtent l="0" t="0" r="0" b="0"/>
+            <wp:docPr id="769636632" name="Picture 1" descr="A diagram of a computer program&#10;&#10;Description automatically generated with medium confidence"/>
             <wp:cNvGraphicFramePr>
               <a:graphicFrameLocks xmlns:a="http://schemas.openxmlformats.org/drawingml/2006/main" noChangeAspect="1"/>
             </wp:cNvGraphicFramePr>
@@ -3879,7 +3902,7 @@
               <a:graphicData uri="http://schemas.openxmlformats.org/drawingml/2006/picture">
                 <pic:pic xmlns:pic="http://schemas.openxmlformats.org/drawingml/2006/picture">
                   <pic:nvPicPr>
-                    <pic:cNvPr id="1306244326" name="Picture 1" descr="A screenshot of a computer program&#10;&#10;Description automatically generated"/>
+                    <pic:cNvPr id="769636632" name="Picture 1" descr="A diagram of a computer program&#10;&#10;Description automatically generated with medium confidence"/>
                     <pic:cNvPicPr/>
                   </pic:nvPicPr>
                   <pic:blipFill>
@@ -3891,7 +3914,7 @@
                   <pic:spPr>
                     <a:xfrm>
                       <a:off x="0" y="0"/>
-                      <a:ext cx="5400040" cy="3291840"/>
+                      <a:ext cx="5625478" cy="2834569"/>
                     </a:xfrm>
                     <a:prstGeom prst="rect">
                       <a:avLst/>
@@ -3908,18 +3931,9 @@
       <w:pPr>
         <w:pStyle w:val="Caption"/>
       </w:pPr>
-      <w:bookmarkStart w:id="16" w:name="_Toc150722991"/>
-      <w:r>
-        <w:t>Figura 1</w:t>
-      </w:r>
-      <w:r>
-        <w:t>2</w:t>
-      </w:r>
-      <w:r>
-        <w:t xml:space="preserve"> –</w:t>
-      </w:r>
-      <w:r>
-        <w:t xml:space="preserve"> Modelo multidimensional.</w:t>
+      <w:bookmarkStart w:id="16" w:name="_Toc150768208"/>
+      <w:r>
+        <w:t>Figura 12 – Modelo multidimensional.</w:t>
       </w:r>
       <w:bookmarkEnd w:id="16"/>
     </w:p>
@@ -3929,16 +3943,41 @@
         <w:jc w:val="both"/>
       </w:pPr>
       <w:r>
+        <w:lastRenderedPageBreak/>
         <w:t xml:space="preserve">A tabela DimVideo, tal como o nome indica, representa um vídeo do YouTube. </w:t>
       </w:r>
       <w:r>
-        <w:t>Seguidamente temos também a DimChannel que representa os canais e a DimCategory que contém as categorias de vídeos nos EUA.</w:t>
+        <w:t>Seguidamente temos também a DimChannel que representa os canais e a DimCategory que contém as categorias de vídeos nos EUA</w:t>
+      </w:r>
+      <w:r>
+        <w:t>.</w:t>
+      </w:r>
+    </w:p>
+    <w:p>
+      <w:pPr>
+        <w:jc w:val="both"/>
+      </w:pPr>
+      <w:r>
+        <w:t>Escolhemos estes dados na tabela de facto através de uma análise prévia aos dados do dataset para que se observasse o que poderia ser analisado. Tirámos a conclusão de que os valores principais são as visualizações, os gostos/não-gostos e o número de comentários, em diversos somatórios relacionados com o canal ou com uma categoria, por exemplo.</w:t>
+      </w:r>
+    </w:p>
+    <w:p>
+      <w:pPr>
+        <w:jc w:val="both"/>
+      </w:pPr>
+      <w:r>
+        <w:t>Na análise OLAP, todos estes campos são usados eventualmente na realização dos gráficos e na visualização da análise deste dataset.</w:t>
       </w:r>
     </w:p>
     <w:p>
       <w:pPr>
         <w:spacing w:after="200"/>
       </w:pPr>
+    </w:p>
+    <w:p>
+      <w:pPr>
+        <w:spacing w:after="200"/>
+      </w:pPr>
       <w:r>
         <w:br w:type="page"/>
       </w:r>
@@ -3947,7 +3986,7 @@
       <w:pPr>
         <w:pStyle w:val="Heading1"/>
       </w:pPr>
-      <w:bookmarkStart w:id="17" w:name="_Toc150723012"/>
+      <w:bookmarkStart w:id="17" w:name="_Toc150768234"/>
       <w:r>
         <w:lastRenderedPageBreak/>
         <w:t>Análise OLAP</w:t>
@@ -3995,6 +4034,9 @@
         <w:jc w:val="both"/>
       </w:pPr>
       <w:r>
+        <w:rPr>
+          <w:noProof/>
+        </w:rPr>
         <w:drawing>
           <wp:inline distT="0" distB="0" distL="0" distR="0" wp14:anchorId="4DC35A9B" wp14:editId="0CFB95C2">
             <wp:extent cx="5400040" cy="3034030"/>
@@ -4036,15 +4078,9 @@
       <w:pPr>
         <w:pStyle w:val="Caption"/>
       </w:pPr>
-      <w:bookmarkStart w:id="18" w:name="_Toc150722992"/>
-      <w:r>
-        <w:t>Figura 1</w:t>
-      </w:r>
-      <w:r>
-        <w:t>3</w:t>
-      </w:r>
-      <w:r>
-        <w:t xml:space="preserve"> – </w:t>
+      <w:bookmarkStart w:id="18" w:name="_Toc150768209"/>
+      <w:r>
+        <w:t xml:space="preserve">Figura 13 – </w:t>
       </w:r>
       <w:r>
         <w:t>Contagem de visualizações/gostos por ano e mês</w:t>
@@ -4085,6 +4121,9 @@
     </w:p>
     <w:p>
       <w:r>
+        <w:rPr>
+          <w:noProof/>
+        </w:rPr>
         <w:lastRenderedPageBreak/>
         <w:drawing>
           <wp:inline distT="0" distB="0" distL="0" distR="0" wp14:anchorId="6FCA556D" wp14:editId="1B24A814">
@@ -4127,15 +4166,9 @@
       <w:pPr>
         <w:pStyle w:val="Caption"/>
       </w:pPr>
-      <w:bookmarkStart w:id="19" w:name="_Toc150722993"/>
-      <w:r>
-        <w:t>Figura 1</w:t>
-      </w:r>
-      <w:r>
-        <w:t>4</w:t>
-      </w:r>
-      <w:r>
-        <w:t xml:space="preserve"> – </w:t>
+      <w:bookmarkStart w:id="19" w:name="_Toc150768210"/>
+      <w:r>
+        <w:t xml:space="preserve">Figura 14 – </w:t>
       </w:r>
       <w:r>
         <w:t>Visualizações em vídeos</w:t>
@@ -4182,6 +4215,9 @@
     <w:p/>
     <w:p>
       <w:r>
+        <w:rPr>
+          <w:noProof/>
+        </w:rPr>
         <w:drawing>
           <wp:inline distT="0" distB="0" distL="0" distR="0" wp14:anchorId="0D357530" wp14:editId="782841D5">
             <wp:extent cx="5400040" cy="3028315"/>
@@ -4223,15 +4259,9 @@
       <w:pPr>
         <w:pStyle w:val="Caption"/>
       </w:pPr>
-      <w:bookmarkStart w:id="20" w:name="_Toc150722994"/>
-      <w:r>
-        <w:t>Figura 1</w:t>
-      </w:r>
-      <w:r>
-        <w:t>5</w:t>
-      </w:r>
-      <w:r>
-        <w:t xml:space="preserve"> – Visualizações em vídeos com </w:t>
+      <w:bookmarkStart w:id="20" w:name="_Toc150768211"/>
+      <w:r>
+        <w:t xml:space="preserve">Figura 15 – Visualizações em vídeos com </w:t>
       </w:r>
       <w:r>
         <w:rPr>
@@ -4277,6 +4307,9 @@
         <w:jc w:val="both"/>
       </w:pPr>
       <w:r>
+        <w:rPr>
+          <w:noProof/>
+        </w:rPr>
         <w:drawing>
           <wp:inline distT="0" distB="0" distL="0" distR="0" wp14:anchorId="6605B479" wp14:editId="1E853F82">
             <wp:extent cx="5400040" cy="3032125"/>
@@ -4318,15 +4351,9 @@
       <w:pPr>
         <w:pStyle w:val="Caption"/>
       </w:pPr>
-      <w:bookmarkStart w:id="21" w:name="_Toc150722995"/>
-      <w:r>
-        <w:t>Figura 1</w:t>
-      </w:r>
-      <w:r>
-        <w:t>6</w:t>
-      </w:r>
-      <w:r>
-        <w:t xml:space="preserve"> – </w:t>
+      <w:bookmarkStart w:id="21" w:name="_Toc150768212"/>
+      <w:r>
+        <w:t xml:space="preserve">Figura 16 – </w:t>
       </w:r>
       <w:r>
         <w:t>Hora de publicação de vídeos e a sua quantidade de visualizações e gostos.</w:t>
@@ -4369,6 +4396,9 @@
     </w:p>
     <w:p>
       <w:r>
+        <w:rPr>
+          <w:noProof/>
+        </w:rPr>
         <w:drawing>
           <wp:inline distT="0" distB="0" distL="0" distR="0" wp14:anchorId="0F99CEAA" wp14:editId="530A3E68">
             <wp:extent cx="5400040" cy="3032125"/>
@@ -4410,15 +4440,9 @@
       <w:pPr>
         <w:pStyle w:val="Caption"/>
       </w:pPr>
-      <w:bookmarkStart w:id="22" w:name="_Toc150722996"/>
-      <w:r>
-        <w:t>Figura 1</w:t>
-      </w:r>
-      <w:r>
-        <w:t>7</w:t>
-      </w:r>
-      <w:r>
-        <w:t xml:space="preserve"> – </w:t>
+      <w:bookmarkStart w:id="22" w:name="_Toc150768213"/>
+      <w:r>
+        <w:t xml:space="preserve">Figura 17 – </w:t>
       </w:r>
       <w:r>
         <w:t>Relação entre gostos e não-gostos em categorias.</w:t>
@@ -4465,6 +4489,9 @@
         <w:jc w:val="both"/>
       </w:pPr>
       <w:r>
+        <w:rPr>
+          <w:noProof/>
+        </w:rPr>
         <w:drawing>
           <wp:inline distT="0" distB="0" distL="0" distR="0" wp14:anchorId="58793DBA" wp14:editId="0B40EE20">
             <wp:extent cx="5400040" cy="3019425"/>
@@ -4506,21 +4533,9 @@
       <w:pPr>
         <w:pStyle w:val="Caption"/>
       </w:pPr>
-      <w:bookmarkStart w:id="23" w:name="_Toc150722997"/>
-      <w:r>
-        <w:t>Figura 1</w:t>
-      </w:r>
-      <w:r>
-        <w:t>8</w:t>
-      </w:r>
-      <w:r>
-        <w:t xml:space="preserve"> – </w:t>
-      </w:r>
-      <w:r>
-        <w:t>Número de visualizações por categoria</w:t>
-      </w:r>
-      <w:r>
-        <w:t>.</w:t>
+      <w:bookmarkStart w:id="23" w:name="_Toc150768214"/>
+      <w:r>
+        <w:t>Figura 18 – Número de visualizações por categoria.</w:t>
       </w:r>
       <w:bookmarkEnd w:id="23"/>
     </w:p>
@@ -4557,6 +4572,9 @@
         <w:jc w:val="both"/>
       </w:pPr>
       <w:r>
+        <w:rPr>
+          <w:noProof/>
+        </w:rPr>
         <w:lastRenderedPageBreak/>
         <w:drawing>
           <wp:inline distT="0" distB="0" distL="0" distR="0" wp14:anchorId="3AFA3A6E" wp14:editId="6FD3CF06">
@@ -4599,7 +4617,7 @@
       <w:pPr>
         <w:pStyle w:val="Caption"/>
       </w:pPr>
-      <w:bookmarkStart w:id="24" w:name="_Toc150722998"/>
+      <w:bookmarkStart w:id="24" w:name="_Toc150768215"/>
       <w:r>
         <w:t>Figura 1</w:t>
       </w:r>
@@ -4607,13 +4625,7 @@
         <w:t>9</w:t>
       </w:r>
       <w:r>
-        <w:t xml:space="preserve"> – Número de </w:t>
-      </w:r>
-      <w:r>
-        <w:t>tendências por ano</w:t>
-      </w:r>
-      <w:r>
-        <w:t>.</w:t>
+        <w:t xml:space="preserve"> – Número de tendências por ano.</w:t>
       </w:r>
       <w:bookmarkEnd w:id="24"/>
     </w:p>
@@ -4651,6 +4663,9 @@
         <w:jc w:val="both"/>
       </w:pPr>
       <w:r>
+        <w:rPr>
+          <w:noProof/>
+        </w:rPr>
         <w:drawing>
           <wp:inline distT="0" distB="0" distL="0" distR="0" wp14:anchorId="20F7234D" wp14:editId="2940B2FE">
             <wp:extent cx="5400040" cy="3037840"/>
@@ -4692,21 +4707,9 @@
       <w:pPr>
         <w:pStyle w:val="Caption"/>
       </w:pPr>
-      <w:bookmarkStart w:id="25" w:name="_Toc150722999"/>
-      <w:r>
-        <w:t xml:space="preserve">Figura </w:t>
-      </w:r>
-      <w:r>
-        <w:t>20</w:t>
-      </w:r>
-      <w:r>
-        <w:t xml:space="preserve"> – </w:t>
-      </w:r>
-      <w:r>
-        <w:t>Número de comentários por canal</w:t>
-      </w:r>
-      <w:r>
-        <w:t>.</w:t>
+      <w:bookmarkStart w:id="25" w:name="_Toc150768216"/>
+      <w:r>
+        <w:t>Figura 20 – Número de comentários por canal.</w:t>
       </w:r>
       <w:bookmarkEnd w:id="25"/>
     </w:p>
@@ -4744,6 +4747,9 @@
     </w:p>
     <w:p>
       <w:r>
+        <w:rPr>
+          <w:noProof/>
+        </w:rPr>
         <w:drawing>
           <wp:inline distT="0" distB="0" distL="0" distR="0" wp14:anchorId="226F9C75" wp14:editId="01E353A0">
             <wp:extent cx="5400040" cy="3021330"/>
@@ -4785,21 +4791,9 @@
       <w:pPr>
         <w:pStyle w:val="Caption"/>
       </w:pPr>
-      <w:bookmarkStart w:id="26" w:name="_Toc150723000"/>
-      <w:r>
-        <w:t>Figura 2</w:t>
-      </w:r>
-      <w:r>
-        <w:t>1</w:t>
-      </w:r>
-      <w:r>
-        <w:t xml:space="preserve"> – Número de comentários por </w:t>
-      </w:r>
-      <w:r>
-        <w:t>vídeo, com categoria</w:t>
-      </w:r>
-      <w:r>
-        <w:t>.</w:t>
+      <w:bookmarkStart w:id="26" w:name="_Toc150768217"/>
+      <w:r>
+        <w:t>Figura 21 – Número de comentários por vídeo, com categoria.</w:t>
       </w:r>
       <w:bookmarkEnd w:id="26"/>
     </w:p>
@@ -4817,6 +4811,7 @@
       <w:r>
         <w:t xml:space="preserve">Apenas existem quatro vídeos de entretenimento e um de </w:t>
       </w:r>
+      <w:proofErr w:type="spellStart"/>
       <w:r>
         <w:rPr>
           <w:i/>
@@ -4824,6 +4819,7 @@
         </w:rPr>
         <w:t>gaming</w:t>
       </w:r>
+      <w:proofErr w:type="spellEnd"/>
       <w:r>
         <w:t xml:space="preserve">. Uma vez que estes dados são sobre comentários, existe mais diferença nos dados comparado a gostos ou visualizações. Isto porque </w:t>
       </w:r>
@@ -4848,6 +4844,9 @@
     <w:p/>
     <w:p>
       <w:r>
+        <w:rPr>
+          <w:noProof/>
+        </w:rPr>
         <w:drawing>
           <wp:inline distT="0" distB="0" distL="0" distR="0" wp14:anchorId="0D2914B4" wp14:editId="63299581">
             <wp:extent cx="5400040" cy="3021330"/>
@@ -4889,15 +4888,9 @@
       <w:pPr>
         <w:pStyle w:val="Caption"/>
       </w:pPr>
-      <w:bookmarkStart w:id="27" w:name="_Toc150723001"/>
-      <w:r>
-        <w:t>Figura 2</w:t>
-      </w:r>
-      <w:r>
-        <w:t>2</w:t>
-      </w:r>
-      <w:r>
-        <w:t xml:space="preserve"> – Número de </w:t>
+      <w:bookmarkStart w:id="27" w:name="_Toc150768218"/>
+      <w:r>
+        <w:t xml:space="preserve">Figura 22 – Número de </w:t>
       </w:r>
       <w:r>
         <w:t>visualizações</w:t>
@@ -4946,6 +4939,9 @@
         <w:jc w:val="both"/>
       </w:pPr>
       <w:r>
+        <w:rPr>
+          <w:noProof/>
+        </w:rPr>
         <w:drawing>
           <wp:inline distT="0" distB="0" distL="0" distR="0" wp14:anchorId="1604CA92" wp14:editId="724420DC">
             <wp:extent cx="5400040" cy="3038475"/>
@@ -4987,15 +4983,9 @@
       <w:pPr>
         <w:pStyle w:val="Caption"/>
       </w:pPr>
-      <w:bookmarkStart w:id="28" w:name="_Toc150723002"/>
-      <w:r>
-        <w:t>Figura 2</w:t>
-      </w:r>
-      <w:r>
-        <w:t>3</w:t>
-      </w:r>
-      <w:r>
-        <w:t xml:space="preserve"> – Número de visualizações por </w:t>
+      <w:bookmarkStart w:id="28" w:name="_Toc150768219"/>
+      <w:r>
+        <w:t xml:space="preserve">Figura 23 – Número de visualizações por </w:t>
       </w:r>
       <w:r>
         <w:t>canal</w:t>
@@ -5040,6 +5030,9 @@
         <w:jc w:val="both"/>
       </w:pPr>
       <w:r>
+        <w:rPr>
+          <w:noProof/>
+        </w:rPr>
         <w:drawing>
           <wp:inline distT="0" distB="0" distL="0" distR="0" wp14:anchorId="537F8002" wp14:editId="11651178">
             <wp:extent cx="5400040" cy="3029585"/>
@@ -5081,21 +5074,9 @@
       <w:pPr>
         <w:pStyle w:val="Caption"/>
       </w:pPr>
-      <w:bookmarkStart w:id="29" w:name="_Toc150723003"/>
-      <w:r>
-        <w:t>Figura 2</w:t>
-      </w:r>
-      <w:r>
-        <w:t>4</w:t>
-      </w:r>
-      <w:r>
-        <w:t xml:space="preserve"> – Número de </w:t>
-      </w:r>
-      <w:r>
-        <w:t>não-gostos</w:t>
-      </w:r>
-      <w:r>
-        <w:t xml:space="preserve"> por canal.</w:t>
+      <w:bookmarkStart w:id="29" w:name="_Toc150768220"/>
+      <w:r>
+        <w:t>Figura 24 – Número de não-gostos por canal.</w:t>
       </w:r>
       <w:bookmarkEnd w:id="29"/>
     </w:p>
@@ -5140,6 +5121,9 @@
         <w:jc w:val="both"/>
       </w:pPr>
       <w:r>
+        <w:rPr>
+          <w:noProof/>
+        </w:rPr>
         <w:drawing>
           <wp:inline distT="0" distB="0" distL="0" distR="0" wp14:anchorId="05D7A065" wp14:editId="540365A1">
             <wp:extent cx="5400040" cy="3034030"/>
@@ -5181,15 +5165,9 @@
       <w:pPr>
         <w:pStyle w:val="Caption"/>
       </w:pPr>
-      <w:bookmarkStart w:id="30" w:name="_Toc150723004"/>
-      <w:r>
-        <w:t>Figura 2</w:t>
-      </w:r>
-      <w:r>
-        <w:t>6</w:t>
-      </w:r>
-      <w:r>
-        <w:t xml:space="preserve"> – </w:t>
+      <w:bookmarkStart w:id="30" w:name="_Toc150768221"/>
+      <w:r>
+        <w:t xml:space="preserve">Figura 26 – </w:t>
       </w:r>
       <w:r>
         <w:t xml:space="preserve">Número de vezes que </w:t>
@@ -5238,6 +5216,9 @@
         <w:jc w:val="center"/>
       </w:pPr>
       <w:r>
+        <w:rPr>
+          <w:noProof/>
+        </w:rPr>
         <w:drawing>
           <wp:inline distT="0" distB="0" distL="0" distR="0" wp14:anchorId="55406083" wp14:editId="724AC04F">
             <wp:extent cx="4874150" cy="2748874"/>
@@ -5279,15 +5260,9 @@
       <w:pPr>
         <w:pStyle w:val="Caption"/>
       </w:pPr>
-      <w:bookmarkStart w:id="31" w:name="_Toc150723005"/>
-      <w:r>
-        <w:t>Figura 2</w:t>
-      </w:r>
-      <w:r>
-        <w:t>7</w:t>
-      </w:r>
-      <w:r>
-        <w:t xml:space="preserve"> – </w:t>
+      <w:bookmarkStart w:id="31" w:name="_Toc150768222"/>
+      <w:r>
+        <w:t xml:space="preserve">Figura 27 – </w:t>
       </w:r>
       <w:r>
         <w:t>Número de publicações por canal.</w:t>
@@ -5310,6 +5285,9 @@
     </w:p>
     <w:p>
       <w:r>
+        <w:rPr>
+          <w:noProof/>
+        </w:rPr>
         <w:drawing>
           <wp:inline distT="0" distB="0" distL="0" distR="0" wp14:anchorId="244EBA81" wp14:editId="650A7686">
             <wp:extent cx="5400040" cy="3040380"/>
@@ -5351,36 +5329,631 @@
       <w:pPr>
         <w:pStyle w:val="Caption"/>
       </w:pPr>
-      <w:bookmarkStart w:id="32" w:name="_Toc150723006"/>
+      <w:bookmarkStart w:id="32" w:name="_Toc150768223"/>
+      <w:r>
+        <w:t>Figura 28 – Número de vezes que vídeos entram nas tendências com a categoria.</w:t>
+      </w:r>
+      <w:bookmarkEnd w:id="32"/>
+    </w:p>
+    <w:p>
+      <w:pPr>
+        <w:jc w:val="both"/>
+      </w:pPr>
+      <w:r>
+        <w:t>Mais uma vez, os vídeos que entram mais nas tendências são quase sempre sobre entretenimento e música. O único dado menos comum foi um vídeo de comédia.</w:t>
+      </w:r>
+    </w:p>
+    <w:p>
+      <w:pPr>
+        <w:jc w:val="both"/>
+      </w:pPr>
+      <w:r>
+        <w:t>Para uma análise mais  específica e a um nível mais baixo, fizemos algumas análises a canais individuais</w:t>
+      </w:r>
+      <w:r>
+        <w:t>, assim como a vídeos individuais e a datas específicas.</w:t>
+      </w:r>
+    </w:p>
+    <w:p>
+      <w:pPr>
+        <w:jc w:val="both"/>
+      </w:pPr>
+      <w:r>
+        <w:t>Na Figura 29, fazemos uma análise individual ao canal MrBeast em termos de visualizações à medida do tempo.</w:t>
+      </w:r>
+    </w:p>
+    <w:p>
+      <w:pPr>
+        <w:jc w:val="both"/>
+      </w:pPr>
+      <w:r>
+        <w:rPr>
+          <w:noProof/>
+        </w:rPr>
+        <w:drawing>
+          <wp:inline distT="0" distB="0" distL="0" distR="0" wp14:anchorId="09D7A70B" wp14:editId="71CAD1AE">
+            <wp:extent cx="5400040" cy="3058160"/>
+            <wp:effectExtent l="0" t="0" r="0" b="8890"/>
+            <wp:docPr id="1324854588" name="Picture 1" descr="A graph with blue line&#10;&#10;Description automatically generated"/>
+            <wp:cNvGraphicFramePr>
+              <a:graphicFrameLocks xmlns:a="http://schemas.openxmlformats.org/drawingml/2006/main" noChangeAspect="1"/>
+            </wp:cNvGraphicFramePr>
+            <a:graphic xmlns:a="http://schemas.openxmlformats.org/drawingml/2006/main">
+              <a:graphicData uri="http://schemas.openxmlformats.org/drawingml/2006/picture">
+                <pic:pic xmlns:pic="http://schemas.openxmlformats.org/drawingml/2006/picture">
+                  <pic:nvPicPr>
+                    <pic:cNvPr id="1324854588" name="Picture 1" descr="A graph with blue line&#10;&#10;Description automatically generated"/>
+                    <pic:cNvPicPr/>
+                  </pic:nvPicPr>
+                  <pic:blipFill>
+                    <a:blip r:embed="rId39"/>
+                    <a:stretch>
+                      <a:fillRect/>
+                    </a:stretch>
+                  </pic:blipFill>
+                  <pic:spPr>
+                    <a:xfrm>
+                      <a:off x="0" y="0"/>
+                      <a:ext cx="5400040" cy="3058160"/>
+                    </a:xfrm>
+                    <a:prstGeom prst="rect">
+                      <a:avLst/>
+                    </a:prstGeom>
+                  </pic:spPr>
+                </pic:pic>
+              </a:graphicData>
+            </a:graphic>
+          </wp:inline>
+        </w:drawing>
+      </w:r>
+    </w:p>
+    <w:p>
+      <w:pPr>
+        <w:pStyle w:val="Caption"/>
+      </w:pPr>
+      <w:bookmarkStart w:id="33" w:name="_Toc150768224"/>
       <w:r>
         <w:t>Figura 2</w:t>
       </w:r>
       <w:r>
-        <w:t>8</w:t>
-      </w:r>
-      <w:r>
-        <w:t xml:space="preserve"> – Número de </w:t>
-      </w:r>
-      <w:r>
-        <w:t>vezes que vídeos entram nas tendências com a categoria</w:t>
+        <w:t>9</w:t>
+      </w:r>
+      <w:r>
+        <w:t xml:space="preserve"> – </w:t>
+      </w:r>
+      <w:r>
+        <w:t>Número de visualizações para o canal MrBeast à medida do tempo</w:t>
       </w:r>
       <w:r>
         <w:t>.</w:t>
       </w:r>
-      <w:bookmarkEnd w:id="32"/>
+      <w:bookmarkEnd w:id="33"/>
     </w:p>
     <w:p>
       <w:pPr>
         <w:jc w:val="both"/>
       </w:pPr>
-      <w:r>
-        <w:t>Mais uma vez, os vídeos que entram mais nas tendências são quase sempre sobre entretenimento e música. O único dado menos comum foi um vídeo de comédia.</w:t>
-      </w:r>
     </w:p>
     <w:p>
       <w:pPr>
         <w:jc w:val="both"/>
       </w:pPr>
+    </w:p>
+    <w:p>
+      <w:pPr>
+        <w:jc w:val="both"/>
+      </w:pPr>
+    </w:p>
+    <w:p>
+      <w:pPr>
+        <w:jc w:val="both"/>
+      </w:pPr>
+      <w:r>
+        <w:lastRenderedPageBreak/>
+        <w:t>Podemos observar que houve uma grande subida em 2023, mais especificamente no Verão. Tal como explicado anteriormente, o Verão é um período de grande atividade no YouTube, especialmente para a categoria do entretenimento.</w:t>
+      </w:r>
+    </w:p>
+    <w:p>
+      <w:pPr>
+        <w:jc w:val="both"/>
+      </w:pPr>
+      <w:r>
+        <w:t>Na Figura 30 fazemos uma análise semelhante, mas para o canal BLACKPINK, que é um canal de música.</w:t>
+      </w:r>
+    </w:p>
+    <w:p>
+      <w:pPr>
+        <w:jc w:val="both"/>
+      </w:pPr>
+      <w:r>
+        <w:rPr>
+          <w:noProof/>
+        </w:rPr>
+        <w:drawing>
+          <wp:inline distT="0" distB="0" distL="0" distR="0" wp14:anchorId="61D4AE12" wp14:editId="587BEF65">
+            <wp:extent cx="5400040" cy="3058160"/>
+            <wp:effectExtent l="0" t="0" r="0" b="8890"/>
+            <wp:docPr id="1340244274" name="Picture 1" descr="A graph showing a line&#10;&#10;Description automatically generated with medium confidence"/>
+            <wp:cNvGraphicFramePr>
+              <a:graphicFrameLocks xmlns:a="http://schemas.openxmlformats.org/drawingml/2006/main" noChangeAspect="1"/>
+            </wp:cNvGraphicFramePr>
+            <a:graphic xmlns:a="http://schemas.openxmlformats.org/drawingml/2006/main">
+              <a:graphicData uri="http://schemas.openxmlformats.org/drawingml/2006/picture">
+                <pic:pic xmlns:pic="http://schemas.openxmlformats.org/drawingml/2006/picture">
+                  <pic:nvPicPr>
+                    <pic:cNvPr id="1340244274" name="Picture 1" descr="A graph showing a line&#10;&#10;Description automatically generated with medium confidence"/>
+                    <pic:cNvPicPr/>
+                  </pic:nvPicPr>
+                  <pic:blipFill>
+                    <a:blip r:embed="rId40"/>
+                    <a:stretch>
+                      <a:fillRect/>
+                    </a:stretch>
+                  </pic:blipFill>
+                  <pic:spPr>
+                    <a:xfrm>
+                      <a:off x="0" y="0"/>
+                      <a:ext cx="5400040" cy="3058160"/>
+                    </a:xfrm>
+                    <a:prstGeom prst="rect">
+                      <a:avLst/>
+                    </a:prstGeom>
+                  </pic:spPr>
+                </pic:pic>
+              </a:graphicData>
+            </a:graphic>
+          </wp:inline>
+        </w:drawing>
+      </w:r>
+    </w:p>
+    <w:p>
+      <w:pPr>
+        <w:pStyle w:val="Caption"/>
+      </w:pPr>
+      <w:bookmarkStart w:id="34" w:name="_Toc150768225"/>
+      <w:r>
+        <w:t xml:space="preserve">Figura </w:t>
+      </w:r>
+      <w:r>
+        <w:t>30</w:t>
+      </w:r>
+      <w:r>
+        <w:t xml:space="preserve"> – Número de visualizações para o canal </w:t>
+      </w:r>
+      <w:r>
+        <w:t>BLACKPINK</w:t>
+      </w:r>
+      <w:r>
+        <w:t xml:space="preserve"> à medida do tempo.</w:t>
+      </w:r>
+      <w:bookmarkEnd w:id="34"/>
+    </w:p>
+    <w:p>
+      <w:pPr>
+        <w:jc w:val="both"/>
+      </w:pPr>
+    </w:p>
+    <w:p>
+      <w:pPr>
+        <w:jc w:val="both"/>
+      </w:pPr>
+      <w:r>
+        <w:t>Como este canal é de música, o período de atividade é mais aleatório, estando relacionado com a qualidade/tendência da música publicada. Portanto, quando um canal está nesta categoria, poderá não ter de se preocupar com a data de publicação</w:t>
+      </w:r>
+      <w:r>
+        <w:t>, dependendo do contexto.</w:t>
+      </w:r>
+    </w:p>
+    <w:p>
+      <w:pPr>
+        <w:jc w:val="both"/>
+      </w:pPr>
+      <w:r>
+        <w:t>Após esta análise, fazemos uma comparação entre o ano 2021 e 2022 para o número de visualizações.</w:t>
+      </w:r>
+    </w:p>
+    <w:p>
+      <w:pPr>
+        <w:jc w:val="both"/>
+      </w:pPr>
+      <w:r>
+        <w:rPr>
+          <w:noProof/>
+        </w:rPr>
+        <w:drawing>
+          <wp:inline distT="0" distB="0" distL="0" distR="0" wp14:anchorId="12494A24" wp14:editId="4ABDE9FF">
+            <wp:extent cx="5400040" cy="3050540"/>
+            <wp:effectExtent l="0" t="0" r="0" b="0"/>
+            <wp:docPr id="1589612540" name="Picture 1" descr="A graph of a line&#10;&#10;Description automatically generated with medium confidence"/>
+            <wp:cNvGraphicFramePr>
+              <a:graphicFrameLocks xmlns:a="http://schemas.openxmlformats.org/drawingml/2006/main" noChangeAspect="1"/>
+            </wp:cNvGraphicFramePr>
+            <a:graphic xmlns:a="http://schemas.openxmlformats.org/drawingml/2006/main">
+              <a:graphicData uri="http://schemas.openxmlformats.org/drawingml/2006/picture">
+                <pic:pic xmlns:pic="http://schemas.openxmlformats.org/drawingml/2006/picture">
+                  <pic:nvPicPr>
+                    <pic:cNvPr id="1589612540" name="Picture 1" descr="A graph of a line&#10;&#10;Description automatically generated with medium confidence"/>
+                    <pic:cNvPicPr/>
+                  </pic:nvPicPr>
+                  <pic:blipFill>
+                    <a:blip r:embed="rId41"/>
+                    <a:stretch>
+                      <a:fillRect/>
+                    </a:stretch>
+                  </pic:blipFill>
+                  <pic:spPr>
+                    <a:xfrm>
+                      <a:off x="0" y="0"/>
+                      <a:ext cx="5400040" cy="3050540"/>
+                    </a:xfrm>
+                    <a:prstGeom prst="rect">
+                      <a:avLst/>
+                    </a:prstGeom>
+                  </pic:spPr>
+                </pic:pic>
+              </a:graphicData>
+            </a:graphic>
+          </wp:inline>
+        </w:drawing>
+      </w:r>
+    </w:p>
+    <w:p>
+      <w:pPr>
+        <w:pStyle w:val="Caption"/>
+      </w:pPr>
+      <w:bookmarkStart w:id="35" w:name="_Toc150768226"/>
+      <w:r>
+        <w:t>Figura 3</w:t>
+      </w:r>
+      <w:r>
+        <w:t>1</w:t>
+      </w:r>
+      <w:r>
+        <w:t xml:space="preserve"> – </w:t>
+      </w:r>
+      <w:r>
+        <w:t>Comparação entre os anos 2021 e 2022 para o número de visualizações</w:t>
+      </w:r>
+      <w:r>
+        <w:t>.</w:t>
+      </w:r>
+      <w:bookmarkEnd w:id="35"/>
+    </w:p>
+    <w:p>
+      <w:r>
+        <w:lastRenderedPageBreak/>
+        <w:t>Podemos observar uma semelhança entre os dois anos, mas um pequeno atraso no pico do Verão em 2022. No entanto, este pico durou mais tempo.</w:t>
+      </w:r>
+    </w:p>
+    <w:p>
+      <w:r>
+        <w:t>Existe também uma consistência na queda constante em novembro, e em maio as visualizações crescem sempre</w:t>
+      </w:r>
+      <w:r>
+        <w:t>, devido ao início d</w:t>
+      </w:r>
+      <w:r>
+        <w:t>a época do</w:t>
+      </w:r>
+      <w:r>
+        <w:t xml:space="preserve"> verão.</w:t>
+      </w:r>
+    </w:p>
+    <w:p>
+      <w:r>
+        <w:t>Na Figura 32 fazemos mais uma comparação entre os anos 2021 e 2022, mas desta vez para a hora de publicação.</w:t>
+      </w:r>
+    </w:p>
+    <w:p>
+      <w:pPr>
+        <w:jc w:val="both"/>
+      </w:pPr>
+      <w:r>
+        <w:rPr>
+          <w:noProof/>
+        </w:rPr>
+        <w:drawing>
+          <wp:inline distT="0" distB="0" distL="0" distR="0" wp14:anchorId="271D90E6" wp14:editId="6970A072">
+            <wp:extent cx="5400040" cy="3049905"/>
+            <wp:effectExtent l="0" t="0" r="0" b="0"/>
+            <wp:docPr id="1134717816" name="Picture 1" descr="A graph of a graph&#10;&#10;Description automatically generated with medium confidence"/>
+            <wp:cNvGraphicFramePr>
+              <a:graphicFrameLocks xmlns:a="http://schemas.openxmlformats.org/drawingml/2006/main" noChangeAspect="1"/>
+            </wp:cNvGraphicFramePr>
+            <a:graphic xmlns:a="http://schemas.openxmlformats.org/drawingml/2006/main">
+              <a:graphicData uri="http://schemas.openxmlformats.org/drawingml/2006/picture">
+                <pic:pic xmlns:pic="http://schemas.openxmlformats.org/drawingml/2006/picture">
+                  <pic:nvPicPr>
+                    <pic:cNvPr id="1134717816" name="Picture 1" descr="A graph of a graph&#10;&#10;Description automatically generated with medium confidence"/>
+                    <pic:cNvPicPr/>
+                  </pic:nvPicPr>
+                  <pic:blipFill>
+                    <a:blip r:embed="rId42"/>
+                    <a:stretch>
+                      <a:fillRect/>
+                    </a:stretch>
+                  </pic:blipFill>
+                  <pic:spPr>
+                    <a:xfrm>
+                      <a:off x="0" y="0"/>
+                      <a:ext cx="5400040" cy="3049905"/>
+                    </a:xfrm>
+                    <a:prstGeom prst="rect">
+                      <a:avLst/>
+                    </a:prstGeom>
+                  </pic:spPr>
+                </pic:pic>
+              </a:graphicData>
+            </a:graphic>
+          </wp:inline>
+        </w:drawing>
+      </w:r>
+    </w:p>
+    <w:p>
+      <w:pPr>
+        <w:pStyle w:val="Caption"/>
+      </w:pPr>
+      <w:bookmarkStart w:id="36" w:name="_Toc150768227"/>
+      <w:r>
+        <w:t>Figura 3</w:t>
+      </w:r>
+      <w:r>
+        <w:t>2</w:t>
+      </w:r>
+      <w:r>
+        <w:t xml:space="preserve"> – Comparação entre os anos 2021 e 2022 para </w:t>
+      </w:r>
+      <w:r>
+        <w:t>a hora de publicação</w:t>
+      </w:r>
+      <w:r>
+        <w:t>.</w:t>
+      </w:r>
+      <w:bookmarkEnd w:id="36"/>
+    </w:p>
+    <w:p>
+      <w:pPr>
+        <w:jc w:val="both"/>
+      </w:pPr>
+      <w:r>
+        <w:br/>
+        <w:t>Mais uma vez, vemos uma prevalência das 5 horas da manhã na hora de publicação</w:t>
+      </w:r>
+      <w:r>
+        <w:t>, assim como das 9 horas da noite. No entanto, não vemos uma prevalência como no gráfico geral às 5 horas da tarde, em nenhum destes anos.</w:t>
+      </w:r>
+      <w:r>
+        <w:t xml:space="preserve"> Assim, podemos concluir que há sempre um número muito elevado de visualizações para vídeos publicados às 5 horas da manhã, sendo esta hora a melhor hora para publicar um vídeo.</w:t>
+      </w:r>
+    </w:p>
+    <w:p>
+      <w:pPr>
+        <w:jc w:val="both"/>
+      </w:pPr>
+      <w:r>
+        <w:t>Na Figura 33 fazemos uma análise  a um vídeo em específico (“</w:t>
+      </w:r>
+      <w:proofErr w:type="spellStart"/>
+      <w:r>
+        <w:rPr>
+          <w:i/>
+          <w:iCs/>
+        </w:rPr>
+        <w:t>Most</w:t>
+      </w:r>
+      <w:proofErr w:type="spellEnd"/>
+      <w:r>
+        <w:rPr>
+          <w:i/>
+          <w:iCs/>
+        </w:rPr>
+        <w:t xml:space="preserve"> </w:t>
+      </w:r>
+      <w:proofErr w:type="spellStart"/>
+      <w:r>
+        <w:rPr>
+          <w:i/>
+          <w:iCs/>
+        </w:rPr>
+        <w:t>Oddly</w:t>
+      </w:r>
+      <w:proofErr w:type="spellEnd"/>
+      <w:r>
+        <w:rPr>
+          <w:i/>
+          <w:iCs/>
+        </w:rPr>
+        <w:t xml:space="preserve"> </w:t>
+      </w:r>
+      <w:proofErr w:type="spellStart"/>
+      <w:r>
+        <w:rPr>
+          <w:i/>
+          <w:iCs/>
+        </w:rPr>
+        <w:t>Satisfying</w:t>
+      </w:r>
+      <w:proofErr w:type="spellEnd"/>
+      <w:r>
+        <w:rPr>
+          <w:i/>
+          <w:iCs/>
+        </w:rPr>
+        <w:t xml:space="preserve"> </w:t>
+      </w:r>
+      <w:proofErr w:type="spellStart"/>
+      <w:r>
+        <w:rPr>
+          <w:i/>
+          <w:iCs/>
+        </w:rPr>
+        <w:t>Video</w:t>
+      </w:r>
+      <w:proofErr w:type="spellEnd"/>
+      <w:r>
+        <w:rPr>
+          <w:i/>
+          <w:iCs/>
+        </w:rPr>
+        <w:t xml:space="preserve"> to </w:t>
+      </w:r>
+      <w:proofErr w:type="spellStart"/>
+      <w:r>
+        <w:rPr>
+          <w:i/>
+          <w:iCs/>
+        </w:rPr>
+        <w:t>watch</w:t>
+      </w:r>
+      <w:proofErr w:type="spellEnd"/>
+      <w:r>
+        <w:rPr>
+          <w:i/>
+          <w:iCs/>
+        </w:rPr>
+        <w:t xml:space="preserve"> </w:t>
+      </w:r>
+      <w:proofErr w:type="spellStart"/>
+      <w:r>
+        <w:rPr>
+          <w:i/>
+          <w:iCs/>
+        </w:rPr>
+        <w:t>before</w:t>
+      </w:r>
+      <w:proofErr w:type="spellEnd"/>
+      <w:r>
+        <w:rPr>
+          <w:i/>
+          <w:iCs/>
+        </w:rPr>
+        <w:t xml:space="preserve"> </w:t>
+      </w:r>
+      <w:proofErr w:type="spellStart"/>
+      <w:r>
+        <w:rPr>
+          <w:i/>
+          <w:iCs/>
+        </w:rPr>
+        <w:t>sleep</w:t>
+      </w:r>
+      <w:proofErr w:type="spellEnd"/>
+      <w:r>
+        <w:t>”), que apareceu em #1 nas tendências do dataset.</w:t>
+      </w:r>
+    </w:p>
+    <w:p>
+      <w:pPr>
+        <w:jc w:val="both"/>
+      </w:pPr>
+      <w:r>
+        <w:t>Verificamos a diferença entre as curvas de gostos e visualizações neste vídeo, que acaba por ter um resultado muito semelhante, apesar do óbvios facto de serem números muito diferentes.</w:t>
+      </w:r>
+    </w:p>
+    <w:p>
+      <w:pPr>
+        <w:jc w:val="both"/>
+      </w:pPr>
+    </w:p>
+    <w:p>
+      <w:pPr>
+        <w:jc w:val="center"/>
+      </w:pPr>
+      <w:r>
+        <w:rPr>
+          <w:noProof/>
+        </w:rPr>
+        <w:lastRenderedPageBreak/>
+        <w:drawing>
+          <wp:inline distT="0" distB="0" distL="0" distR="0" wp14:anchorId="451B3375" wp14:editId="60772FDF">
+            <wp:extent cx="5628759" cy="3159888"/>
+            <wp:effectExtent l="0" t="0" r="0" b="2540"/>
+            <wp:docPr id="60057558" name="Picture 1" descr="A graph with blue lines&#10;&#10;Description automatically generated"/>
+            <wp:cNvGraphicFramePr>
+              <a:graphicFrameLocks xmlns:a="http://schemas.openxmlformats.org/drawingml/2006/main" noChangeAspect="1"/>
+            </wp:cNvGraphicFramePr>
+            <a:graphic xmlns:a="http://schemas.openxmlformats.org/drawingml/2006/main">
+              <a:graphicData uri="http://schemas.openxmlformats.org/drawingml/2006/picture">
+                <pic:pic xmlns:pic="http://schemas.openxmlformats.org/drawingml/2006/picture">
+                  <pic:nvPicPr>
+                    <pic:cNvPr id="60057558" name="Picture 1" descr="A graph with blue lines&#10;&#10;Description automatically generated"/>
+                    <pic:cNvPicPr/>
+                  </pic:nvPicPr>
+                  <pic:blipFill>
+                    <a:blip r:embed="rId43"/>
+                    <a:stretch>
+                      <a:fillRect/>
+                    </a:stretch>
+                  </pic:blipFill>
+                  <pic:spPr>
+                    <a:xfrm>
+                      <a:off x="0" y="0"/>
+                      <a:ext cx="5642055" cy="3167352"/>
+                    </a:xfrm>
+                    <a:prstGeom prst="rect">
+                      <a:avLst/>
+                    </a:prstGeom>
+                  </pic:spPr>
+                </pic:pic>
+              </a:graphicData>
+            </a:graphic>
+          </wp:inline>
+        </w:drawing>
+      </w:r>
+    </w:p>
+    <w:p>
+      <w:pPr>
+        <w:pStyle w:val="Caption"/>
+      </w:pPr>
+      <w:bookmarkStart w:id="37" w:name="_Toc150768228"/>
+      <w:r>
+        <w:t>Figura 3</w:t>
+      </w:r>
+      <w:r>
+        <w:t>3</w:t>
+      </w:r>
+      <w:r>
+        <w:t xml:space="preserve"> – Comparação entre </w:t>
+      </w:r>
+      <w:r>
+        <w:t>visualizações e gostos</w:t>
+      </w:r>
+      <w:r>
+        <w:t xml:space="preserve"> para </w:t>
+      </w:r>
+      <w:r>
+        <w:t>o vídeo em #1 nas tendências</w:t>
+      </w:r>
+      <w:r>
+        <w:t>.</w:t>
+      </w:r>
+      <w:bookmarkEnd w:id="37"/>
+    </w:p>
+    <w:p/>
+    <w:p>
+      <w:r>
+        <w:t xml:space="preserve">Dado o tema do vídeo, é difícil justificar a razão desta tendência. No entanto, notamos um pico entre </w:t>
+      </w:r>
+      <w:r>
+        <w:t>m</w:t>
+      </w:r>
+      <w:r>
+        <w:t xml:space="preserve">arço e </w:t>
+      </w:r>
+      <w:r>
+        <w:t>j</w:t>
+      </w:r>
+      <w:r>
+        <w:t xml:space="preserve">unho quase constante, e uma grande subida </w:t>
+      </w:r>
+      <w:r>
+        <w:t>assim que o vídeo foi publicado (outubro de 2020).</w:t>
+      </w:r>
+    </w:p>
+    <w:p>
+      <w:pPr>
+        <w:jc w:val="both"/>
+      </w:pPr>
       <w:r>
         <w:t xml:space="preserve">Para mostrar os gráficos em que </w:t>
       </w:r>
@@ -5391,7 +5964,16 @@
         <w:t xml:space="preserve"> demasiados dados, como na análise de dados estatísticos de canais ou vídeos, selecionámos </w:t>
       </w:r>
       <w:r>
-        <w:t>os dados visíveis e adicionávamos através da opção “include”, que gera um filtro no PowerBI, conforme na Figura 29.</w:t>
+        <w:t xml:space="preserve">os dados visíveis e adicionávamos através da opção “include”, que gera um filtro no PowerBI, conforme na Figura </w:t>
+      </w:r>
+      <w:r>
+        <w:t>3</w:t>
+      </w:r>
+      <w:r>
+        <w:t>4</w:t>
+      </w:r>
+      <w:r>
+        <w:t>.</w:t>
       </w:r>
     </w:p>
     <w:p>
@@ -5399,6 +5981,9 @@
         <w:jc w:val="both"/>
       </w:pPr>
       <w:r>
+        <w:rPr>
+          <w:noProof/>
+        </w:rPr>
         <w:drawing>
           <wp:inline distT="0" distB="0" distL="0" distR="0" wp14:anchorId="0F39E351" wp14:editId="01CBD31B">
             <wp:extent cx="5400040" cy="3171190"/>
@@ -5415,7 +6000,7 @@
                     <pic:cNvPicPr/>
                   </pic:nvPicPr>
                   <pic:blipFill>
-                    <a:blip r:embed="rId39"/>
+                    <a:blip r:embed="rId44"/>
                     <a:stretch>
                       <a:fillRect/>
                     </a:stretch>
@@ -5440,23 +6025,20 @@
       <w:pPr>
         <w:pStyle w:val="Caption"/>
       </w:pPr>
-      <w:bookmarkStart w:id="33" w:name="_Toc150723007"/>
-      <w:r>
-        <w:t>Figura 2</w:t>
-      </w:r>
-      <w:r>
-        <w:t>9</w:t>
-      </w:r>
-      <w:r>
-        <w:t xml:space="preserve"> – </w:t>
-      </w:r>
-      <w:r>
-        <w:t>Opção “include” para filtrar quando há demasiada informação num gráfico</w:t>
-      </w:r>
-      <w:r>
-        <w:t>.</w:t>
-      </w:r>
-      <w:bookmarkEnd w:id="33"/>
+      <w:bookmarkStart w:id="38" w:name="_Toc150768229"/>
+      <w:r>
+        <w:t xml:space="preserve">Figura </w:t>
+      </w:r>
+      <w:r>
+        <w:t>3</w:t>
+      </w:r>
+      <w:r>
+        <w:t>4</w:t>
+      </w:r>
+      <w:r>
+        <w:t xml:space="preserve"> – Opção “include” para filtrar quando há demasiada informação num gráfico.</w:t>
+      </w:r>
+      <w:bookmarkEnd w:id="38"/>
     </w:p>
     <w:p/>
     <w:p>
@@ -5472,21 +6054,18 @@
       <w:r>
         <w:t>, bastou-nos selecionar os primeiros valores visíveis.</w:t>
       </w:r>
-      <w:r>
-        <w:br w:type="page"/>
-      </w:r>
     </w:p>
     <w:p>
       <w:pPr>
         <w:pStyle w:val="Heading1"/>
       </w:pPr>
-      <w:bookmarkStart w:id="34" w:name="_Toc150723013"/>
+      <w:bookmarkStart w:id="39" w:name="_Toc150768235"/>
       <w:r>
         <w:lastRenderedPageBreak/>
         <w:t>Conclusões e considerações finais</w:t>
       </w:r>
       <w:bookmarkEnd w:id="1"/>
-      <w:bookmarkEnd w:id="34"/>
+      <w:bookmarkEnd w:id="39"/>
     </w:p>
     <w:p>
       <w:pPr>
@@ -5503,7 +6082,15 @@
         <w:t>Sistemas de Informação</w:t>
       </w:r>
       <w:r>
-        <w:t xml:space="preserve"> e Data Analytics.</w:t>
+        <w:t xml:space="preserve"> e Data </w:t>
+      </w:r>
+      <w:proofErr w:type="spellStart"/>
+      <w:r>
+        <w:t>Analytics</w:t>
+      </w:r>
+      <w:proofErr w:type="spellEnd"/>
+      <w:r>
+        <w:t>.</w:t>
       </w:r>
     </w:p>
     <w:p>
@@ -5566,7 +6153,7 @@
         <w:br w:type="page"/>
       </w:r>
     </w:p>
-    <w:bookmarkStart w:id="35" w:name="_Toc150723014" w:displacedByCustomXml="next"/>
+    <w:bookmarkStart w:id="40" w:name="_Toc150768236" w:displacedByCustomXml="next"/>
     <w:sdt>
       <w:sdtPr>
         <w:rPr>
@@ -5590,7 +6177,7 @@
           <w:r>
             <w:t>Bibliografia</w:t>
           </w:r>
-          <w:bookmarkEnd w:id="35"/>
+          <w:bookmarkEnd w:id="40"/>
         </w:p>
         <w:sdt>
           <w:sdtPr>
@@ -5632,7 +6219,7 @@
               </w:tblGrid>
               <w:tr>
                 <w:trPr>
-                  <w:divId w:val="1399788788"/>
+                  <w:divId w:val="1745764345"/>
                   <w:tblCellSpacing w:w="15" w:type="dxa"/>
                 </w:trPr>
                 <w:tc>
@@ -5672,22 +6259,15 @@
                     <w:r>
                       <w:rPr>
                         <w:noProof/>
-                        <w:lang w:val="en-US"/>
                       </w:rPr>
-                      <w:t xml:space="preserve">“YouTube Trending Video Dataset (updated daily),” Kaggle, [Online]. Available: https://www.kaggle.com/datasets/rsrishav/youtube-trending-video-dataset?select=US_youtube_trending_data.csv%29. </w:t>
-                    </w:r>
-                    <w:r>
-                      <w:rPr>
-                        <w:noProof/>
-                      </w:rPr>
-                      <w:t>[Acedido em 23 10 2023].</w:t>
+                      <w:t>“Most Subscribed YouTube Channels,” Kaggle, [Online]. Available: https://www.kaggle.com/datasets/surajjha101/top-youtube-channels-data. [Acedido em 7 11 2023].</w:t>
                     </w:r>
                   </w:p>
                 </w:tc>
               </w:tr>
               <w:tr>
                 <w:trPr>
-                  <w:divId w:val="1399788788"/>
+                  <w:divId w:val="1745764345"/>
                   <w:tblCellSpacing w:w="15" w:type="dxa"/>
                 </w:trPr>
                 <w:tc>
@@ -5725,15 +6305,146 @@
                     <w:r>
                       <w:rPr>
                         <w:noProof/>
-                        <w:lang w:val="en-US"/>
                       </w:rPr>
-                      <w:t xml:space="preserve">“Most Subscribed YouTube Channels,” Kaggle, [Online]. Available: https://www.kaggle.com/datasets/surajjha101/top-youtube-channels-data. </w:t>
+                      <w:t>“YouTube Trending Video Dataset (updated daily),” Kaggle, [Online]. Available: https://www.kaggle.com/datasets/rsrishav/youtube-trending-video-dataset?select=US_youtube_trending_data.csv%29. [Acedido em 23 10 2023].</w:t>
                     </w:r>
+                  </w:p>
+                </w:tc>
+              </w:tr>
+              <w:tr>
+                <w:trPr>
+                  <w:divId w:val="1745764345"/>
+                  <w:tblCellSpacing w:w="15" w:type="dxa"/>
+                </w:trPr>
+                <w:tc>
+                  <w:tcPr>
+                    <w:tcW w:w="50" w:type="pct"/>
+                    <w:hideMark/>
+                  </w:tcPr>
+                  <w:p>
+                    <w:pPr>
+                      <w:pStyle w:val="Bibliography"/>
+                      <w:rPr>
+                        <w:noProof/>
+                      </w:rPr>
+                    </w:pPr>
                     <w:r>
                       <w:rPr>
                         <w:noProof/>
                       </w:rPr>
-                      <w:t>[Acedido em 7 11 2023].</w:t>
+                      <w:t xml:space="preserve">[3] </w:t>
+                    </w:r>
+                  </w:p>
+                </w:tc>
+                <w:tc>
+                  <w:tcPr>
+                    <w:tcW w:w="0" w:type="auto"/>
+                    <w:hideMark/>
+                  </w:tcPr>
+                  <w:p>
+                    <w:pPr>
+                      <w:pStyle w:val="Bibliography"/>
+                      <w:rPr>
+                        <w:noProof/>
+                      </w:rPr>
+                    </w:pPr>
+                    <w:r>
+                      <w:rPr>
+                        <w:noProof/>
+                      </w:rPr>
+                      <w:t>“YouTube,” Google, [Online]. Available: https://www.youtube.com/. [Acedido em 13 11 2023].</w:t>
+                    </w:r>
+                  </w:p>
+                </w:tc>
+              </w:tr>
+              <w:tr>
+                <w:trPr>
+                  <w:divId w:val="1745764345"/>
+                  <w:tblCellSpacing w:w="15" w:type="dxa"/>
+                </w:trPr>
+                <w:tc>
+                  <w:tcPr>
+                    <w:tcW w:w="50" w:type="pct"/>
+                    <w:hideMark/>
+                  </w:tcPr>
+                  <w:p>
+                    <w:pPr>
+                      <w:pStyle w:val="Bibliography"/>
+                      <w:rPr>
+                        <w:noProof/>
+                      </w:rPr>
+                    </w:pPr>
+                    <w:r>
+                      <w:rPr>
+                        <w:noProof/>
+                      </w:rPr>
+                      <w:t xml:space="preserve">[4] </w:t>
+                    </w:r>
+                  </w:p>
+                </w:tc>
+                <w:tc>
+                  <w:tcPr>
+                    <w:tcW w:w="0" w:type="auto"/>
+                    <w:hideMark/>
+                  </w:tcPr>
+                  <w:p>
+                    <w:pPr>
+                      <w:pStyle w:val="Bibliography"/>
+                      <w:rPr>
+                        <w:noProof/>
+                      </w:rPr>
+                    </w:pPr>
+                    <w:r>
+                      <w:rPr>
+                        <w:noProof/>
+                      </w:rPr>
+                      <w:t>“PowerBI Documentation,” Microsoft, [Online]. Available: https://learn.microsoft.com/en-us/power-bi/. [Acedido em 11 11 2023].</w:t>
+                    </w:r>
+                  </w:p>
+                </w:tc>
+              </w:tr>
+              <w:tr>
+                <w:trPr>
+                  <w:divId w:val="1745764345"/>
+                  <w:tblCellSpacing w:w="15" w:type="dxa"/>
+                </w:trPr>
+                <w:tc>
+                  <w:tcPr>
+                    <w:tcW w:w="50" w:type="pct"/>
+                    <w:hideMark/>
+                  </w:tcPr>
+                  <w:p>
+                    <w:pPr>
+                      <w:pStyle w:val="Bibliography"/>
+                      <w:rPr>
+                        <w:noProof/>
+                      </w:rPr>
+                    </w:pPr>
+                    <w:r>
+                      <w:rPr>
+                        <w:noProof/>
+                      </w:rPr>
+                      <w:t xml:space="preserve">[5] </w:t>
+                    </w:r>
+                  </w:p>
+                </w:tc>
+                <w:tc>
+                  <w:tcPr>
+                    <w:tcW w:w="0" w:type="auto"/>
+                    <w:hideMark/>
+                  </w:tcPr>
+                  <w:p>
+                    <w:pPr>
+                      <w:pStyle w:val="Bibliography"/>
+                      <w:rPr>
+                        <w:noProof/>
+                      </w:rPr>
+                    </w:pPr>
+                    <w:r>
+                      <w:rPr>
+                        <w:noProof/>
+                      </w:rPr>
+                      <w:t>“Python Documentation,” Python, [Online]. Available: https://www.python.org/doc/. [Acedido em 10 11 2023].</w:t>
                     </w:r>
                   </w:p>
                 </w:tc>
@@ -5741,7 +6452,7 @@
             </w:tbl>
             <w:p>
               <w:pPr>
-                <w:divId w:val="1399788788"/>
+                <w:divId w:val="1745764345"/>
                 <w:rPr>
                   <w:rFonts w:eastAsia="Times New Roman"/>
                   <w:noProof/>
@@ -5763,7 +6474,7 @@
       </w:sdtContent>
     </w:sdt>
     <w:sectPr>
-      <w:headerReference w:type="default" r:id="rId40"/>
+      <w:headerReference w:type="default" r:id="rId45"/>
       <w:pgSz w:w="11906" w:h="16838"/>
       <w:pgMar w:top="680" w:right="1701" w:bottom="822" w:left="1701" w:header="709" w:footer="709" w:gutter="0"/>
       <w:cols w:space="708"/>
@@ -11341,11 +12052,47 @@
     <b:URL>https://www.kaggle.com/datasets/surajjha101/top-youtube-channels-data</b:URL>
     <b:RefOrder>1</b:RefOrder>
   </b:Source>
+  <b:Source>
+    <b:Tag>You231</b:Tag>
+    <b:SourceType>InternetSite</b:SourceType>
+    <b:Guid>{637598A5-A120-4C38-AC3C-8D9B5F70AA82}</b:Guid>
+    <b:Title>YouTube</b:Title>
+    <b:ProductionCompany>Google</b:ProductionCompany>
+    <b:YearAccessed>2023</b:YearAccessed>
+    <b:MonthAccessed>11</b:MonthAccessed>
+    <b:DayAccessed>13</b:DayAccessed>
+    <b:URL>https://www.youtube.com/</b:URL>
+    <b:RefOrder>3</b:RefOrder>
+  </b:Source>
+  <b:Source>
+    <b:Tag>Pow23</b:Tag>
+    <b:SourceType>InternetSite</b:SourceType>
+    <b:Guid>{711A1232-9ABF-48C2-A362-7F8FA597BA21}</b:Guid>
+    <b:Title>PowerBI Documentation</b:Title>
+    <b:ProductionCompany>Microsoft</b:ProductionCompany>
+    <b:YearAccessed>2023</b:YearAccessed>
+    <b:MonthAccessed>11</b:MonthAccessed>
+    <b:DayAccessed>11</b:DayAccessed>
+    <b:URL>https://learn.microsoft.com/en-us/power-bi/</b:URL>
+    <b:RefOrder>4</b:RefOrder>
+  </b:Source>
+  <b:Source>
+    <b:Tag>Pyt23</b:Tag>
+    <b:SourceType>InternetSite</b:SourceType>
+    <b:Guid>{08D373A5-CB8A-4FD2-B6B1-A82AD72C1BDD}</b:Guid>
+    <b:Title>Python Documentation</b:Title>
+    <b:ProductionCompany>Python</b:ProductionCompany>
+    <b:YearAccessed>2023</b:YearAccessed>
+    <b:MonthAccessed>11</b:MonthAccessed>
+    <b:DayAccessed>10</b:DayAccessed>
+    <b:URL>https://www.python.org/doc/</b:URL>
+    <b:RefOrder>5</b:RefOrder>
+  </b:Source>
 </b:Sources>
 </file>
 
 <file path=customXml/itemProps1.xml><?xml version="1.0" encoding="utf-8"?>
-<ds:datastoreItem xmlns:ds="http://schemas.openxmlformats.org/officeDocument/2006/customXml" ds:itemID="{58564E4F-876A-4B24-AA5A-13F4E434C0D4}">
+<ds:datastoreItem xmlns:ds="http://schemas.openxmlformats.org/officeDocument/2006/customXml" ds:itemID="{409538EF-A3FA-4DD5-9945-16238E55301B}">
   <ds:schemaRefs>
     <ds:schemaRef ds:uri="http://schemas.openxmlformats.org/officeDocument/2006/bibliography"/>
   </ds:schemaRefs>
